--- a/zht/docx/104.content.docx
+++ b/zht/docx/104.content.docx
@@ -28,22 +28,6 @@
       </w:r>
     </w:p>
     <w:p>
-      <w:pPr>
-        <w:pStyle w:val="Heading2"/>
-      </w:pPr>
-      <w:r>
-        <w:rPr>
-          <w:lang w:val="zh_TW" w:bidi="zh_TW"/>
-        </w:rPr>
-        <w:t>License Information</w:t>
-      </w:r>
-      <w:r>
-        <w:rPr>
-          <w:lang w:val="zh_TW" w:bidi="zh_TW"/>
-        </w:rPr>
-      </w:r>
-    </w:p>
-    <w:p>
       <w:pPr/>
       <w:r>
         <w:rPr>
@@ -55,19 +39,21 @@
           <w:b/>
           <w:lang w:val="zh_TW" w:bidi="zh_TW"/>
         </w:rPr>
-        <w:t>聖經詞典 (Tyndale)</w:t>
-      </w:r>
-      <w:r>
-        <w:rPr>
-          <w:lang w:val="zh_TW" w:bidi="zh_TW"/>
-        </w:rPr>
-        <w:t xml:space="preserve"> (Chinese (Traditional)) is based on</w:t>
-      </w:r>
-      <w:r>
-        <w:rPr>
-          <w:lang w:val="zh_TW" w:bidi="zh_TW"/>
-        </w:rPr>
-        <w:t xml:space="preserve">: </w:t>
+        <w:t>Aquifer Open Bible Dictionary</w:t>
+      </w:r>
+    </w:p>
+    <w:p>
+      <w:pPr/>
+      <w:r>
+        <w:rPr>
+          <w:lang w:val="zh_TW" w:bidi="zh_TW"/>
+        </w:rPr>
+      </w:r>
+      <w:r>
+        <w:rPr>
+          <w:lang w:val="zh_TW" w:bidi="zh_TW"/>
+        </w:rPr>
+        <w:t xml:space="preserve">This work is an adaptation of </w:t>
       </w:r>
       <w:r>
         <w:rPr>
@@ -79,48 +65,19 @@
         <w:rPr>
           <w:lang w:val="zh_TW" w:bidi="zh_TW"/>
         </w:rPr>
-        <w:t xml:space="preserve">, </w:t>
-      </w:r>
-      <w:hyperlink r:id="rId13">
-        <w:r>
-          <w:rPr>
-            <w:lang w:val="zh_TW" w:bidi="zh_TW"/>
-          </w:rPr>
-          <w:rPr>
-            <w:color w:val="0000EE"/>
-            <w:u w:val="single"/>
-          </w:rPr>
-          <w:t>Tyndale House Publishers</w:t>
-        </w:r>
-      </w:hyperlink>
-      <w:r>
-        <w:rPr>
-          <w:lang w:val="zh_TW" w:bidi="zh_TW"/>
-        </w:rPr>
-        <w:t xml:space="preserve">, 2023, which is licensed under a </w:t>
-      </w:r>
-      <w:hyperlink r:id="rId14">
-        <w:r>
-          <w:rPr>
-            <w:lang w:val="zh_TW" w:bidi="zh_TW"/>
-          </w:rPr>
-          <w:rPr>
-            <w:color w:val="0000EE"/>
-            <w:u w:val="single"/>
-          </w:rPr>
-          <w:t>CC BY-SA 4.0 license</w:t>
-        </w:r>
-      </w:hyperlink>
-      <w:r>
-        <w:rPr>
-          <w:lang w:val="zh_TW" w:bidi="zh_TW"/>
-        </w:rPr>
-        <w:t>.</w:t>
-      </w:r>
-      <w:r>
-        <w:rPr>
-          <w:lang w:val="zh_TW" w:bidi="zh_TW"/>
-        </w:rPr>
+        <w:t xml:space="preserve"> © 2023 Tyndale House Publishers, licensed under the CC BY-SA 4.0 license. The adaptation, </w:t>
+      </w:r>
+      <w:r>
+        <w:rPr>
+          <w:lang w:val="zh_TW" w:bidi="zh_TW"/>
+        </w:rPr>
+        <w:t>Aquifer Open Bible Dictionary</w:t>
+      </w:r>
+      <w:r>
+        <w:rPr>
+          <w:lang w:val="zh_TW" w:bidi="zh_TW"/>
+        </w:rPr>
+        <w:t>, was created by Mission Mutual and is also licensed under CC BY-SA 4.0.</w:t>
       </w:r>
     </w:p>
     <w:p>
@@ -134,7 +91,7 @@
         <w:rPr>
           <w:lang w:val="zh_TW" w:bidi="zh_TW"/>
         </w:rPr>
-        <w:t>This PDF version is provided under the same license.</w:t>
+        <w:t>This resource has been adapted into multiple languages, including English, Tok Pisin, Arabic (عربي), French (Français), Hindi (हिंदी), Indonesian (Bahasa Indonesia), Portuguese (Português), Russian (Русский), Spanish (Español), Swahili (Kiswahili), and Simplified Chinese (简体中文).</w:t>
       </w:r>
       <w:r>
         <w:rPr>
@@ -192,7 +149,7 @@
         <w:rPr>
           <w:lang w:val="zh_TW" w:bidi="zh_TW"/>
         </w:rPr>
-        <w:t>shui</w:t>
+        <w:t>shu</w:t>
       </w:r>
       <w:r>
         <w:rPr>
@@ -212,7 +169,7 @@
           <w:i/>
           <w:lang w:val="zh_TW" w:bidi="zh_TW"/>
         </w:rPr>
-        <w:t>水, 水手, 稅吏, 稅收與課稅, 睡覺</w:t>
+        <w:t>書卷, 贖價, 屬血氣的人</w:t>
       </w:r>
       <w:r>
         <w:rPr>
@@ -275,7 +232,7 @@
         <w:rPr>
           <w:lang w:val="zh_TW" w:bidi="zh_TW"/>
         </w:rPr>
-        <w:t>水</w:t>
+        <w:t>書卷</w:t>
       </w:r>
       <w:r>
         <w:rPr>
@@ -294,7 +251,7 @@
         <w:rPr>
           <w:lang w:val="zh_TW" w:bidi="zh_TW"/>
         </w:rPr>
-        <w:t>生命的基本要素之一，覆蓋了地球表面的大部分，也是人體的主要組成部分。沒有水，生物只能存活幾天。</w:t>
+        <w:t>書寫用的紙張或卷軸，常被用來保存記錄或故事。這些材料通常由木材、羊皮紙、或蒲草紙製成。至於有頁面裝訂成冊的書籍，則是在聖經時期之後才逐漸發展出來的。</w:t>
       </w:r>
     </w:p>
     <w:p>
@@ -308,7 +265,68 @@
         <w:rPr>
           <w:lang w:val="zh_TW" w:bidi="zh_TW"/>
         </w:rPr>
-        <w:t>在創世之初，水覆蓋了地球，然後神使旱地從水中顯出來（</w:t>
+        <w:t>聖經包含多卷被稱為「書卷」的經文，因為這些文獻在被編入聖經之前就是單獨的書卷。聖經共有66卷書（例如：創世記、以賽亞書、馬太福音和啟示錄）。</w:t>
+      </w:r>
+    </w:p>
+    <w:p>
+      <w:pPr>
+        <w:pStyle w:val="Heading3"/>
+      </w:pPr>
+      <w:r>
+        <w:rPr>
+          <w:lang w:val="zh_TW" w:bidi="zh_TW"/>
+        </w:rPr>
+        <w:t>律法書</w:t>
+      </w:r>
+    </w:p>
+    <w:p>
+      <w:pPr/>
+      <w:r>
+        <w:rPr>
+          <w:lang w:val="zh_TW" w:bidi="zh_TW"/>
+        </w:rPr>
+      </w:r>
+      <w:r>
+        <w:rPr>
+          <w:lang w:val="zh_TW" w:bidi="zh_TW"/>
+        </w:rPr>
+        <w:t>對古代以色列人來說是最重要的書卷（</w:t>
+      </w:r>
+      <w:hyperlink r:id="rId13">
+        <w:r>
+          <w:rPr>
+            <w:lang w:val="zh_TW" w:bidi="zh_TW"/>
+          </w:rPr>
+          <w:rPr>
+            <w:color w:val="0000EE"/>
+            <w:u w:val="single"/>
+          </w:rPr>
+          <w:t>王下22:8</w:t>
+        </w:r>
+      </w:hyperlink>
+      <w:r>
+        <w:rPr>
+          <w:lang w:val="zh_TW" w:bidi="zh_TW"/>
+        </w:rPr>
+        <w:t>）。這卷書之所以重要，是因為它是神賜給摩西的（</w:t>
+      </w:r>
+      <w:hyperlink r:id="rId14">
+        <w:r>
+          <w:rPr>
+            <w:lang w:val="zh_TW" w:bidi="zh_TW"/>
+          </w:rPr>
+          <w:rPr>
+            <w:color w:val="0000EE"/>
+            <w:u w:val="single"/>
+          </w:rPr>
+          <w:t>書23:6</w:t>
+        </w:r>
+      </w:hyperlink>
+      <w:r>
+        <w:rPr>
+          <w:lang w:val="zh_TW" w:bidi="zh_TW"/>
+        </w:rPr>
+        <w:t>；</w:t>
       </w:r>
       <w:hyperlink r:id="rId15">
         <w:r>
@@ -319,14 +337,14 @@
             <w:color w:val="0000EE"/>
             <w:u w:val="single"/>
           </w:rPr>
-          <w:t>創1:9–10</w:t>
-        </w:r>
-      </w:hyperlink>
-      <w:r>
-        <w:rPr>
-          <w:lang w:val="zh_TW" w:bidi="zh_TW"/>
-        </w:rPr>
-        <w:t>）。正如彼得所說：「憑神的命有了天，並從水而出、藉水而成的地」（</w:t>
+          <w:t>可12:26</w:t>
+        </w:r>
+      </w:hyperlink>
+      <w:r>
+        <w:rPr>
+          <w:lang w:val="zh_TW" w:bidi="zh_TW"/>
+        </w:rPr>
+        <w:t>）。它很重要，也是因為其中包含了摩西之約（例如，</w:t>
       </w:r>
       <w:hyperlink r:id="rId16">
         <w:r>
@@ -337,7 +355,61 @@
             <w:color w:val="0000EE"/>
             <w:u w:val="single"/>
           </w:rPr>
-          <w:t>彼後3:5</w:t>
+          <w:t>出20章</w:t>
+        </w:r>
+      </w:hyperlink>
+      <w:r>
+        <w:rPr>
+          <w:lang w:val="zh_TW" w:bidi="zh_TW"/>
+        </w:rPr>
+        <w:t>）。神曾吩咐約書亞晝夜思想這卷書（</w:t>
+      </w:r>
+      <w:hyperlink r:id="rId17">
+        <w:r>
+          <w:rPr>
+            <w:lang w:val="zh_TW" w:bidi="zh_TW"/>
+          </w:rPr>
+          <w:rPr>
+            <w:color w:val="0000EE"/>
+            <w:u w:val="single"/>
+          </w:rPr>
+          <w:t>書1:8</w:t>
+        </w:r>
+      </w:hyperlink>
+      <w:r>
+        <w:rPr>
+          <w:lang w:val="zh_TW" w:bidi="zh_TW"/>
+        </w:rPr>
+        <w:t>）。先知們經常引用它，尤其是申命記。在約西亞作王時期，律法書在聖殿的修復過程中被發現，這導致了重要的宗教改革（</w:t>
+      </w:r>
+      <w:hyperlink r:id="rId18">
+        <w:r>
+          <w:rPr>
+            <w:lang w:val="zh_TW" w:bidi="zh_TW"/>
+          </w:rPr>
+          <w:rPr>
+            <w:color w:val="0000EE"/>
+            <w:u w:val="single"/>
+          </w:rPr>
+          <w:t>王下22:8</w:t>
+        </w:r>
+      </w:hyperlink>
+      <w:r>
+        <w:rPr>
+          <w:lang w:val="zh_TW" w:bidi="zh_TW"/>
+        </w:rPr>
+        <w:t>–</w:t>
+      </w:r>
+      <w:hyperlink r:id="rId18">
+        <w:r>
+          <w:rPr>
+            <w:lang w:val="zh_TW" w:bidi="zh_TW"/>
+          </w:rPr>
+          <w:rPr>
+            <w:color w:val="0000EE"/>
+            <w:u w:val="single"/>
+          </w:rPr>
+          <w:t>13</w:t>
         </w:r>
       </w:hyperlink>
       <w:r>
@@ -348,6 +420,17 @@
       </w:r>
     </w:p>
     <w:p>
+      <w:pPr>
+        <w:pStyle w:val="Heading3"/>
+      </w:pPr>
+      <w:r>
+        <w:rPr>
+          <w:lang w:val="zh_TW" w:bidi="zh_TW"/>
+        </w:rPr>
+        <w:t>聖經中提到的書卷</w:t>
+      </w:r>
+    </w:p>
+    <w:p>
       <w:pPr/>
       <w:r>
         <w:rPr>
@@ -358,43 +441,25 @@
         <w:rPr>
           <w:lang w:val="zh_TW" w:bidi="zh_TW"/>
         </w:rPr>
-        <w:t>當神創造伊甸園時，祂造了一條河來滋潤園子，這條河分成四條河，其中兩條是幼發拉底河和底格里斯河，這兩條河至今仍滋養著美索不達米亞地區的農業（</w:t>
-      </w:r>
-      <w:hyperlink r:id="rId17">
-        <w:r>
-          <w:rPr>
-            <w:lang w:val="zh_TW" w:bidi="zh_TW"/>
-          </w:rPr>
-          <w:rPr>
-            <w:color w:val="0000EE"/>
-            <w:u w:val="single"/>
-          </w:rPr>
-          <w:t>創2:10–14</w:t>
-        </w:r>
-      </w:hyperlink>
-      <w:r>
-        <w:rPr>
-          <w:lang w:val="zh_TW" w:bidi="zh_TW"/>
-        </w:rPr>
-        <w:t>）。聖經記載，早期地球上沒有雨水，只有霧氣滋潤大地（</w:t>
-      </w:r>
-      <w:hyperlink r:id="rId18">
-        <w:r>
-          <w:rPr>
-            <w:lang w:val="zh_TW" w:bidi="zh_TW"/>
-          </w:rPr>
-          <w:rPr>
-            <w:color w:val="0000EE"/>
-            <w:u w:val="single"/>
-          </w:rPr>
-          <w:t>5–6</w:t>
-        </w:r>
-      </w:hyperlink>
-      <w:r>
-        <w:rPr>
-          <w:lang w:val="zh_TW" w:bidi="zh_TW"/>
-        </w:rPr>
-        <w:t>節）。在挪亞的時代，神用洪水（大量且迅猛的水流）毀滅了「當時的世界」（</w:t>
+        <w:t>聖經中特別提到的一些作為資料來源的書卷包括：</w:t>
+      </w:r>
+    </w:p>
+    <w:p>
+      <w:pPr>
+        <w:pStyle w:val="ListBullet"/>
+        <w:spacing w:line="240" w:lineRule="auto"/>
+        <w:ind w:left="720"/>
+      </w:pPr>
+      <w:r>
+        <w:rPr>
+          <w:lang w:val="zh_TW" w:bidi="zh_TW"/>
+        </w:rPr>
+      </w:r>
+      <w:r>
+        <w:rPr>
+          <w:lang w:val="zh_TW" w:bidi="zh_TW"/>
+        </w:rPr>
+        <w:t>耶和華的戰記（</w:t>
       </w:r>
       <w:hyperlink r:id="rId19">
         <w:r>
@@ -405,14 +470,140 @@
             <w:color w:val="0000EE"/>
             <w:u w:val="single"/>
           </w:rPr>
-          <w:t>彼後3:6</w:t>
-        </w:r>
-      </w:hyperlink>
-      <w:r>
-        <w:rPr>
-          <w:lang w:val="zh_TW" w:bidi="zh_TW"/>
-        </w:rPr>
-        <w:t>）。這是對世人邪惡的懲罰。</w:t>
+          <w:t>民21:14</w:t>
+        </w:r>
+      </w:hyperlink>
+      <w:r>
+        <w:rPr>
+          <w:lang w:val="zh_TW" w:bidi="zh_TW"/>
+        </w:rPr>
+        <w:t>）</w:t>
+      </w:r>
+    </w:p>
+    <w:p>
+      <w:pPr>
+        <w:pStyle w:val="ListBullet"/>
+        <w:spacing w:line="240" w:lineRule="auto"/>
+        <w:ind w:left="720"/>
+      </w:pPr>
+      <w:r>
+        <w:rPr>
+          <w:lang w:val="zh_TW" w:bidi="zh_TW"/>
+        </w:rPr>
+      </w:r>
+      <w:r>
+        <w:rPr>
+          <w:lang w:val="zh_TW" w:bidi="zh_TW"/>
+        </w:rPr>
+        <w:t>雅煞珥書（</w:t>
+      </w:r>
+      <w:hyperlink r:id="rId20">
+        <w:r>
+          <w:rPr>
+            <w:lang w:val="zh_TW" w:bidi="zh_TW"/>
+          </w:rPr>
+          <w:rPr>
+            <w:color w:val="0000EE"/>
+            <w:u w:val="single"/>
+          </w:rPr>
+          <w:t>約書亞10:13</w:t>
+        </w:r>
+      </w:hyperlink>
+      <w:r>
+        <w:rPr>
+          <w:lang w:val="zh_TW" w:bidi="zh_TW"/>
+        </w:rPr>
+        <w:t>；</w:t>
+      </w:r>
+      <w:hyperlink r:id="rId21">
+        <w:r>
+          <w:rPr>
+            <w:lang w:val="zh_TW" w:bidi="zh_TW"/>
+          </w:rPr>
+          <w:rPr>
+            <w:color w:val="0000EE"/>
+            <w:u w:val="single"/>
+          </w:rPr>
+          <w:t>撒母耳下1:18</w:t>
+        </w:r>
+      </w:hyperlink>
+      <w:r>
+        <w:rPr>
+          <w:lang w:val="zh_TW" w:bidi="zh_TW"/>
+        </w:rPr>
+        <w:t>）</w:t>
+      </w:r>
+    </w:p>
+    <w:p>
+      <w:pPr>
+        <w:pStyle w:val="ListBullet"/>
+        <w:spacing w:line="240" w:lineRule="auto"/>
+        <w:ind w:left="720"/>
+      </w:pPr>
+      <w:r>
+        <w:rPr>
+          <w:lang w:val="zh_TW" w:bidi="zh_TW"/>
+        </w:rPr>
+      </w:r>
+      <w:r>
+        <w:rPr>
+          <w:lang w:val="zh_TW" w:bidi="zh_TW"/>
+        </w:rPr>
+        <w:t>所羅門記（</w:t>
+      </w:r>
+      <w:hyperlink r:id="rId22">
+        <w:r>
+          <w:rPr>
+            <w:lang w:val="zh_TW" w:bidi="zh_TW"/>
+          </w:rPr>
+          <w:rPr>
+            <w:color w:val="0000EE"/>
+            <w:u w:val="single"/>
+          </w:rPr>
+          <w:t>王上11:41</w:t>
+        </w:r>
+      </w:hyperlink>
+      <w:r>
+        <w:rPr>
+          <w:lang w:val="zh_TW" w:bidi="zh_TW"/>
+        </w:rPr>
+        <w:t>）</w:t>
+      </w:r>
+    </w:p>
+    <w:p>
+      <w:pPr>
+        <w:pStyle w:val="ListBullet"/>
+        <w:spacing w:line="240" w:lineRule="auto"/>
+        <w:ind w:left="720"/>
+      </w:pPr>
+      <w:r>
+        <w:rPr>
+          <w:lang w:val="zh_TW" w:bidi="zh_TW"/>
+        </w:rPr>
+      </w:r>
+      <w:r>
+        <w:rPr>
+          <w:lang w:val="zh_TW" w:bidi="zh_TW"/>
+        </w:rPr>
+        <w:t>猶大列王記（</w:t>
+      </w:r>
+      <w:hyperlink r:id="rId23">
+        <w:r>
+          <w:rPr>
+            <w:lang w:val="zh_TW" w:bidi="zh_TW"/>
+          </w:rPr>
+          <w:rPr>
+            <w:color w:val="0000EE"/>
+            <w:u w:val="single"/>
+          </w:rPr>
+          <w:t>王上14:29</w:t>
+        </w:r>
+      </w:hyperlink>
+      <w:r>
+        <w:rPr>
+          <w:lang w:val="zh_TW" w:bidi="zh_TW"/>
+        </w:rPr>
+        <w:t>）</w:t>
       </w:r>
     </w:p>
     <w:p>
@@ -426,18 +617,431 @@
         <w:rPr>
           <w:lang w:val="zh_TW" w:bidi="zh_TW"/>
         </w:rPr>
-        <w:t>在近東地區，水尤為重要。因為該地區降雨量有限。例如，埃及的開羅每年僅降雨二到四英寸（或5.1到10.2厘米），而阿斯旺（Aswan）的年均降雨量幾乎為零。埃及依賴尼羅河，該河的水源來自赤道的降雨。相比較之下，巴勒斯坦則「有山有谷、雨水滋潤」（</w:t>
-      </w:r>
-      <w:hyperlink r:id="rId20">
-        <w:r>
-          <w:rPr>
-            <w:lang w:val="zh_TW" w:bidi="zh_TW"/>
-          </w:rPr>
-          <w:rPr>
-            <w:color w:val="0000EE"/>
-            <w:u w:val="single"/>
-          </w:rPr>
-          <w:t>申11:10–11</w:t>
+        <w:t>歷代志中還提到了多卷被用作資料來源的先知文獻：</w:t>
+      </w:r>
+    </w:p>
+    <w:p>
+      <w:pPr>
+        <w:pStyle w:val="ListBullet"/>
+        <w:spacing w:line="240" w:lineRule="auto"/>
+        <w:ind w:left="720"/>
+      </w:pPr>
+      <w:r>
+        <w:rPr>
+          <w:lang w:val="zh_TW" w:bidi="zh_TW"/>
+        </w:rPr>
+      </w:r>
+      <w:r>
+        <w:rPr>
+          <w:lang w:val="zh_TW" w:bidi="zh_TW"/>
+        </w:rPr>
+        <w:t>先見撒母耳的書</w:t>
+      </w:r>
+    </w:p>
+    <w:p>
+      <w:pPr>
+        <w:pStyle w:val="ListBullet"/>
+        <w:spacing w:line="240" w:lineRule="auto"/>
+        <w:ind w:left="720"/>
+      </w:pPr>
+      <w:r>
+        <w:rPr>
+          <w:lang w:val="zh_TW" w:bidi="zh_TW"/>
+        </w:rPr>
+      </w:r>
+      <w:r>
+        <w:rPr>
+          <w:lang w:val="zh_TW" w:bidi="zh_TW"/>
+        </w:rPr>
+        <w:t>先知拿單的書</w:t>
+      </w:r>
+    </w:p>
+    <w:p>
+      <w:pPr>
+        <w:pStyle w:val="ListBullet"/>
+        <w:spacing w:line="240" w:lineRule="auto"/>
+        <w:ind w:left="720"/>
+      </w:pPr>
+      <w:r>
+        <w:rPr>
+          <w:lang w:val="zh_TW" w:bidi="zh_TW"/>
+        </w:rPr>
+      </w:r>
+      <w:r>
+        <w:rPr>
+          <w:lang w:val="zh_TW" w:bidi="zh_TW"/>
+        </w:rPr>
+        <w:t>先見迦得的書（</w:t>
+      </w:r>
+      <w:hyperlink r:id="rId24">
+        <w:r>
+          <w:rPr>
+            <w:lang w:val="zh_TW" w:bidi="zh_TW"/>
+          </w:rPr>
+          <w:rPr>
+            <w:color w:val="0000EE"/>
+            <w:u w:val="single"/>
+          </w:rPr>
+          <w:t>代上29:29</w:t>
+        </w:r>
+      </w:hyperlink>
+      <w:r>
+        <w:rPr>
+          <w:lang w:val="zh_TW" w:bidi="zh_TW"/>
+        </w:rPr>
+        <w:t>）</w:t>
+      </w:r>
+    </w:p>
+    <w:p>
+      <w:pPr>
+        <w:pStyle w:val="ListBullet"/>
+        <w:spacing w:line="240" w:lineRule="auto"/>
+        <w:ind w:left="720"/>
+      </w:pPr>
+      <w:r>
+        <w:rPr>
+          <w:lang w:val="zh_TW" w:bidi="zh_TW"/>
+        </w:rPr>
+      </w:r>
+      <w:r>
+        <w:rPr>
+          <w:lang w:val="zh_TW" w:bidi="zh_TW"/>
+        </w:rPr>
+        <w:t>示羅人亞希雅的預言書（</w:t>
+      </w:r>
+      <w:hyperlink r:id="rId25">
+        <w:r>
+          <w:rPr>
+            <w:lang w:val="zh_TW" w:bidi="zh_TW"/>
+          </w:rPr>
+          <w:rPr>
+            <w:color w:val="0000EE"/>
+            <w:u w:val="single"/>
+          </w:rPr>
+          <w:t>代下9:29</w:t>
+        </w:r>
+      </w:hyperlink>
+      <w:r>
+        <w:rPr>
+          <w:lang w:val="zh_TW" w:bidi="zh_TW"/>
+        </w:rPr>
+        <w:t>）</w:t>
+      </w:r>
+    </w:p>
+    <w:p>
+      <w:pPr/>
+      <w:r>
+        <w:rPr>
+          <w:lang w:val="zh_TW" w:bidi="zh_TW"/>
+        </w:rPr>
+      </w:r>
+      <w:r>
+        <w:rPr>
+          <w:lang w:val="zh_TW" w:bidi="zh_TW"/>
+        </w:rPr>
+        <w:t>這些先知文獻被引用於歷代志，表明以色列人將自己的歷史視為神作為的記錄。</w:t>
+      </w:r>
+    </w:p>
+    <w:p>
+      <w:pPr/>
+      <w:r>
+        <w:rPr>
+          <w:lang w:val="zh_TW" w:bidi="zh_TW"/>
+        </w:rPr>
+      </w:r>
+      <w:r>
+        <w:rPr>
+          <w:i/>
+          <w:lang w:val="zh_TW" w:bidi="zh_TW"/>
+        </w:rPr>
+        <w:t>見</w:t>
+      </w:r>
+      <w:r>
+        <w:rPr>
+          <w:lang w:val="zh_TW" w:bidi="zh_TW"/>
+        </w:rPr>
+        <w:t xml:space="preserve"> </w:t>
+      </w:r>
+      <w:r>
+        <w:rPr>
+          <w:lang w:val="zh_TW" w:bidi="zh_TW"/>
+        </w:rPr>
+        <w:t>寫作</w:t>
+      </w:r>
+      <w:r>
+        <w:rPr>
+          <w:lang w:val="zh_TW" w:bidi="zh_TW"/>
+        </w:rPr>
+        <w:t>。</w:t>
+      </w:r>
+      <w:r>
+        <w:rPr>
+          <w:lang w:val="zh_TW" w:bidi="zh_TW"/>
+        </w:rPr>
+      </w:r>
+      <w:r>
+        <w:rPr>
+          <w:lang w:val="zh_TW" w:bidi="zh_TW"/>
+        </w:rPr>
+      </w:r>
+    </w:p>
+    <w:p>
+      <w:pPr/>
+      <w:r>
+        <w:rPr>
+          <w:lang w:val="zh_TW" w:bidi="zh_TW"/>
+        </w:rPr>
+      </w:r>
+    </w:p>
+    <w:p>
+      <w:pPr>
+        <w:pStyle w:val="Heading2"/>
+      </w:pPr>
+      <w:r>
+        <w:rPr>
+          <w:lang w:val="zh_TW" w:bidi="zh_TW"/>
+        </w:rPr>
+        <w:t>贖價</w:t>
+      </w:r>
+      <w:r>
+        <w:rPr>
+          <w:lang w:val="zh_TW" w:bidi="zh_TW"/>
+        </w:rPr>
+      </w:r>
+    </w:p>
+    <w:p>
+      <w:pPr/>
+      <w:r>
+        <w:rPr>
+          <w:lang w:val="zh_TW" w:bidi="zh_TW"/>
+        </w:rPr>
+      </w:r>
+      <w:r>
+        <w:rPr>
+          <w:lang w:val="zh_TW" w:bidi="zh_TW"/>
+        </w:rPr>
+        <w:t>為釋放奴隸、俘虜、財產或生命而付出的代價。 耶穌說祂的全部工作就是通過捨命作多人的贖價來服事他們（</w:t>
+      </w:r>
+      <w:hyperlink r:id="rId26">
+        <w:r>
+          <w:rPr>
+            <w:lang w:val="zh_TW" w:bidi="zh_TW"/>
+          </w:rPr>
+          <w:rPr>
+            <w:color w:val="0000EE"/>
+            <w:u w:val="single"/>
+          </w:rPr>
+          <w:t>太20:28</w:t>
+        </w:r>
+      </w:hyperlink>
+      <w:r>
+        <w:rPr>
+          <w:lang w:val="zh_TW" w:bidi="zh_TW"/>
+        </w:rPr>
+        <w:t>；</w:t>
+      </w:r>
+      <w:hyperlink r:id="rId27">
+        <w:r>
+          <w:rPr>
+            <w:lang w:val="zh_TW" w:bidi="zh_TW"/>
+          </w:rPr>
+          <w:rPr>
+            <w:color w:val="0000EE"/>
+            <w:u w:val="single"/>
+          </w:rPr>
+          <w:t>可10:45</w:t>
+        </w:r>
+      </w:hyperlink>
+      <w:r>
+        <w:rPr>
+          <w:lang w:val="zh_TW" w:bidi="zh_TW"/>
+        </w:rPr>
+        <w:t>）。「贖價（ransom）」與「救贖（redemption）」和「拯救（salvation）」等詞密切相關，指的是基督如何為人類的罪付出代價。</w:t>
+      </w:r>
+    </w:p>
+    <w:p>
+      <w:pPr>
+        <w:pStyle w:val="Heading3"/>
+      </w:pPr>
+      <w:r>
+        <w:rPr>
+          <w:lang w:val="zh_TW" w:bidi="zh_TW"/>
+        </w:rPr>
+        <w:t>在舊約中</w:t>
+      </w:r>
+    </w:p>
+    <w:p>
+      <w:pPr/>
+      <w:r>
+        <w:rPr>
+          <w:lang w:val="zh_TW" w:bidi="zh_TW"/>
+        </w:rPr>
+      </w:r>
+      <w:r>
+        <w:rPr>
+          <w:lang w:val="zh_TW" w:bidi="zh_TW"/>
+        </w:rPr>
+        <w:t>在舊約中，神給祂的百姓一些規則，允許他們通過支付贖價來買回（或贖回）生命和財產（參</w:t>
+      </w:r>
+      <w:hyperlink r:id="rId28">
+        <w:r>
+          <w:rPr>
+            <w:lang w:val="zh_TW" w:bidi="zh_TW"/>
+          </w:rPr>
+          <w:rPr>
+            <w:color w:val="0000EE"/>
+            <w:u w:val="single"/>
+          </w:rPr>
+          <w:t>利25–27章</w:t>
+        </w:r>
+      </w:hyperlink>
+      <w:r>
+        <w:rPr>
+          <w:lang w:val="zh_TW" w:bidi="zh_TW"/>
+        </w:rPr>
+        <w:t>）。贖價是用來替代被贖回或被釋放的某物或某人而支付的款項。</w:t>
+      </w:r>
+    </w:p>
+    <w:p>
+      <w:pPr/>
+      <w:r>
+        <w:rPr>
+          <w:lang w:val="zh_TW" w:bidi="zh_TW"/>
+        </w:rPr>
+      </w:r>
+      <w:r>
+        <w:rPr>
+          <w:lang w:val="zh_TW" w:bidi="zh_TW"/>
+        </w:rPr>
+        <w:t>舊約使用了三個不同的希伯來文詞語來表示贖價或贖回。只有在經文明確顯示已支付某種代價時，這些詞語才會被翻譯為「贖價」。即使英文譯本使用其他詞彙如redemption（救贖），它們通常仍然意味著某種贖價已被支付。</w:t>
+      </w:r>
+    </w:p>
+    <w:p>
+      <w:pPr/>
+      <w:r>
+        <w:rPr>
+          <w:lang w:val="zh_TW" w:bidi="zh_TW"/>
+        </w:rPr>
+      </w:r>
+      <w:r>
+        <w:rPr>
+          <w:lang w:val="zh_TW" w:bidi="zh_TW"/>
+        </w:rPr>
+        <w:t>其中一個希伯文詞語（</w:t>
+      </w:r>
+      <w:r>
+        <w:rPr>
+          <w:i/>
+          <w:lang w:val="zh_TW" w:bidi="zh_TW"/>
+        </w:rPr>
+        <w:t>kopher</w:t>
+      </w:r>
+      <w:r>
+        <w:rPr>
+          <w:lang w:val="zh_TW" w:bidi="zh_TW"/>
+        </w:rPr>
+        <w:t>）意指「覆蓋」或「遮蓋」。這是一種用來代替懲罰的支付。例如：</w:t>
+      </w:r>
+    </w:p>
+    <w:p>
+      <w:pPr>
+        <w:pStyle w:val="ListBullet"/>
+        <w:spacing w:line="240" w:lineRule="auto"/>
+        <w:ind w:left="720"/>
+      </w:pPr>
+      <w:r>
+        <w:rPr>
+          <w:lang w:val="zh_TW" w:bidi="zh_TW"/>
+        </w:rPr>
+      </w:r>
+      <w:r>
+        <w:rPr>
+          <w:lang w:val="zh_TW" w:bidi="zh_TW"/>
+        </w:rPr>
+        <w:t>如果一頭牛殺了人，牛的主人可以支付贖價來保全自己的性命（</w:t>
+      </w:r>
+      <w:hyperlink r:id="rId29">
+        <w:r>
+          <w:rPr>
+            <w:lang w:val="zh_TW" w:bidi="zh_TW"/>
+          </w:rPr>
+          <w:rPr>
+            <w:color w:val="0000EE"/>
+            <w:u w:val="single"/>
+          </w:rPr>
+          <w:t>出21:30</w:t>
+        </w:r>
+      </w:hyperlink>
+      <w:r>
+        <w:rPr>
+          <w:lang w:val="zh_TW" w:bidi="zh_TW"/>
+        </w:rPr>
+        <w:t xml:space="preserve">）。 </w:t>
+      </w:r>
+    </w:p>
+    <w:p>
+      <w:pPr>
+        <w:pStyle w:val="ListBullet"/>
+        <w:spacing w:line="240" w:lineRule="auto"/>
+        <w:ind w:left="720"/>
+      </w:pPr>
+      <w:r>
+        <w:rPr>
+          <w:lang w:val="zh_TW" w:bidi="zh_TW"/>
+        </w:rPr>
+      </w:r>
+      <w:r>
+        <w:rPr>
+          <w:lang w:val="zh_TW" w:bidi="zh_TW"/>
+        </w:rPr>
+        <w:t>神要求每個以色列人在人口普查時支付半舍客勒作為贖價，以防止瘟疫（</w:t>
+      </w:r>
+      <w:hyperlink r:id="rId30">
+        <w:r>
+          <w:rPr>
+            <w:lang w:val="zh_TW" w:bidi="zh_TW"/>
+          </w:rPr>
+          <w:rPr>
+            <w:color w:val="0000EE"/>
+            <w:u w:val="single"/>
+          </w:rPr>
+          <w:t>出30:12</w:t>
+        </w:r>
+      </w:hyperlink>
+      <w:r>
+        <w:rPr>
+          <w:lang w:val="zh_TW" w:bidi="zh_TW"/>
+        </w:rPr>
+        <w:t>）。這「贖罪銀（atonement money）」是用於會幕事奉中使用的祭物。</w:t>
+      </w:r>
+    </w:p>
+    <w:p>
+      <w:pPr>
+        <w:pStyle w:val="ListBullet"/>
+        <w:spacing w:line="240" w:lineRule="auto"/>
+        <w:ind w:left="720"/>
+      </w:pPr>
+      <w:r>
+        <w:rPr>
+          <w:lang w:val="zh_TW" w:bidi="zh_TW"/>
+        </w:rPr>
+      </w:r>
+      <w:r>
+        <w:rPr>
+          <w:lang w:val="zh_TW" w:bidi="zh_TW"/>
+        </w:rPr>
+        <w:t>兇手不能被贖，任何在逃城中尋求避難的人也不能被贖回（</w:t>
+      </w:r>
+      <w:hyperlink r:id="rId31">
+        <w:r>
+          <w:rPr>
+            <w:lang w:val="zh_TW" w:bidi="zh_TW"/>
+          </w:rPr>
+          <w:rPr>
+            <w:color w:val="0000EE"/>
+            <w:u w:val="single"/>
+          </w:rPr>
+          <w:t>民35:31–32</w:t>
         </w:r>
       </w:hyperlink>
       <w:r>
@@ -448,6 +1052,42 @@
       </w:r>
     </w:p>
     <w:p>
+      <w:pPr>
+        <w:pStyle w:val="ListBullet"/>
+        <w:spacing w:line="240" w:lineRule="auto"/>
+        <w:ind w:left="720"/>
+      </w:pPr>
+      <w:r>
+        <w:rPr>
+          <w:lang w:val="zh_TW" w:bidi="zh_TW"/>
+        </w:rPr>
+      </w:r>
+      <w:r>
+        <w:rPr>
+          <w:lang w:val="zh_TW" w:bidi="zh_TW"/>
+        </w:rPr>
+        <w:t>無法通過支付贖價來避免死亡（</w:t>
+      </w:r>
+      <w:hyperlink r:id="rId32">
+        <w:r>
+          <w:rPr>
+            <w:lang w:val="zh_TW" w:bidi="zh_TW"/>
+          </w:rPr>
+          <w:rPr>
+            <w:color w:val="0000EE"/>
+            <w:u w:val="single"/>
+          </w:rPr>
+          <w:t>詩49:7–9</w:t>
+        </w:r>
+      </w:hyperlink>
+      <w:r>
+        <w:rPr>
+          <w:lang w:val="zh_TW" w:bidi="zh_TW"/>
+        </w:rPr>
+        <w:t xml:space="preserve">）。 </w:t>
+      </w:r>
+    </w:p>
+    <w:p>
       <w:pPr/>
       <w:r>
         <w:rPr>
@@ -458,18 +1098,18 @@
         <w:rPr>
           <w:lang w:val="zh_TW" w:bidi="zh_TW"/>
         </w:rPr>
-        <w:t>水在聖經中有許多象徵性的用法。義人像一棵樹栽在溪水旁（</w:t>
-      </w:r>
-      <w:hyperlink r:id="rId21">
-        <w:r>
-          <w:rPr>
-            <w:lang w:val="zh_TW" w:bidi="zh_TW"/>
-          </w:rPr>
-          <w:rPr>
-            <w:color w:val="0000EE"/>
-            <w:u w:val="single"/>
-          </w:rPr>
-          <w:t>詩1:3</w:t>
+        <w:t>在某些情況下，這個詞用來指為了不正當地影響某人或讓他們保持沉默而支付的款項（</w:t>
+      </w:r>
+      <w:hyperlink r:id="rId33">
+        <w:r>
+          <w:rPr>
+            <w:lang w:val="zh_TW" w:bidi="zh_TW"/>
+          </w:rPr>
+          <w:rPr>
+            <w:color w:val="0000EE"/>
+            <w:u w:val="single"/>
+          </w:rPr>
+          <w:t>撒上12:3</w:t>
         </w:r>
       </w:hyperlink>
       <w:r>
@@ -478,52 +1118,34 @@
         </w:rPr>
         <w:t>；</w:t>
       </w:r>
-      <w:hyperlink r:id="rId22">
-        <w:r>
-          <w:rPr>
-            <w:lang w:val="zh_TW" w:bidi="zh_TW"/>
-          </w:rPr>
-          <w:rPr>
-            <w:color w:val="0000EE"/>
-            <w:u w:val="single"/>
-          </w:rPr>
-          <w:t>耶17:8</w:t>
-        </w:r>
-      </w:hyperlink>
-      <w:r>
-        <w:rPr>
-          <w:lang w:val="zh_TW" w:bidi="zh_TW"/>
-        </w:rPr>
-        <w:t>）。靈魂對神的渴慕就像對水的渴求：「我要切切地尋求你，在乾旱疲乏無水之地，我渴想你； 我的心切慕你」（</w:t>
-      </w:r>
-      <w:hyperlink r:id="rId23">
-        <w:r>
-          <w:rPr>
-            <w:lang w:val="zh_TW" w:bidi="zh_TW"/>
-          </w:rPr>
-          <w:rPr>
-            <w:color w:val="0000EE"/>
-            <w:u w:val="single"/>
-          </w:rPr>
-          <w:t>詩63:1</w:t>
-        </w:r>
-      </w:hyperlink>
-      <w:r>
-        <w:rPr>
-          <w:lang w:val="zh_TW" w:bidi="zh_TW"/>
-        </w:rPr>
-        <w:t>）；「我的心渴想你， 如乾旱之地盼雨一樣」（</w:t>
-      </w:r>
-      <w:hyperlink r:id="rId24">
-        <w:r>
-          <w:rPr>
-            <w:lang w:val="zh_TW" w:bidi="zh_TW"/>
-          </w:rPr>
-          <w:rPr>
-            <w:color w:val="0000EE"/>
-            <w:u w:val="single"/>
-          </w:rPr>
-          <w:t>143:6</w:t>
+      <w:hyperlink r:id="rId34">
+        <w:r>
+          <w:rPr>
+            <w:lang w:val="zh_TW" w:bidi="zh_TW"/>
+          </w:rPr>
+          <w:rPr>
+            <w:color w:val="0000EE"/>
+            <w:u w:val="single"/>
+          </w:rPr>
+          <w:t>箴6:35</w:t>
+        </w:r>
+      </w:hyperlink>
+      <w:r>
+        <w:rPr>
+          <w:lang w:val="zh_TW" w:bidi="zh_TW"/>
+        </w:rPr>
+        <w:t>；</w:t>
+      </w:r>
+      <w:hyperlink r:id="rId35">
+        <w:r>
+          <w:rPr>
+            <w:lang w:val="zh_TW" w:bidi="zh_TW"/>
+          </w:rPr>
+          <w:rPr>
+            <w:color w:val="0000EE"/>
+            <w:u w:val="single"/>
+          </w:rPr>
+          <w:t>摩5:12</w:t>
         </w:r>
       </w:hyperlink>
       <w:r>
@@ -544,25 +1166,1050 @@
         <w:rPr>
           <w:lang w:val="zh_TW" w:bidi="zh_TW"/>
         </w:rPr>
-        <w:t>耶穌滿足了這個需求，並宣告說：「人若渴了，可以到我這裡來喝。信我的人就如經上所說：『從他腹中要流出活水的江河來。』」（</w:t>
-      </w:r>
-      <w:hyperlink r:id="rId25">
-        <w:r>
-          <w:rPr>
-            <w:lang w:val="zh_TW" w:bidi="zh_TW"/>
-          </w:rPr>
-          <w:rPr>
-            <w:color w:val="0000EE"/>
-            <w:u w:val="single"/>
-          </w:rPr>
-          <w:t>約7:37–38</w:t>
-        </w:r>
-      </w:hyperlink>
-      <w:r>
-        <w:rPr>
-          <w:lang w:val="zh_TW" w:bidi="zh_TW"/>
-        </w:rPr>
-        <w:t>）。耶穌說：「人若喝我所賜的水就永遠不渴。我所賜的水要在他裡頭成為泉源，直湧到永生。」（</w:t>
+        <w:t>第二個希伯來詞語「贖價」和「贖回」與</w:t>
+      </w:r>
+      <w:r>
+        <w:rPr>
+          <w:i/>
+          <w:lang w:val="zh_TW" w:bidi="zh_TW"/>
+        </w:rPr>
+        <w:t>go’el</w:t>
+      </w:r>
+      <w:r>
+        <w:rPr>
+          <w:lang w:val="zh_TW" w:bidi="zh_TW"/>
+        </w:rPr>
+        <w:t>有關。</w:t>
+      </w:r>
+      <w:r>
+        <w:rPr>
+          <w:i/>
+          <w:lang w:val="zh_TW" w:bidi="zh_TW"/>
+        </w:rPr>
+        <w:t>Go’el</w:t>
+      </w:r>
+      <w:r>
+        <w:rPr>
+          <w:lang w:val="zh_TW" w:bidi="zh_TW"/>
+        </w:rPr>
+        <w:t>的意思是「救贖者（redeemer）」，或將失去的東西取回來的人。這個詞源自希伯來文詞語，意為「恢復、修復、拯救或救援（restore, repair, deliver, or rescue）」。這個詞涉及神的家庭律法，要求親屬互相幫助（</w:t>
+      </w:r>
+      <w:hyperlink r:id="rId36">
+        <w:r>
+          <w:rPr>
+            <w:lang w:val="zh_TW" w:bidi="zh_TW"/>
+          </w:rPr>
+          <w:rPr>
+            <w:color w:val="0000EE"/>
+            <w:u w:val="single"/>
+          </w:rPr>
+          <w:t>利25:25–55</w:t>
+        </w:r>
+      </w:hyperlink>
+      <w:r>
+        <w:rPr>
+          <w:lang w:val="zh_TW" w:bidi="zh_TW"/>
+        </w:rPr>
+        <w:t>）。一位近親（親屬）有以下幾項職責：</w:t>
+      </w:r>
+    </w:p>
+    <w:p>
+      <w:pPr>
+        <w:pStyle w:val="ListBullet"/>
+        <w:spacing w:line="240" w:lineRule="auto"/>
+        <w:ind w:left="720"/>
+      </w:pPr>
+      <w:r>
+        <w:rPr>
+          <w:lang w:val="zh_TW" w:bidi="zh_TW"/>
+        </w:rPr>
+      </w:r>
+      <w:r>
+        <w:rPr>
+          <w:lang w:val="zh_TW" w:bidi="zh_TW"/>
+        </w:rPr>
+        <w:t>親屬有責任買回家族成員因為某些原因必須賣掉的財產（</w:t>
+      </w:r>
+      <w:hyperlink r:id="rId37">
+        <w:r>
+          <w:rPr>
+            <w:lang w:val="zh_TW" w:bidi="zh_TW"/>
+          </w:rPr>
+          <w:rPr>
+            <w:color w:val="0000EE"/>
+            <w:u w:val="single"/>
+          </w:rPr>
+          <w:t>利25:25–34；</w:t>
+        </w:r>
+      </w:hyperlink>
+      <w:hyperlink r:id="rId38">
+        <w:r>
+          <w:rPr>
+            <w:lang w:val="zh_TW" w:bidi="zh_TW"/>
+          </w:rPr>
+          <w:rPr>
+            <w:color w:val="0000EE"/>
+            <w:u w:val="single"/>
+          </w:rPr>
+          <w:t>得4:4–6</w:t>
+        </w:r>
+      </w:hyperlink>
+      <w:r>
+        <w:rPr>
+          <w:lang w:val="zh_TW" w:bidi="zh_TW"/>
+        </w:rPr>
+        <w:t>）。</w:t>
+      </w:r>
+    </w:p>
+    <w:p>
+      <w:pPr>
+        <w:pStyle w:val="ListBullet"/>
+        <w:spacing w:line="240" w:lineRule="auto"/>
+        <w:ind w:left="720"/>
+      </w:pPr>
+      <w:r>
+        <w:rPr>
+          <w:lang w:val="zh_TW" w:bidi="zh_TW"/>
+        </w:rPr>
+      </w:r>
+      <w:r>
+        <w:rPr>
+          <w:lang w:val="zh_TW" w:bidi="zh_TW"/>
+        </w:rPr>
+        <w:t>親屬有責任解救因貧困而被迫賣身為奴的親屬（</w:t>
+      </w:r>
+      <w:hyperlink r:id="rId39">
+        <w:r>
+          <w:rPr>
+            <w:lang w:val="zh_TW" w:bidi="zh_TW"/>
+          </w:rPr>
+          <w:rPr>
+            <w:color w:val="0000EE"/>
+            <w:u w:val="single"/>
+          </w:rPr>
+          <w:t>利25:47–55</w:t>
+        </w:r>
+      </w:hyperlink>
+      <w:r>
+        <w:rPr>
+          <w:lang w:val="zh_TW" w:bidi="zh_TW"/>
+        </w:rPr>
+        <w:t>）。</w:t>
+      </w:r>
+    </w:p>
+    <w:p>
+      <w:pPr>
+        <w:pStyle w:val="ListBullet"/>
+        <w:spacing w:line="240" w:lineRule="auto"/>
+        <w:ind w:left="720"/>
+      </w:pPr>
+      <w:r>
+        <w:rPr>
+          <w:lang w:val="zh_TW" w:bidi="zh_TW"/>
+        </w:rPr>
+      </w:r>
+      <w:r>
+        <w:rPr>
+          <w:lang w:val="zh_TW" w:bidi="zh_TW"/>
+        </w:rPr>
+        <w:t>親屬有責任為死去的親屬伸張正義，懲罰殺害他們的人（</w:t>
+      </w:r>
+      <w:hyperlink r:id="rId40">
+        <w:r>
+          <w:rPr>
+            <w:lang w:val="zh_TW" w:bidi="zh_TW"/>
+          </w:rPr>
+          <w:rPr>
+            <w:color w:val="0000EE"/>
+            <w:u w:val="single"/>
+          </w:rPr>
+          <w:t>民35:19–27；</w:t>
+        </w:r>
+      </w:hyperlink>
+      <w:hyperlink r:id="rId41">
+        <w:r>
+          <w:rPr>
+            <w:lang w:val="zh_TW" w:bidi="zh_TW"/>
+          </w:rPr>
+          <w:rPr>
+            <w:color w:val="0000EE"/>
+            <w:u w:val="single"/>
+          </w:rPr>
+          <w:t>書20:3–5</w:t>
+        </w:r>
+      </w:hyperlink>
+      <w:r>
+        <w:rPr>
+          <w:lang w:val="zh_TW" w:bidi="zh_TW"/>
+        </w:rPr>
+        <w:t xml:space="preserve">）。 </w:t>
+      </w:r>
+    </w:p>
+    <w:p>
+      <w:pPr>
+        <w:pStyle w:val="ListBullet"/>
+        <w:spacing w:line="240" w:lineRule="auto"/>
+        <w:ind w:left="720"/>
+      </w:pPr>
+      <w:r>
+        <w:rPr>
+          <w:lang w:val="zh_TW" w:bidi="zh_TW"/>
+        </w:rPr>
+      </w:r>
+      <w:r>
+        <w:rPr>
+          <w:lang w:val="zh_TW" w:bidi="zh_TW"/>
+        </w:rPr>
+        <w:t>親屬也有義務娶已故兄弟沒有子女的妻子，以延續家族血脈（</w:t>
+      </w:r>
+      <w:hyperlink r:id="rId42">
+        <w:r>
+          <w:rPr>
+            <w:lang w:val="zh_TW" w:bidi="zh_TW"/>
+          </w:rPr>
+          <w:rPr>
+            <w:color w:val="0000EE"/>
+            <w:u w:val="single"/>
+          </w:rPr>
+          <w:t>得3:9–13，</w:t>
+        </w:r>
+      </w:hyperlink>
+      <w:hyperlink r:id="rId43">
+        <w:r>
+          <w:rPr>
+            <w:lang w:val="zh_TW" w:bidi="zh_TW"/>
+          </w:rPr>
+          <w:rPr>
+            <w:color w:val="0000EE"/>
+            <w:u w:val="single"/>
+          </w:rPr>
+          <w:t>4:1–12</w:t>
+        </w:r>
+      </w:hyperlink>
+      <w:r>
+        <w:rPr>
+          <w:lang w:val="zh_TW" w:bidi="zh_TW"/>
+        </w:rPr>
+        <w:t xml:space="preserve">）。 </w:t>
+      </w:r>
+    </w:p>
+    <w:p>
+      <w:pPr/>
+      <w:r>
+        <w:rPr>
+          <w:lang w:val="zh_TW" w:bidi="zh_TW"/>
+        </w:rPr>
+      </w:r>
+      <w:r>
+        <w:rPr>
+          <w:lang w:val="zh_TW" w:bidi="zh_TW"/>
+        </w:rPr>
+        <w:t>一般來說，</w:t>
+      </w:r>
+      <w:r>
+        <w:rPr>
+          <w:i/>
+          <w:lang w:val="zh_TW" w:bidi="zh_TW"/>
+        </w:rPr>
+        <w:t>go‘el</w:t>
+      </w:r>
+      <w:r>
+        <w:rPr>
+          <w:lang w:val="zh_TW" w:bidi="zh_TW"/>
+        </w:rPr>
+        <w:t xml:space="preserve"> 是幫助或保護他人的人。例如，約伯呼求神捍衛他（</w:t>
+      </w:r>
+      <w:hyperlink r:id="rId44">
+        <w:r>
+          <w:rPr>
+            <w:lang w:val="zh_TW" w:bidi="zh_TW"/>
+          </w:rPr>
+          <w:rPr>
+            <w:color w:val="0000EE"/>
+            <w:u w:val="single"/>
+          </w:rPr>
+          <w:t>伯19:25</w:t>
+        </w:r>
+      </w:hyperlink>
+      <w:r>
+        <w:rPr>
+          <w:lang w:val="zh_TW" w:bidi="zh_TW"/>
+        </w:rPr>
+        <w:t xml:space="preserve">）。 </w:t>
+      </w:r>
+    </w:p>
+    <w:p>
+      <w:pPr/>
+      <w:r>
+        <w:rPr>
+          <w:lang w:val="zh_TW" w:bidi="zh_TW"/>
+        </w:rPr>
+      </w:r>
+      <w:r>
+        <w:rPr>
+          <w:lang w:val="zh_TW" w:bidi="zh_TW"/>
+        </w:rPr>
+        <w:t>在最高意義上，神是以色列的親屬和</w:t>
+      </w:r>
+      <w:r>
+        <w:rPr>
+          <w:i/>
+          <w:lang w:val="zh_TW" w:bidi="zh_TW"/>
+        </w:rPr>
+        <w:t xml:space="preserve">go’el </w:t>
+      </w:r>
+      <w:r>
+        <w:rPr>
+          <w:lang w:val="zh_TW" w:bidi="zh_TW"/>
+        </w:rPr>
+        <w:t>（救贖者）。神救贖他們脫離：</w:t>
+      </w:r>
+    </w:p>
+    <w:p>
+      <w:pPr>
+        <w:pStyle w:val="ListBullet"/>
+        <w:spacing w:line="240" w:lineRule="auto"/>
+        <w:ind w:left="720"/>
+      </w:pPr>
+      <w:r>
+        <w:rPr>
+          <w:lang w:val="zh_TW" w:bidi="zh_TW"/>
+        </w:rPr>
+      </w:r>
+      <w:r>
+        <w:rPr>
+          <w:lang w:val="zh_TW" w:bidi="zh_TW"/>
+        </w:rPr>
+        <w:t>埃及的奴役（</w:t>
+      </w:r>
+      <w:hyperlink r:id="rId45">
+        <w:r>
+          <w:rPr>
+            <w:lang w:val="zh_TW" w:bidi="zh_TW"/>
+          </w:rPr>
+          <w:rPr>
+            <w:color w:val="0000EE"/>
+            <w:u w:val="single"/>
+          </w:rPr>
+          <w:t>出6:5–7</w:t>
+        </w:r>
+      </w:hyperlink>
+      <w:r>
+        <w:rPr>
+          <w:lang w:val="zh_TW" w:bidi="zh_TW"/>
+        </w:rPr>
+        <w:t>），</w:t>
+      </w:r>
+    </w:p>
+    <w:p>
+      <w:pPr>
+        <w:pStyle w:val="ListBullet"/>
+        <w:spacing w:line="240" w:lineRule="auto"/>
+        <w:ind w:left="720"/>
+      </w:pPr>
+      <w:r>
+        <w:rPr>
+          <w:lang w:val="zh_TW" w:bidi="zh_TW"/>
+        </w:rPr>
+      </w:r>
+      <w:r>
+        <w:rPr>
+          <w:lang w:val="zh_TW" w:bidi="zh_TW"/>
+        </w:rPr>
+        <w:t>被擄到巴比倫的困境中，</w:t>
+      </w:r>
+    </w:p>
+    <w:p>
+      <w:pPr>
+        <w:pStyle w:val="ListBullet"/>
+        <w:spacing w:line="240" w:lineRule="auto"/>
+        <w:ind w:left="720"/>
+      </w:pPr>
+      <w:r>
+        <w:rPr>
+          <w:lang w:val="zh_TW" w:bidi="zh_TW"/>
+        </w:rPr>
+      </w:r>
+      <w:r>
+        <w:rPr>
+          <w:lang w:val="zh_TW" w:bidi="zh_TW"/>
+        </w:rPr>
+        <w:t>一般的苦難（</w:t>
+      </w:r>
+      <w:r>
+        <w:rPr>
+          <w:i/>
+          <w:lang w:val="zh_TW" w:bidi="zh_TW"/>
+        </w:rPr>
+        <w:t>go’el</w:t>
+      </w:r>
+      <w:r>
+        <w:rPr>
+          <w:lang w:val="zh_TW" w:bidi="zh_TW"/>
+        </w:rPr>
+        <w:t>一詞在</w:t>
+      </w:r>
+      <w:hyperlink r:id="rId46">
+        <w:r>
+          <w:rPr>
+            <w:lang w:val="zh_TW" w:bidi="zh_TW"/>
+          </w:rPr>
+          <w:rPr>
+            <w:color w:val="0000EE"/>
+            <w:u w:val="single"/>
+          </w:rPr>
+          <w:t>賽40–46章</w:t>
+        </w:r>
+      </w:hyperlink>
+      <w:r>
+        <w:rPr>
+          <w:lang w:val="zh_TW" w:bidi="zh_TW"/>
+        </w:rPr>
+        <w:t xml:space="preserve">中出現了13次）。 </w:t>
+      </w:r>
+    </w:p>
+    <w:p>
+      <w:pPr/>
+      <w:r>
+        <w:rPr>
+          <w:lang w:val="zh_TW" w:bidi="zh_TW"/>
+        </w:rPr>
+      </w:r>
+      <w:r>
+        <w:rPr>
+          <w:lang w:val="zh_TW" w:bidi="zh_TW"/>
+        </w:rPr>
+        <w:t>因此，以色列被稱為「耶和華救贖的民」（</w:t>
+      </w:r>
+      <w:hyperlink r:id="rId47">
+        <w:r>
+          <w:rPr>
+            <w:lang w:val="zh_TW" w:bidi="zh_TW"/>
+          </w:rPr>
+          <w:rPr>
+            <w:color w:val="0000EE"/>
+            <w:u w:val="single"/>
+          </w:rPr>
+          <w:t>賽35:10</w:t>
+        </w:r>
+      </w:hyperlink>
+      <w:r>
+        <w:rPr>
+          <w:lang w:val="zh_TW" w:bidi="zh_TW"/>
+        </w:rPr>
+        <w:t>），「無銀」被贖（</w:t>
+      </w:r>
+      <w:hyperlink r:id="rId48">
+        <w:r>
+          <w:rPr>
+            <w:lang w:val="zh_TW" w:bidi="zh_TW"/>
+          </w:rPr>
+          <w:rPr>
+            <w:color w:val="0000EE"/>
+            <w:u w:val="single"/>
+          </w:rPr>
+          <w:t>52:3</w:t>
+        </w:r>
+      </w:hyperlink>
+      <w:r>
+        <w:rPr>
+          <w:lang w:val="zh_TW" w:bidi="zh_TW"/>
+        </w:rPr>
+        <w:t>）。在這些情況下，「贖價」是指神的大能和力量。</w:t>
+      </w:r>
+    </w:p>
+    <w:p>
+      <w:pPr/>
+      <w:r>
+        <w:rPr>
+          <w:lang w:val="zh_TW" w:bidi="zh_TW"/>
+        </w:rPr>
+      </w:r>
+      <w:r>
+        <w:rPr>
+          <w:lang w:val="zh_TW" w:bidi="zh_TW"/>
+        </w:rPr>
+        <w:t>舊約使用第三個希伯來文詞語（</w:t>
+      </w:r>
+      <w:r>
+        <w:rPr>
+          <w:i/>
+          <w:lang w:val="zh_TW" w:bidi="zh_TW"/>
+        </w:rPr>
+        <w:t>pidyon</w:t>
+      </w:r>
+      <w:r>
+        <w:rPr>
+          <w:lang w:val="zh_TW" w:bidi="zh_TW"/>
+        </w:rPr>
+        <w:t>）來表示贖價或支付。這個詞來自商業律法。在舊約中，它主要有三種用法：</w:t>
+      </w:r>
+    </w:p>
+    <w:p>
+      <w:pPr>
+        <w:pStyle w:val="ListBullet"/>
+        <w:spacing w:line="240" w:lineRule="auto"/>
+        <w:ind w:left="720"/>
+      </w:pPr>
+      <w:r>
+        <w:rPr>
+          <w:lang w:val="zh_TW" w:bidi="zh_TW"/>
+        </w:rPr>
+      </w:r>
+      <w:r>
+        <w:rPr>
+          <w:lang w:val="zh_TW" w:bidi="zh_TW"/>
+        </w:rPr>
+        <w:t>這個詞用於長子。神在埃及的逾越節拯救了以色列的長子，之後所有的長子和頭生的牲畜都屬於神。人們必須支付贖價來保留自己的長子（</w:t>
+      </w:r>
+      <w:hyperlink r:id="rId49">
+        <w:r>
+          <w:rPr>
+            <w:lang w:val="zh_TW" w:bidi="zh_TW"/>
+          </w:rPr>
+          <w:rPr>
+            <w:color w:val="0000EE"/>
+            <w:u w:val="single"/>
+          </w:rPr>
+          <w:t>出13:12–15</w:t>
+        </w:r>
+      </w:hyperlink>
+      <w:r>
+        <w:rPr>
+          <w:lang w:val="zh_TW" w:bidi="zh_TW"/>
+        </w:rPr>
+        <w:t>，</w:t>
+      </w:r>
+      <w:hyperlink r:id="rId50">
+        <w:r>
+          <w:rPr>
+            <w:lang w:val="zh_TW" w:bidi="zh_TW"/>
+          </w:rPr>
+          <w:rPr>
+            <w:color w:val="0000EE"/>
+            <w:u w:val="single"/>
+          </w:rPr>
+          <w:t>34:20</w:t>
+        </w:r>
+      </w:hyperlink>
+      <w:r>
+        <w:rPr>
+          <w:lang w:val="zh_TW" w:bidi="zh_TW"/>
+        </w:rPr>
+        <w:t>；</w:t>
+      </w:r>
+      <w:hyperlink r:id="rId51">
+        <w:r>
+          <w:rPr>
+            <w:lang w:val="zh_TW" w:bidi="zh_TW"/>
+          </w:rPr>
+          <w:rPr>
+            <w:color w:val="0000EE"/>
+            <w:u w:val="single"/>
+          </w:rPr>
+          <w:t>利27:27</w:t>
+        </w:r>
+      </w:hyperlink>
+      <w:r>
+        <w:rPr>
+          <w:lang w:val="zh_TW" w:bidi="zh_TW"/>
+        </w:rPr>
+        <w:t>；</w:t>
+      </w:r>
+      <w:hyperlink r:id="rId52">
+        <w:r>
+          <w:rPr>
+            <w:lang w:val="zh_TW" w:bidi="zh_TW"/>
+          </w:rPr>
+          <w:rPr>
+            <w:color w:val="0000EE"/>
+            <w:u w:val="single"/>
+          </w:rPr>
+          <w:t>民18:15–17</w:t>
+        </w:r>
+      </w:hyperlink>
+      <w:r>
+        <w:rPr>
+          <w:lang w:val="zh_TW" w:bidi="zh_TW"/>
+        </w:rPr>
+        <w:t>）。後來，神揀選了利未人來事奉祂，而不是所有的長子。由於長子比利未人多273人，因此多出的長子需要每人支付五舍客勒的贖銀（</w:t>
+      </w:r>
+      <w:hyperlink r:id="rId53">
+        <w:r>
+          <w:rPr>
+            <w:lang w:val="zh_TW" w:bidi="zh_TW"/>
+          </w:rPr>
+          <w:rPr>
+            <w:color w:val="0000EE"/>
+            <w:u w:val="single"/>
+          </w:rPr>
+          <w:t>民3:40–48</w:t>
+        </w:r>
+      </w:hyperlink>
+      <w:r>
+        <w:rPr>
+          <w:lang w:val="zh_TW" w:bidi="zh_TW"/>
+        </w:rPr>
+        <w:t xml:space="preserve">）。 </w:t>
+      </w:r>
+    </w:p>
+    <w:p>
+      <w:pPr>
+        <w:pStyle w:val="ListBullet"/>
+        <w:spacing w:line="240" w:lineRule="auto"/>
+        <w:ind w:left="720"/>
+      </w:pPr>
+      <w:r>
+        <w:rPr>
+          <w:lang w:val="zh_TW" w:bidi="zh_TW"/>
+        </w:rPr>
+      </w:r>
+      <w:r>
+        <w:rPr>
+          <w:lang w:val="zh_TW" w:bidi="zh_TW"/>
+        </w:rPr>
+        <w:t>這個詞也用於贖回奴隸所支付的價錢（</w:t>
+      </w:r>
+      <w:hyperlink r:id="rId54">
+        <w:r>
+          <w:rPr>
+            <w:lang w:val="zh_TW" w:bidi="zh_TW"/>
+          </w:rPr>
+          <w:rPr>
+            <w:color w:val="0000EE"/>
+            <w:u w:val="single"/>
+          </w:rPr>
+          <w:t>申15:15</w:t>
+        </w:r>
+      </w:hyperlink>
+      <w:r>
+        <w:rPr>
+          <w:lang w:val="zh_TW" w:bidi="zh_TW"/>
+        </w:rPr>
+        <w:t>，</w:t>
+      </w:r>
+      <w:hyperlink r:id="rId55">
+        <w:r>
+          <w:rPr>
+            <w:lang w:val="zh_TW" w:bidi="zh_TW"/>
+          </w:rPr>
+          <w:rPr>
+            <w:color w:val="0000EE"/>
+            <w:u w:val="single"/>
+          </w:rPr>
+          <w:t>24:18</w:t>
+        </w:r>
+      </w:hyperlink>
+      <w:r>
+        <w:rPr>
+          <w:lang w:val="zh_TW" w:bidi="zh_TW"/>
+        </w:rPr>
+        <w:t>）。它也適用於釋放作為妾的婢女（</w:t>
+      </w:r>
+      <w:hyperlink r:id="rId56">
+        <w:r>
+          <w:rPr>
+            <w:lang w:val="zh_TW" w:bidi="zh_TW"/>
+          </w:rPr>
+          <w:rPr>
+            <w:color w:val="0000EE"/>
+            <w:u w:val="single"/>
+          </w:rPr>
+          <w:t>出21:8–11</w:t>
+        </w:r>
+      </w:hyperlink>
+      <w:r>
+        <w:rPr>
+          <w:lang w:val="zh_TW" w:bidi="zh_TW"/>
+        </w:rPr>
+        <w:t>；</w:t>
+      </w:r>
+      <w:hyperlink r:id="rId57">
+        <w:r>
+          <w:rPr>
+            <w:lang w:val="zh_TW" w:bidi="zh_TW"/>
+          </w:rPr>
+          <w:rPr>
+            <w:color w:val="0000EE"/>
+            <w:u w:val="single"/>
+          </w:rPr>
+          <w:t>利19:20</w:t>
+        </w:r>
+      </w:hyperlink>
+      <w:r>
+        <w:rPr>
+          <w:lang w:val="zh_TW" w:bidi="zh_TW"/>
+        </w:rPr>
+        <w:t>）。神透過提醒以色列人祂曾將他們從埃及的奴役中解救出來，藉此證明這些規則的合理性（</w:t>
+      </w:r>
+      <w:hyperlink r:id="rId54">
+        <w:r>
+          <w:rPr>
+            <w:lang w:val="zh_TW" w:bidi="zh_TW"/>
+          </w:rPr>
+          <w:rPr>
+            <w:color w:val="0000EE"/>
+            <w:u w:val="single"/>
+          </w:rPr>
+          <w:t>申15:15，</w:t>
+        </w:r>
+      </w:hyperlink>
+      <w:hyperlink r:id="rId55">
+        <w:r>
+          <w:rPr>
+            <w:lang w:val="zh_TW" w:bidi="zh_TW"/>
+          </w:rPr>
+          <w:rPr>
+            <w:color w:val="0000EE"/>
+            <w:u w:val="single"/>
+          </w:rPr>
+          <w:t>24:18</w:t>
+        </w:r>
+      </w:hyperlink>
+      <w:r>
+        <w:rPr>
+          <w:lang w:val="zh_TW" w:bidi="zh_TW"/>
+        </w:rPr>
+        <w:t xml:space="preserve">）。 </w:t>
+      </w:r>
+    </w:p>
+    <w:p>
+      <w:pPr>
+        <w:pStyle w:val="ListBullet"/>
+        <w:spacing w:line="240" w:lineRule="auto"/>
+        <w:ind w:left="720"/>
+      </w:pPr>
+      <w:r>
+        <w:rPr>
+          <w:lang w:val="zh_TW" w:bidi="zh_TW"/>
+        </w:rPr>
+      </w:r>
+      <w:r>
+        <w:rPr>
+          <w:lang w:val="zh_TW" w:bidi="zh_TW"/>
+        </w:rPr>
+        <w:t>當聖經提到神將以色列人從埃及（</w:t>
+      </w:r>
+      <w:hyperlink r:id="rId58">
+        <w:r>
+          <w:rPr>
+            <w:lang w:val="zh_TW" w:bidi="zh_TW"/>
+          </w:rPr>
+          <w:rPr>
+            <w:color w:val="0000EE"/>
+            <w:u w:val="single"/>
+          </w:rPr>
+          <w:t>申7:8</w:t>
+        </w:r>
+      </w:hyperlink>
+      <w:r>
+        <w:rPr>
+          <w:lang w:val="zh_TW" w:bidi="zh_TW"/>
+        </w:rPr>
+        <w:t>，</w:t>
+      </w:r>
+      <w:hyperlink r:id="rId59">
+        <w:r>
+          <w:rPr>
+            <w:lang w:val="zh_TW" w:bidi="zh_TW"/>
+          </w:rPr>
+          <w:rPr>
+            <w:color w:val="0000EE"/>
+            <w:u w:val="single"/>
+          </w:rPr>
+          <w:t>9:26</w:t>
+        </w:r>
+      </w:hyperlink>
+      <w:r>
+        <w:rPr>
+          <w:lang w:val="zh_TW" w:bidi="zh_TW"/>
+        </w:rPr>
+        <w:t>，</w:t>
+      </w:r>
+      <w:hyperlink r:id="rId60">
+        <w:r>
+          <w:rPr>
+            <w:lang w:val="zh_TW" w:bidi="zh_TW"/>
+          </w:rPr>
+          <w:rPr>
+            <w:color w:val="0000EE"/>
+            <w:u w:val="single"/>
+          </w:rPr>
+          <w:t>13:5</w:t>
+        </w:r>
+      </w:hyperlink>
+      <w:r>
+        <w:rPr>
+          <w:lang w:val="zh_TW" w:bidi="zh_TW"/>
+        </w:rPr>
+        <w:t>；</w:t>
+      </w:r>
+      <w:hyperlink r:id="rId61">
+        <w:r>
+          <w:rPr>
+            <w:lang w:val="zh_TW" w:bidi="zh_TW"/>
+          </w:rPr>
+          <w:rPr>
+            <w:color w:val="0000EE"/>
+            <w:u w:val="single"/>
+          </w:rPr>
+          <w:t>撒下7:23</w:t>
+        </w:r>
+      </w:hyperlink>
+      <w:r>
+        <w:rPr>
+          <w:lang w:val="zh_TW" w:bidi="zh_TW"/>
+        </w:rPr>
+        <w:t>；</w:t>
+      </w:r>
+      <w:hyperlink r:id="rId62">
+        <w:r>
+          <w:rPr>
+            <w:lang w:val="zh_TW" w:bidi="zh_TW"/>
+          </w:rPr>
+          <w:rPr>
+            <w:color w:val="0000EE"/>
+            <w:u w:val="single"/>
+          </w:rPr>
+          <w:t>代上17:21</w:t>
+        </w:r>
+      </w:hyperlink>
+      <w:r>
+        <w:rPr>
+          <w:lang w:val="zh_TW" w:bidi="zh_TW"/>
+        </w:rPr>
+        <w:t>；</w:t>
+      </w:r>
+      <w:hyperlink r:id="rId63">
+        <w:r>
+          <w:rPr>
+            <w:lang w:val="zh_TW" w:bidi="zh_TW"/>
+          </w:rPr>
+          <w:rPr>
+            <w:color w:val="0000EE"/>
+            <w:u w:val="single"/>
+          </w:rPr>
+          <w:t>詩78:42</w:t>
+        </w:r>
+      </w:hyperlink>
+      <w:r>
+        <w:rPr>
+          <w:lang w:val="zh_TW" w:bidi="zh_TW"/>
+        </w:rPr>
+        <w:t>）以及從巴比倫（</w:t>
+      </w:r>
+      <w:hyperlink r:id="rId47">
+        <w:r>
+          <w:rPr>
+            <w:lang w:val="zh_TW" w:bidi="zh_TW"/>
+          </w:rPr>
+          <w:rPr>
+            <w:color w:val="0000EE"/>
+            <w:u w:val="single"/>
+          </w:rPr>
+          <w:t>賽35:10，</w:t>
+        </w:r>
+      </w:hyperlink>
+      <w:hyperlink r:id="rId64">
+        <w:r>
+          <w:rPr>
+            <w:lang w:val="zh_TW" w:bidi="zh_TW"/>
+          </w:rPr>
+          <w:rPr>
+            <w:color w:val="0000EE"/>
+            <w:u w:val="single"/>
+          </w:rPr>
+          <w:t>51:11</w:t>
+        </w:r>
+      </w:hyperlink>
+      <w:r>
+        <w:rPr>
+          <w:lang w:val="zh_TW" w:bidi="zh_TW"/>
+        </w:rPr>
+        <w:t>）中救贖出來時，也使用了這個希伯來詞。聖經有時提及神拯救百姓，卻沒有提到具體事件（</w:t>
+      </w:r>
+      <w:hyperlink r:id="rId65">
+        <w:r>
+          <w:rPr>
+            <w:lang w:val="zh_TW" w:bidi="zh_TW"/>
+          </w:rPr>
+          <w:rPr>
+            <w:color w:val="0000EE"/>
+            <w:u w:val="single"/>
+          </w:rPr>
+          <w:t>何7:13；</w:t>
+        </w:r>
+      </w:hyperlink>
+      <w:r>
+        <w:rPr>
+          <w:lang w:val="zh_TW" w:bidi="zh_TW"/>
+        </w:rPr>
+        <w:t>參</w:t>
+      </w:r>
+      <w:hyperlink r:id="rId66">
+        <w:r>
+          <w:rPr>
+            <w:lang w:val="zh_TW" w:bidi="zh_TW"/>
+          </w:rPr>
+          <w:rPr>
+            <w:color w:val="0000EE"/>
+            <w:u w:val="single"/>
+          </w:rPr>
+          <w:t>申21:8</w:t>
+        </w:r>
+      </w:hyperlink>
+      <w:r>
+        <w:rPr>
+          <w:lang w:val="zh_TW" w:bidi="zh_TW"/>
+        </w:rPr>
+        <w:t>；</w:t>
+      </w:r>
+      <w:hyperlink r:id="rId67">
+        <w:r>
+          <w:rPr>
+            <w:lang w:val="zh_TW" w:bidi="zh_TW"/>
+          </w:rPr>
+          <w:rPr>
+            <w:color w:val="0000EE"/>
+            <w:u w:val="single"/>
+          </w:rPr>
+          <w:t>尼1:10</w:t>
+        </w:r>
+      </w:hyperlink>
+      <w:r>
+        <w:rPr>
+          <w:lang w:val="zh_TW" w:bidi="zh_TW"/>
+        </w:rPr>
+        <w:t>；</w:t>
+      </w:r>
+      <w:hyperlink r:id="rId68">
+        <w:r>
+          <w:rPr>
+            <w:lang w:val="zh_TW" w:bidi="zh_TW"/>
+          </w:rPr>
+          <w:rPr>
+            <w:color w:val="0000EE"/>
+            <w:u w:val="single"/>
+          </w:rPr>
+          <w:t>賽1:27</w:t>
+        </w:r>
+      </w:hyperlink>
+      <w:r>
+        <w:rPr>
+          <w:lang w:val="zh_TW" w:bidi="zh_TW"/>
+        </w:rPr>
+        <w:t>；</w:t>
+      </w:r>
+      <w:hyperlink r:id="rId69">
+        <w:r>
+          <w:rPr>
+            <w:lang w:val="zh_TW" w:bidi="zh_TW"/>
+          </w:rPr>
+          <w:rPr>
+            <w:color w:val="0000EE"/>
+            <w:u w:val="single"/>
+          </w:rPr>
+          <w:t>耶31:11</w:t>
+        </w:r>
+      </w:hyperlink>
+      <w:r>
+        <w:rPr>
+          <w:lang w:val="zh_TW" w:bidi="zh_TW"/>
+        </w:rPr>
+        <w:t>）。神也救贖人脫離死亡（</w:t>
+      </w:r>
+      <w:hyperlink r:id="rId70">
+        <w:r>
+          <w:rPr>
+            <w:lang w:val="zh_TW" w:bidi="zh_TW"/>
+          </w:rPr>
+          <w:rPr>
+            <w:color w:val="0000EE"/>
+            <w:u w:val="single"/>
+          </w:rPr>
+          <w:t>何13:14</w:t>
+        </w:r>
+      </w:hyperlink>
+      <w:r>
+        <w:rPr>
+          <w:lang w:val="zh_TW" w:bidi="zh_TW"/>
+        </w:rPr>
+        <w:t>）、脫離罪惡（</w:t>
+      </w:r>
+      <w:hyperlink r:id="rId71">
+        <w:r>
+          <w:rPr>
+            <w:lang w:val="zh_TW" w:bidi="zh_TW"/>
+          </w:rPr>
+          <w:rPr>
+            <w:color w:val="0000EE"/>
+            <w:u w:val="single"/>
+          </w:rPr>
+          <w:t>詩130:8</w:t>
+        </w:r>
+      </w:hyperlink>
+      <w:r>
+        <w:rPr>
+          <w:lang w:val="zh_TW" w:bidi="zh_TW"/>
+        </w:rPr>
+        <w:t>）、脫離困難（</w:t>
+      </w:r>
+      <w:hyperlink r:id="rId72">
+        <w:r>
+          <w:rPr>
+            <w:lang w:val="zh_TW" w:bidi="zh_TW"/>
+          </w:rPr>
+          <w:rPr>
+            <w:color w:val="0000EE"/>
+            <w:u w:val="single"/>
+          </w:rPr>
+          <w:t>25:22</w:t>
+        </w:r>
+      </w:hyperlink>
+      <w:r>
+        <w:rPr>
+          <w:lang w:val="zh_TW" w:bidi="zh_TW"/>
+        </w:rPr>
+        <w:t>）。這種拯救總是暗示某種形式的支付或代價，例如救贖所需的神的「大能」或「大能之手」。</w:t>
+      </w:r>
+    </w:p>
+    <w:p>
+      <w:pPr>
+        <w:pStyle w:val="Heading3"/>
+      </w:pPr>
+      <w:r>
+        <w:rPr>
+          <w:lang w:val="zh_TW" w:bidi="zh_TW"/>
+        </w:rPr>
+        <w:t>在新約中</w:t>
+      </w:r>
+    </w:p>
+    <w:p>
+      <w:pPr/>
+      <w:r>
+        <w:rPr>
+          <w:lang w:val="zh_TW" w:bidi="zh_TW"/>
+        </w:rPr>
+      </w:r>
+      <w:r>
+        <w:rPr>
+          <w:lang w:val="zh_TW" w:bidi="zh_TW"/>
+        </w:rPr>
+        <w:t>在新約中，只有一組相關的詞語用來表示贖價。這個詞的基本意思是「釋放（set free）」或「解救（release）」。它的意思是通過支付代價來釋放某人。在英文聖經中，ransom（贖價）這個詞大約出現了8次。這些都是明確描述支付代價來解救某人的情況。希臘文舊約（稱為七十士譯本）謹慎地使用了這個詞。他們只在三個希伯來文詞語明確表示支付贖價時才使用它。</w:t>
+      </w:r>
+    </w:p>
+    <w:p>
+      <w:pPr/>
+      <w:r>
+        <w:rPr>
+          <w:lang w:val="zh_TW" w:bidi="zh_TW"/>
+        </w:rPr>
+      </w:r>
+      <w:r>
+        <w:rPr>
+          <w:lang w:val="zh_TW" w:bidi="zh_TW"/>
+        </w:rPr>
+        <w:t>在新約中，「贖價」最重要的用法是當耶穌談到祂自己的死亡時。耶穌說祂的死將作為「多人的贖價」（</w:t>
       </w:r>
       <w:hyperlink r:id="rId26">
         <w:r>
@@ -573,14 +2220,14 @@
             <w:color w:val="0000EE"/>
             <w:u w:val="single"/>
           </w:rPr>
-          <w:t>4:14</w:t>
-        </w:r>
-      </w:hyperlink>
-      <w:r>
-        <w:rPr>
-          <w:lang w:val="zh_TW" w:bidi="zh_TW"/>
-        </w:rPr>
-        <w:t>）。耶穌的靈，就是那滿足人類靈魂渴慕的靈水（</w:t>
+          <w:t>太20:28</w:t>
+        </w:r>
+      </w:hyperlink>
+      <w:r>
+        <w:rPr>
+          <w:lang w:val="zh_TW" w:bidi="zh_TW"/>
+        </w:rPr>
+        <w:t>；</w:t>
       </w:r>
       <w:hyperlink r:id="rId27">
         <w:r>
@@ -591,2286 +2238,14 @@
             <w:color w:val="0000EE"/>
             <w:u w:val="single"/>
           </w:rPr>
-          <w:t>7:38–39</w:t>
-        </w:r>
-      </w:hyperlink>
-      <w:r>
-        <w:rPr>
-          <w:lang w:val="zh_TW" w:bidi="zh_TW"/>
-        </w:rPr>
-        <w:t>）。</w:t>
-      </w:r>
-    </w:p>
-    <w:p>
-      <w:pPr/>
-      <w:r>
-        <w:rPr>
-          <w:lang w:val="zh_TW" w:bidi="zh_TW"/>
-        </w:rPr>
-      </w:r>
-      <w:r>
-        <w:rPr>
-          <w:lang w:val="zh_TW" w:bidi="zh_TW"/>
-        </w:rPr>
-        <w:t>神的話語也被描繪為水，能使我們靈性得潔淨。主說教會的潔凈是「用水藉著道把教會洗淨」（</w:t>
-      </w:r>
-      <w:hyperlink r:id="rId28">
-        <w:r>
-          <w:rPr>
-            <w:lang w:val="zh_TW" w:bidi="zh_TW"/>
-          </w:rPr>
-          <w:rPr>
-            <w:color w:val="0000EE"/>
-            <w:u w:val="single"/>
-          </w:rPr>
-          <w:t>弗5:26</w:t>
-        </w:r>
-      </w:hyperlink>
-      <w:r>
-        <w:rPr>
-          <w:lang w:val="zh_TW" w:bidi="zh_TW"/>
-        </w:rPr>
-        <w:t>）。保羅說人得救是「藉著重生的洗和聖靈的更新」（</w:t>
-      </w:r>
-      <w:hyperlink r:id="rId29">
-        <w:r>
-          <w:rPr>
-            <w:lang w:val="zh_TW" w:bidi="zh_TW"/>
-          </w:rPr>
-          <w:rPr>
-            <w:color w:val="0000EE"/>
-            <w:u w:val="single"/>
-          </w:rPr>
-          <w:t>多3:5</w:t>
-        </w:r>
-      </w:hyperlink>
-      <w:r>
-        <w:rPr>
-          <w:lang w:val="zh_TW" w:bidi="zh_TW"/>
-        </w:rPr>
-        <w:t>）。</w:t>
-      </w:r>
-    </w:p>
-    <w:p>
-      <w:pPr/>
-      <w:r>
-        <w:rPr>
-          <w:lang w:val="zh_TW" w:bidi="zh_TW"/>
-        </w:rPr>
-      </w:r>
-      <w:r>
-        <w:rPr>
-          <w:lang w:val="zh_TW" w:bidi="zh_TW"/>
-        </w:rPr>
-        <w:t>在聖經的最後一章，主宣告：「我要將生命泉的水白白賜給那口渴的人喝」（</w:t>
-      </w:r>
-      <w:hyperlink r:id="rId30">
-        <w:r>
-          <w:rPr>
-            <w:lang w:val="zh_TW" w:bidi="zh_TW"/>
-          </w:rPr>
-          <w:rPr>
-            <w:color w:val="0000EE"/>
-            <w:u w:val="single"/>
-          </w:rPr>
-          <w:t>啟21:6</w:t>
-        </w:r>
-      </w:hyperlink>
-      <w:r>
-        <w:rPr>
-          <w:lang w:val="zh_TW" w:bidi="zh_TW"/>
-        </w:rPr>
-        <w:t>）。甚至在描述天上的新耶路撒冷時，也提到水——生命水的河：「天使又指示我在城內街道當中一道生命水的河，明亮如水晶，從神和羔羊的寶座流出來。」（</w:t>
-      </w:r>
-      <w:hyperlink r:id="rId31">
-        <w:r>
-          <w:rPr>
-            <w:lang w:val="zh_TW" w:bidi="zh_TW"/>
-          </w:rPr>
-          <w:rPr>
-            <w:color w:val="0000EE"/>
-            <w:u w:val="single"/>
-          </w:rPr>
-          <w:t>22:1–2</w:t>
-        </w:r>
-      </w:hyperlink>
-      <w:r>
-        <w:rPr>
-          <w:lang w:val="zh_TW" w:bidi="zh_TW"/>
-        </w:rPr>
-        <w:t>）。同樣，聖經的最後邀請說：「口渴的人也當來；願意的，都可以白白取生命的水喝」（</w:t>
-      </w:r>
-      <w:hyperlink r:id="rId32">
-        <w:r>
-          <w:rPr>
-            <w:lang w:val="zh_TW" w:bidi="zh_TW"/>
-          </w:rPr>
-          <w:rPr>
-            <w:color w:val="0000EE"/>
-            <w:u w:val="single"/>
-          </w:rPr>
-          <w:t>17</w:t>
-        </w:r>
-      </w:hyperlink>
-      <w:r>
-        <w:rPr>
-          <w:lang w:val="zh_TW" w:bidi="zh_TW"/>
-        </w:rPr>
-        <w:t>節）。</w:t>
-      </w:r>
-      <w:r>
-        <w:rPr>
-          <w:lang w:val="zh_TW" w:bidi="zh_TW"/>
-        </w:rPr>
-      </w:r>
-      <w:r>
-        <w:rPr>
-          <w:lang w:val="zh_TW" w:bidi="zh_TW"/>
-        </w:rPr>
-      </w:r>
-    </w:p>
-    <w:p>
-      <w:pPr/>
-      <w:r>
-        <w:rPr>
-          <w:lang w:val="zh_TW" w:bidi="zh_TW"/>
-        </w:rPr>
-      </w:r>
-    </w:p>
-    <w:p>
-      <w:pPr>
-        <w:pStyle w:val="Heading2"/>
-      </w:pPr>
-      <w:r>
-        <w:rPr>
-          <w:lang w:val="zh_TW" w:bidi="zh_TW"/>
-        </w:rPr>
-        <w:t>水手</w:t>
-      </w:r>
-      <w:r>
-        <w:rPr>
-          <w:lang w:val="zh_TW" w:bidi="zh_TW"/>
-        </w:rPr>
-      </w:r>
-    </w:p>
-    <w:p>
-      <w:pPr/>
-      <w:r>
-        <w:rPr>
-          <w:lang w:val="zh_TW" w:bidi="zh_TW"/>
-        </w:rPr>
-      </w:r>
-      <w:r>
-        <w:rPr>
-          <w:lang w:val="zh_TW" w:bidi="zh_TW"/>
-        </w:rPr>
-        <w:t>指受過訓練，能夠駕駛船隻在海上航行的人。以色列人通常不從事航海活動，他們的水上活動主要局限於加利利海和約旦河。他們偶爾可能會接觸到大船（</w:t>
-      </w:r>
-      <w:hyperlink r:id="rId33">
-        <w:r>
-          <w:rPr>
-            <w:lang w:val="zh_TW" w:bidi="zh_TW"/>
-          </w:rPr>
-          <w:rPr>
-            <w:color w:val="0000EE"/>
-            <w:u w:val="single"/>
-          </w:rPr>
-          <w:t>創49:13</w:t>
-        </w:r>
-      </w:hyperlink>
-      <w:r>
-        <w:rPr>
-          <w:lang w:val="zh_TW" w:bidi="zh_TW"/>
-        </w:rPr>
-        <w:t>；</w:t>
-      </w:r>
-      <w:hyperlink r:id="rId34">
-        <w:r>
-          <w:rPr>
-            <w:lang w:val="zh_TW" w:bidi="zh_TW"/>
-          </w:rPr>
-          <w:rPr>
-            <w:color w:val="0000EE"/>
-            <w:u w:val="single"/>
-          </w:rPr>
-          <w:t>士5:17</w:t>
-        </w:r>
-      </w:hyperlink>
-      <w:r>
-        <w:rPr>
-          <w:lang w:val="zh_TW" w:bidi="zh_TW"/>
-        </w:rPr>
-        <w:t>）。所羅門在亞喀巴灣（Gulf of Aqaba）的以旬迦別擁有一支船隊（</w:t>
-      </w:r>
-      <w:hyperlink r:id="rId35">
-        <w:r>
-          <w:rPr>
-            <w:lang w:val="zh_TW" w:bidi="zh_TW"/>
-          </w:rPr>
-          <w:rPr>
-            <w:color w:val="0000EE"/>
-            <w:u w:val="single"/>
-          </w:rPr>
-          <w:t>王上9:26–28</w:t>
-        </w:r>
-      </w:hyperlink>
-      <w:r>
-        <w:rPr>
-          <w:lang w:val="zh_TW" w:bidi="zh_TW"/>
-        </w:rPr>
-        <w:t>；</w:t>
-      </w:r>
-      <w:hyperlink r:id="rId36">
-        <w:r>
-          <w:rPr>
-            <w:lang w:val="zh_TW" w:bidi="zh_TW"/>
-          </w:rPr>
-          <w:rPr>
-            <w:color w:val="0000EE"/>
-            <w:u w:val="single"/>
-          </w:rPr>
-          <w:t>代下8:17–18</w:t>
-        </w:r>
-      </w:hyperlink>
-      <w:r>
-        <w:rPr>
-          <w:lang w:val="zh_TW" w:bidi="zh_TW"/>
-        </w:rPr>
-        <w:t>，</w:t>
-      </w:r>
-      <w:hyperlink r:id="rId37">
-        <w:r>
-          <w:rPr>
-            <w:lang w:val="zh_TW" w:bidi="zh_TW"/>
-          </w:rPr>
-          <w:rPr>
-            <w:color w:val="0000EE"/>
-            <w:u w:val="single"/>
-          </w:rPr>
-          <w:t>9:21</w:t>
-        </w:r>
-      </w:hyperlink>
-      <w:r>
-        <w:rPr>
-          <w:lang w:val="zh_TW" w:bidi="zh_TW"/>
-        </w:rPr>
-        <w:t>）。約沙法也在以旬迦別擁有一支船隊（</w:t>
-      </w:r>
-      <w:hyperlink r:id="rId38">
-        <w:r>
-          <w:rPr>
-            <w:lang w:val="zh_TW" w:bidi="zh_TW"/>
-          </w:rPr>
-          <w:rPr>
-            <w:color w:val="0000EE"/>
-            <w:u w:val="single"/>
-          </w:rPr>
-          <w:t>王上22:48</w:t>
-        </w:r>
-      </w:hyperlink>
-      <w:r>
-        <w:rPr>
-          <w:lang w:val="zh_TW" w:bidi="zh_TW"/>
-        </w:rPr>
-        <w:t>；</w:t>
-      </w:r>
-      <w:hyperlink r:id="rId39">
-        <w:r>
-          <w:rPr>
-            <w:lang w:val="zh_TW" w:bidi="zh_TW"/>
-          </w:rPr>
-          <w:rPr>
-            <w:color w:val="0000EE"/>
-            <w:u w:val="single"/>
-          </w:rPr>
-          <w:t>代下20:35–37</w:t>
-        </w:r>
-      </w:hyperlink>
-      <w:r>
-        <w:rPr>
-          <w:lang w:val="zh_TW" w:bidi="zh_TW"/>
-        </w:rPr>
-        <w:t>）。</w:t>
-      </w:r>
-    </w:p>
-    <w:p>
-      <w:pPr/>
-      <w:r>
-        <w:rPr>
-          <w:lang w:val="zh_TW" w:bidi="zh_TW"/>
-        </w:rPr>
-      </w:r>
-      <w:r>
-        <w:rPr>
-          <w:lang w:val="zh_TW" w:bidi="zh_TW"/>
-        </w:rPr>
-        <w:t>新約多次提到船隻和水手——如加利利的眾多漁船（</w:t>
-      </w:r>
-      <w:hyperlink r:id="rId40">
-        <w:r>
-          <w:rPr>
-            <w:lang w:val="zh_TW" w:bidi="zh_TW"/>
-          </w:rPr>
-          <w:rPr>
-            <w:color w:val="0000EE"/>
-            <w:u w:val="single"/>
-          </w:rPr>
-          <w:t>太14:22</w:t>
-        </w:r>
-      </w:hyperlink>
-      <w:r>
-        <w:rPr>
-          <w:lang w:val="zh_TW" w:bidi="zh_TW"/>
-        </w:rPr>
-        <w:t>；</w:t>
-      </w:r>
-      <w:hyperlink r:id="rId41">
-        <w:r>
-          <w:rPr>
-            <w:lang w:val="zh_TW" w:bidi="zh_TW"/>
-          </w:rPr>
-          <w:rPr>
-            <w:color w:val="0000EE"/>
-            <w:u w:val="single"/>
-          </w:rPr>
-          <w:t>可1:19</w:t>
-        </w:r>
-      </w:hyperlink>
-      <w:r>
-        <w:rPr>
-          <w:lang w:val="zh_TW" w:bidi="zh_TW"/>
-        </w:rPr>
-        <w:t>，</w:t>
-      </w:r>
-      <w:hyperlink r:id="rId42">
-        <w:r>
-          <w:rPr>
-            <w:lang w:val="zh_TW" w:bidi="zh_TW"/>
-          </w:rPr>
-          <w:rPr>
-            <w:color w:val="0000EE"/>
-            <w:u w:val="single"/>
-          </w:rPr>
-          <w:t>3:9</w:t>
-        </w:r>
-      </w:hyperlink>
-      <w:r>
-        <w:rPr>
-          <w:lang w:val="zh_TW" w:bidi="zh_TW"/>
-        </w:rPr>
-        <w:t>；</w:t>
-      </w:r>
-      <w:hyperlink r:id="rId43">
-        <w:r>
-          <w:rPr>
-            <w:lang w:val="zh_TW" w:bidi="zh_TW"/>
-          </w:rPr>
-          <w:rPr>
-            <w:color w:val="0000EE"/>
-            <w:u w:val="single"/>
-          </w:rPr>
-          <w:t>路5:2</w:t>
-        </w:r>
-      </w:hyperlink>
-      <w:r>
-        <w:rPr>
-          <w:lang w:val="zh_TW" w:bidi="zh_TW"/>
-        </w:rPr>
-        <w:t>；</w:t>
-      </w:r>
-      <w:hyperlink r:id="rId44">
-        <w:r>
-          <w:rPr>
-            <w:lang w:val="zh_TW" w:bidi="zh_TW"/>
-          </w:rPr>
-          <w:rPr>
-            <w:color w:val="0000EE"/>
-            <w:u w:val="single"/>
-          </w:rPr>
-          <w:t>約6:19、22–24</w:t>
-        </w:r>
-      </w:hyperlink>
-      <w:r>
-        <w:rPr>
-          <w:lang w:val="zh_TW" w:bidi="zh_TW"/>
-        </w:rPr>
-        <w:t>，</w:t>
-      </w:r>
-      <w:hyperlink r:id="rId45">
-        <w:r>
-          <w:rPr>
-            <w:lang w:val="zh_TW" w:bidi="zh_TW"/>
-          </w:rPr>
-          <w:rPr>
-            <w:color w:val="0000EE"/>
-            <w:u w:val="single"/>
-          </w:rPr>
-          <w:t>21:8</w:t>
-        </w:r>
-      </w:hyperlink>
-      <w:r>
-        <w:rPr>
-          <w:lang w:val="zh_TW" w:bidi="zh_TW"/>
-        </w:rPr>
-        <w:t>），也有大船，如保羅前往羅馬所乘的大船（</w:t>
-      </w:r>
-      <w:hyperlink r:id="rId46">
-        <w:r>
-          <w:rPr>
-            <w:lang w:val="zh_TW" w:bidi="zh_TW"/>
-          </w:rPr>
-          <w:rPr>
-            <w:color w:val="0000EE"/>
-            <w:u w:val="single"/>
-          </w:rPr>
-          <w:t>徒27:6–44</w:t>
-        </w:r>
-      </w:hyperlink>
-      <w:r>
-        <w:rPr>
-          <w:lang w:val="zh_TW" w:bidi="zh_TW"/>
-        </w:rPr>
-        <w:t>）。</w:t>
-      </w:r>
-      <w:hyperlink r:id="rId47">
-        <w:r>
-          <w:rPr>
-            <w:lang w:val="zh_TW" w:bidi="zh_TW"/>
-          </w:rPr>
-          <w:rPr>
-            <w:color w:val="0000EE"/>
-            <w:u w:val="single"/>
-          </w:rPr>
-          <w:t>使徒行傳二十七章27、30節</w:t>
-        </w:r>
-      </w:hyperlink>
-      <w:r>
-        <w:rPr>
-          <w:lang w:val="zh_TW" w:bidi="zh_TW"/>
-        </w:rPr>
-        <w:t>中提到船員或水手。英文譯本中的mariner一詞指的是水手（</w:t>
-      </w:r>
-      <w:hyperlink r:id="rId48">
-        <w:r>
-          <w:rPr>
-            <w:lang w:val="zh_TW" w:bidi="zh_TW"/>
-          </w:rPr>
-          <w:rPr>
-            <w:color w:val="0000EE"/>
-            <w:u w:val="single"/>
-          </w:rPr>
-          <w:t>結27:9、27–29</w:t>
-        </w:r>
-      </w:hyperlink>
-      <w:r>
-        <w:rPr>
-          <w:lang w:val="zh_TW" w:bidi="zh_TW"/>
-        </w:rPr>
-        <w:t>；</w:t>
-      </w:r>
-      <w:hyperlink r:id="rId49">
-        <w:r>
-          <w:rPr>
-            <w:lang w:val="zh_TW" w:bidi="zh_TW"/>
-          </w:rPr>
-          <w:rPr>
-            <w:color w:val="0000EE"/>
-            <w:u w:val="single"/>
-          </w:rPr>
-          <w:t>拿1:5</w:t>
-        </w:r>
-      </w:hyperlink>
-      <w:r>
-        <w:rPr>
-          <w:lang w:val="zh_TW" w:bidi="zh_TW"/>
-        </w:rPr>
-        <w:t>）。</w:t>
-      </w:r>
-    </w:p>
-    <w:p>
-      <w:pPr/>
-      <w:r>
-        <w:rPr>
-          <w:lang w:val="zh_TW" w:bidi="zh_TW"/>
-        </w:rPr>
-      </w:r>
-      <w:r>
-        <w:rPr>
-          <w:i/>
-          <w:lang w:val="zh_TW" w:bidi="zh_TW"/>
-        </w:rPr>
-        <w:t>另見</w:t>
-      </w:r>
-      <w:r>
-        <w:rPr>
-          <w:lang w:val="zh_TW" w:bidi="zh_TW"/>
-        </w:rPr>
-        <w:t>旅行</w:t>
-      </w:r>
-      <w:r>
-        <w:rPr>
-          <w:lang w:val="zh_TW" w:bidi="zh_TW"/>
-        </w:rPr>
-        <w:t>。</w:t>
-      </w:r>
-      <w:r>
-        <w:rPr>
-          <w:lang w:val="zh_TW" w:bidi="zh_TW"/>
-        </w:rPr>
-      </w:r>
-      <w:r>
-        <w:rPr>
-          <w:lang w:val="zh_TW" w:bidi="zh_TW"/>
-        </w:rPr>
-      </w:r>
-    </w:p>
-    <w:p>
-      <w:pPr/>
-      <w:r>
-        <w:rPr>
-          <w:lang w:val="zh_TW" w:bidi="zh_TW"/>
-        </w:rPr>
-      </w:r>
-    </w:p>
-    <w:p>
-      <w:pPr>
-        <w:pStyle w:val="Heading2"/>
-      </w:pPr>
-      <w:r>
-        <w:rPr>
-          <w:lang w:val="zh_TW" w:bidi="zh_TW"/>
-        </w:rPr>
-        <w:t>稅吏</w:t>
-      </w:r>
-      <w:r>
-        <w:rPr>
-          <w:lang w:val="zh_TW" w:bidi="zh_TW"/>
-        </w:rPr>
-      </w:r>
-    </w:p>
-    <w:p>
-      <w:pPr/>
-      <w:r>
-        <w:rPr>
-          <w:lang w:val="zh_TW" w:bidi="zh_TW"/>
-        </w:rPr>
-      </w:r>
-      <w:r>
-        <w:rPr>
-          <w:lang w:val="zh_TW" w:bidi="zh_TW"/>
-        </w:rPr>
-        <w:t>負責為政府徵收稅款的人。在新約時期，羅馬政府徵收各種稅款，他們自己的官員負責其中一些工作，但也將部分任務委派給私人，包括猶太人和其他人，這些人必須向當局上交一筆約定的稅款。然而，許多不誠實的稅吏徵收的稅款遠超過人們需要繳納的數額，因此稅吏成為一個被人厭惡的群體，特別是那些欺騙猶太同胞的猶太稅吏。撒該就是一個猶太人，他是「稅吏長」，在耶利哥一帶積累了相當的財富（</w:t>
-      </w:r>
-      <w:hyperlink r:id="rId50">
-        <w:r>
-          <w:rPr>
-            <w:lang w:val="zh_TW" w:bidi="zh_TW"/>
-          </w:rPr>
-          <w:rPr>
-            <w:color w:val="0000EE"/>
-            <w:u w:val="single"/>
-          </w:rPr>
-          <w:t>路19:2–10</w:t>
-        </w:r>
-      </w:hyperlink>
-      <w:r>
-        <w:rPr>
-          <w:lang w:val="zh_TW" w:bidi="zh_TW"/>
-        </w:rPr>
-        <w:t>）。這樣的人被視為罪人，常與「稅吏並罪人」這句法聯繫起來（</w:t>
-      </w:r>
-      <w:hyperlink r:id="rId51">
-        <w:r>
-          <w:rPr>
-            <w:lang w:val="zh_TW" w:bidi="zh_TW"/>
-          </w:rPr>
-          <w:rPr>
-            <w:color w:val="0000EE"/>
-            <w:u w:val="single"/>
-          </w:rPr>
-          <w:t>太9:10–11</w:t>
-        </w:r>
-      </w:hyperlink>
-      <w:r>
-        <w:rPr>
-          <w:lang w:val="zh_TW" w:bidi="zh_TW"/>
-        </w:rPr>
-        <w:t>，</w:t>
-      </w:r>
-      <w:hyperlink r:id="rId52">
-        <w:r>
-          <w:rPr>
-            <w:lang w:val="zh_TW" w:bidi="zh_TW"/>
-          </w:rPr>
-          <w:rPr>
-            <w:color w:val="0000EE"/>
-            <w:u w:val="single"/>
-          </w:rPr>
-          <w:t>11:19</w:t>
-        </w:r>
-      </w:hyperlink>
-      <w:r>
-        <w:rPr>
-          <w:lang w:val="zh_TW" w:bidi="zh_TW"/>
-        </w:rPr>
-        <w:t>；</w:t>
-      </w:r>
-      <w:hyperlink r:id="rId53">
-        <w:r>
-          <w:rPr>
-            <w:lang w:val="zh_TW" w:bidi="zh_TW"/>
-          </w:rPr>
-          <w:rPr>
-            <w:color w:val="0000EE"/>
-            <w:u w:val="single"/>
-          </w:rPr>
-          <w:t>可2:15–16</w:t>
-        </w:r>
-      </w:hyperlink>
-      <w:r>
-        <w:rPr>
-          <w:lang w:val="zh_TW" w:bidi="zh_TW"/>
-        </w:rPr>
-        <w:t>；</w:t>
-      </w:r>
-      <w:hyperlink r:id="rId54">
-        <w:r>
-          <w:rPr>
-            <w:lang w:val="zh_TW" w:bidi="zh_TW"/>
-          </w:rPr>
-          <w:rPr>
-            <w:color w:val="0000EE"/>
-            <w:u w:val="single"/>
-          </w:rPr>
-          <w:t>路5:30</w:t>
-        </w:r>
-      </w:hyperlink>
-      <w:r>
-        <w:rPr>
-          <w:lang w:val="zh_TW" w:bidi="zh_TW"/>
-        </w:rPr>
-        <w:t>，</w:t>
-      </w:r>
-      <w:hyperlink r:id="rId50">
-        <w:r>
-          <w:rPr>
-            <w:lang w:val="zh_TW" w:bidi="zh_TW"/>
-          </w:rPr>
-          <w:rPr>
-            <w:color w:val="0000EE"/>
-            <w:u w:val="single"/>
-          </w:rPr>
-          <w:t>19:2–10</w:t>
-        </w:r>
-      </w:hyperlink>
-      <w:r>
-        <w:rPr>
-          <w:lang w:val="zh_TW" w:bidi="zh_TW"/>
-        </w:rPr>
-        <w:t>）。</w:t>
-      </w:r>
-      <w:r>
-        <w:rPr>
-          <w:lang w:val="zh_TW" w:bidi="zh_TW"/>
-        </w:rPr>
-      </w:r>
-      <w:r>
-        <w:rPr>
-          <w:lang w:val="zh_TW" w:bidi="zh_TW"/>
-        </w:rPr>
-      </w:r>
-    </w:p>
-    <w:p>
-      <w:pPr/>
-      <w:r>
-        <w:rPr>
-          <w:lang w:val="zh_TW" w:bidi="zh_TW"/>
-        </w:rPr>
-      </w:r>
-    </w:p>
-    <w:p>
-      <w:pPr>
-        <w:pStyle w:val="Heading2"/>
-      </w:pPr>
-      <w:r>
-        <w:rPr>
-          <w:lang w:val="zh_TW" w:bidi="zh_TW"/>
-        </w:rPr>
-        <w:t>稅收與課稅</w:t>
-      </w:r>
-      <w:r>
-        <w:rPr>
-          <w:lang w:val="zh_TW" w:bidi="zh_TW"/>
-        </w:rPr>
-      </w:r>
-    </w:p>
-    <w:p>
-      <w:pPr/>
-      <w:r>
-        <w:rPr>
-          <w:lang w:val="zh_TW" w:bidi="zh_TW"/>
-        </w:rPr>
-      </w:r>
-      <w:r>
-        <w:rPr>
-          <w:lang w:val="zh_TW" w:bidi="zh_TW"/>
-        </w:rPr>
-        <w:t>稅收是強大的國家向居住在其境內的人民徵收的金錢或物品</w:t>
-      </w:r>
-      <w:r>
-        <w:rPr>
-          <w:lang w:val="zh_TW" w:bidi="zh_TW"/>
-        </w:rPr>
-        <w:t>。</w:t>
-      </w:r>
-      <w:r>
-        <w:rPr>
-          <w:lang w:val="zh_TW" w:bidi="zh_TW"/>
-        </w:rPr>
-        <w:t>這</w:t>
-      </w:r>
-      <w:r>
-        <w:rPr>
-          <w:lang w:val="zh_TW" w:bidi="zh_TW"/>
-        </w:rPr>
-        <w:t>筆款項</w:t>
-      </w:r>
-      <w:r>
-        <w:rPr>
-          <w:lang w:val="zh_TW" w:bidi="zh_TW"/>
-        </w:rPr>
-        <w:t>也稱為貢品</w:t>
-      </w:r>
-      <w:r>
-        <w:rPr>
-          <w:lang w:val="zh_TW" w:bidi="zh_TW"/>
-        </w:rPr>
-        <w:t>，通常包括金、銀、</w:t>
-      </w:r>
-      <w:r>
-        <w:rPr>
-          <w:lang w:val="zh_TW" w:bidi="zh_TW"/>
-        </w:rPr>
-        <w:t>牲畜</w:t>
-      </w:r>
-      <w:r>
-        <w:rPr>
-          <w:lang w:val="zh_TW" w:bidi="zh_TW"/>
-        </w:rPr>
-        <w:t>、農作物和強制勞動。統治者和祭司</w:t>
-      </w:r>
-      <w:r>
-        <w:rPr>
-          <w:lang w:val="zh_TW" w:bidi="zh_TW"/>
-        </w:rPr>
-        <w:t>也會徵稅</w:t>
-      </w:r>
-      <w:r>
-        <w:rPr>
-          <w:lang w:val="zh_TW" w:bidi="zh_TW"/>
-        </w:rPr>
-        <w:t>以維持聖殿的運作。</w:t>
-      </w:r>
-    </w:p>
-    <w:p>
-      <w:pPr/>
-      <w:r>
-        <w:rPr>
-          <w:lang w:val="zh_TW" w:bidi="zh_TW"/>
-        </w:rPr>
-      </w:r>
-      <w:r>
-        <w:rPr>
-          <w:lang w:val="zh_TW" w:bidi="zh_TW"/>
-        </w:rPr>
-        <w:t>「貢品」</w:t>
-      </w:r>
-      <w:r>
-        <w:rPr>
-          <w:lang w:val="zh_TW" w:bidi="zh_TW"/>
-        </w:rPr>
-        <w:t>（譯註：和合本譯為服苦的僕人）一詞首次在</w:t>
-      </w:r>
-      <w:hyperlink r:id="rId55">
-        <w:r>
-          <w:rPr>
-            <w:lang w:val="zh_TW" w:bidi="zh_TW"/>
-          </w:rPr>
-          <w:rPr>
-            <w:color w:val="0000EE"/>
-            <w:u w:val="single"/>
-          </w:rPr>
-          <w:t>創世記四十九章15節</w:t>
-        </w:r>
-      </w:hyperlink>
-      <w:r>
-        <w:rPr>
-          <w:lang w:val="zh_TW" w:bidi="zh_TW"/>
-        </w:rPr>
-        <w:t>出現。在</w:t>
-      </w:r>
-      <w:hyperlink r:id="rId56">
-        <w:r>
-          <w:rPr>
-            <w:lang w:val="zh_TW" w:bidi="zh_TW"/>
-          </w:rPr>
-          <w:rPr>
-            <w:color w:val="0000EE"/>
-            <w:u w:val="single"/>
-          </w:rPr>
-          <w:t>民數記三十一章28節</w:t>
-        </w:r>
-      </w:hyperlink>
-      <w:r>
-        <w:rPr>
-          <w:lang w:val="zh_TW" w:bidi="zh_TW"/>
-        </w:rPr>
-        <w:t>中，</w:t>
-      </w:r>
-      <w:r>
-        <w:rPr>
-          <w:lang w:val="zh_TW" w:bidi="zh_TW"/>
-        </w:rPr>
-        <w:t>戰利品被分配，其中一部分作為貢品獻給祭司</w:t>
-      </w:r>
-      <w:r>
-        <w:rPr>
-          <w:lang w:val="zh_TW" w:bidi="zh_TW"/>
-        </w:rPr>
-        <w:t>。</w:t>
-      </w:r>
-      <w:r>
-        <w:rPr>
-          <w:lang w:val="zh_TW" w:bidi="zh_TW"/>
-        </w:rPr>
-        <w:t>最初，希伯來人</w:t>
-      </w:r>
-      <w:r>
-        <w:rPr>
-          <w:lang w:val="zh_TW" w:bidi="zh_TW"/>
-        </w:rPr>
-        <w:t>是自願</w:t>
-      </w:r>
-      <w:r>
-        <w:rPr>
-          <w:lang w:val="zh_TW" w:bidi="zh_TW"/>
-        </w:rPr>
-        <w:t>將聖殿的貢品奉獻給主的</w:t>
-      </w:r>
-      <w:r>
-        <w:rPr>
-          <w:lang w:val="zh_TW" w:bidi="zh_TW"/>
-        </w:rPr>
-        <w:t>（</w:t>
-      </w:r>
-      <w:hyperlink r:id="rId57">
-        <w:r>
-          <w:rPr>
-            <w:lang w:val="zh_TW" w:bidi="zh_TW"/>
-          </w:rPr>
-          <w:rPr>
-            <w:color w:val="0000EE"/>
-            <w:u w:val="single"/>
-          </w:rPr>
-          <w:t>申16:10</w:t>
-        </w:r>
-      </w:hyperlink>
-      <w:r>
-        <w:rPr>
-          <w:lang w:val="zh_TW" w:bidi="zh_TW"/>
-        </w:rPr>
-        <w:t>）。</w:t>
-      </w:r>
-      <w:r>
-        <w:rPr>
-          <w:lang w:val="zh_TW" w:bidi="zh_TW"/>
-        </w:rPr>
-        <w:t>後來，這成為一種強制的稅收</w:t>
-      </w:r>
-      <w:r>
-        <w:rPr>
-          <w:lang w:val="zh_TW" w:bidi="zh_TW"/>
-        </w:rPr>
-        <w:t>（</w:t>
-      </w:r>
-      <w:hyperlink r:id="rId58">
-        <w:r>
-          <w:rPr>
-            <w:lang w:val="zh_TW" w:bidi="zh_TW"/>
-          </w:rPr>
-          <w:rPr>
-            <w:color w:val="0000EE"/>
-            <w:u w:val="single"/>
-          </w:rPr>
-          <w:t>太17:24</w:t>
-        </w:r>
-      </w:hyperlink>
-      <w:r>
-        <w:rPr>
-          <w:lang w:val="zh_TW" w:bidi="zh_TW"/>
-        </w:rPr>
-        <w:t>）。</w:t>
-      </w:r>
-    </w:p>
-    <w:p>
-      <w:pPr>
-        <w:pStyle w:val="Heading3"/>
-      </w:pPr>
-      <w:r>
-        <w:rPr>
-          <w:lang w:val="zh_TW" w:bidi="zh_TW"/>
-        </w:rPr>
-        <w:t>古代世界的</w:t>
-      </w:r>
-      <w:r>
-        <w:rPr>
-          <w:lang w:val="zh_TW" w:bidi="zh_TW"/>
-        </w:rPr>
-        <w:t>稅收</w:t>
-      </w:r>
-    </w:p>
-    <w:p>
-      <w:pPr/>
-      <w:r>
-        <w:rPr>
-          <w:lang w:val="zh_TW" w:bidi="zh_TW"/>
-        </w:rPr>
-      </w:r>
-      <w:r>
-        <w:rPr>
-          <w:lang w:val="zh_TW" w:bidi="zh_TW"/>
-        </w:rPr>
-        <w:t>早在公元前2500年，</w:t>
-      </w:r>
-      <w:r>
-        <w:rPr>
-          <w:lang w:val="zh_TW" w:bidi="zh_TW"/>
-        </w:rPr>
-        <w:t>稅收已經影響了拉加什（</w:t>
-      </w:r>
-      <w:r>
-        <w:rPr>
-          <w:lang w:val="zh_TW" w:bidi="zh_TW"/>
-        </w:rPr>
-        <w:t>Lagash）這個城市</w:t>
-      </w:r>
-      <w:r>
-        <w:rPr>
-          <w:lang w:val="zh_TW" w:bidi="zh_TW"/>
-        </w:rPr>
-        <w:t>生活的各個方面</w:t>
-      </w:r>
-      <w:r>
-        <w:rPr>
-          <w:lang w:val="zh_TW" w:bidi="zh_TW"/>
-        </w:rPr>
-        <w:t>，包括</w:t>
-      </w:r>
-      <w:r>
-        <w:rPr>
-          <w:lang w:val="zh_TW" w:bidi="zh_TW"/>
-        </w:rPr>
-        <w:t>收入、婚姻、離婚和死亡</w:t>
-      </w:r>
-      <w:r>
-        <w:rPr>
-          <w:lang w:val="zh_TW" w:bidi="zh_TW"/>
-        </w:rPr>
-        <w:t>。蘇美人（Sumerians）相信土地屬於神和國王，因此他們須支付租金或稅款。</w:t>
-      </w:r>
-    </w:p>
-    <w:p>
-      <w:pPr>
-        <w:pStyle w:val="Heading4"/>
-      </w:pPr>
-      <w:r>
-        <w:rPr>
-          <w:lang w:val="zh_TW" w:bidi="zh_TW"/>
-        </w:rPr>
-        <w:t>古代以色列的</w:t>
-      </w:r>
-      <w:r>
-        <w:rPr>
-          <w:lang w:val="zh_TW" w:bidi="zh_TW"/>
-        </w:rPr>
-        <w:t>稅收</w:t>
-      </w:r>
-    </w:p>
-    <w:p>
-      <w:pPr/>
-      <w:r>
-        <w:rPr>
-          <w:lang w:val="zh_TW" w:bidi="zh_TW"/>
-        </w:rPr>
-      </w:r>
-      <w:r>
-        <w:rPr>
-          <w:lang w:val="zh_TW" w:bidi="zh_TW"/>
-        </w:rPr>
-        <w:t>在埃及，約瑟在七個豐年期間徵收了20%的穀物，來為接下來的七個荒年做準備（</w:t>
-      </w:r>
-      <w:hyperlink r:id="rId59">
-        <w:r>
-          <w:rPr>
-            <w:lang w:val="zh_TW" w:bidi="zh_TW"/>
-          </w:rPr>
-          <w:rPr>
-            <w:color w:val="0000EE"/>
-            <w:u w:val="single"/>
-          </w:rPr>
-          <w:t>創41:25–42:5</w:t>
-        </w:r>
-      </w:hyperlink>
-      <w:r>
-        <w:rPr>
-          <w:lang w:val="zh_TW" w:bidi="zh_TW"/>
-        </w:rPr>
-        <w:t>）。後來，在飢荒期間，人民將土地賣給法老，因此他擁有了埃及大部分的土地。從那時起，人民耕種土地，並從收成中給法老20%的稅（創47:13–26）。</w:t>
-      </w:r>
-    </w:p>
-    <w:p>
-      <w:pPr/>
-      <w:r>
-        <w:rPr>
-          <w:lang w:val="zh_TW" w:bidi="zh_TW"/>
-        </w:rPr>
-      </w:r>
-      <w:r>
-        <w:rPr>
-          <w:lang w:val="zh_TW" w:bidi="zh_TW"/>
-        </w:rPr>
-        <w:t>像大衛這樣用血汗換取江山的國王，</w:t>
-      </w:r>
-      <w:r>
-        <w:rPr>
-          <w:lang w:val="zh_TW" w:bidi="zh_TW"/>
-        </w:rPr>
-        <w:t>無需向自己的百姓徵稅就能保持國庫充盈</w:t>
-      </w:r>
-      <w:r>
-        <w:rPr>
-          <w:lang w:val="zh_TW" w:bidi="zh_TW"/>
-        </w:rPr>
-        <w:t>。被征服的民族，如迦南人，</w:t>
-      </w:r>
-      <w:r>
-        <w:rPr>
-          <w:lang w:val="zh_TW" w:bidi="zh_TW"/>
-        </w:rPr>
-        <w:t>會向國庫貢獻財富</w:t>
-      </w:r>
-      <w:r>
-        <w:rPr>
-          <w:lang w:val="zh_TW" w:bidi="zh_TW"/>
-        </w:rPr>
-        <w:t>（</w:t>
-      </w:r>
-      <w:hyperlink r:id="rId60">
-        <w:r>
-          <w:rPr>
-            <w:lang w:val="zh_TW" w:bidi="zh_TW"/>
-          </w:rPr>
-          <w:rPr>
-            <w:color w:val="0000EE"/>
-            <w:u w:val="single"/>
-          </w:rPr>
-          <w:t>撒下8:6–14</w:t>
-        </w:r>
-      </w:hyperlink>
-      <w:r>
-        <w:rPr>
-          <w:lang w:val="zh_TW" w:bidi="zh_TW"/>
-        </w:rPr>
-        <w:t>；</w:t>
-      </w:r>
-      <w:hyperlink r:id="rId61">
-        <w:r>
-          <w:rPr>
-            <w:lang w:val="zh_TW" w:bidi="zh_TW"/>
-          </w:rPr>
-          <w:rPr>
-            <w:color w:val="0000EE"/>
-            <w:u w:val="single"/>
-          </w:rPr>
-          <w:t>代上27:25–31</w:t>
-        </w:r>
-      </w:hyperlink>
-      <w:r>
-        <w:rPr>
-          <w:lang w:val="zh_TW" w:bidi="zh_TW"/>
-        </w:rPr>
-        <w:t>）。</w:t>
-      </w:r>
-      <w:r>
-        <w:rPr>
-          <w:lang w:val="zh_TW" w:bidi="zh_TW"/>
-        </w:rPr>
-        <w:t>這些財富包括</w:t>
-      </w:r>
-      <w:r>
-        <w:rPr>
-          <w:lang w:val="zh_TW" w:bidi="zh_TW"/>
-        </w:rPr>
-        <w:t>金、銀、銅、1,700 名騎兵和 20,000名步兵。此外，大衛和他的繼任者經常</w:t>
-      </w:r>
-      <w:r>
-        <w:rPr>
-          <w:lang w:val="zh_TW" w:bidi="zh_TW"/>
-        </w:rPr>
-        <w:t>強迫以色列境內的</w:t>
-      </w:r>
-      <w:r>
-        <w:rPr>
-          <w:lang w:val="zh_TW" w:bidi="zh_TW"/>
-        </w:rPr>
-        <w:t>外邦人</w:t>
-      </w:r>
-      <w:r>
-        <w:rPr>
-          <w:lang w:val="zh_TW" w:bidi="zh_TW"/>
-        </w:rPr>
-        <w:t>做苦工</w:t>
-      </w:r>
-      <w:r>
-        <w:rPr>
-          <w:lang w:val="zh_TW" w:bidi="zh_TW"/>
-        </w:rPr>
-        <w:t>（</w:t>
-      </w:r>
-      <w:hyperlink r:id="rId62">
-        <w:r>
-          <w:rPr>
-            <w:lang w:val="zh_TW" w:bidi="zh_TW"/>
-          </w:rPr>
-          <w:rPr>
-            <w:color w:val="0000EE"/>
-            <w:u w:val="single"/>
-          </w:rPr>
-          <w:t>撒下20:24</w:t>
-        </w:r>
-      </w:hyperlink>
-      <w:r>
-        <w:rPr>
-          <w:lang w:val="zh_TW" w:bidi="zh_TW"/>
-        </w:rPr>
-        <w:t>；王上</w:t>
-      </w:r>
-      <w:hyperlink r:id="rId63">
-        <w:r>
-          <w:rPr>
-            <w:lang w:val="zh_TW" w:bidi="zh_TW"/>
-          </w:rPr>
-          <w:rPr>
-            <w:color w:val="0000EE"/>
-            <w:u w:val="single"/>
-          </w:rPr>
-          <w:t>9:20–21</w:t>
-        </w:r>
-      </w:hyperlink>
-      <w:r>
-        <w:rPr>
-          <w:lang w:val="zh_TW" w:bidi="zh_TW"/>
-        </w:rPr>
-        <w:t>）。</w:t>
-      </w:r>
-    </w:p>
-    <w:p>
-      <w:pPr/>
-      <w:r>
-        <w:rPr>
-          <w:lang w:val="zh_TW" w:bidi="zh_TW"/>
-        </w:rPr>
-      </w:r>
-      <w:r>
-        <w:rPr>
-          <w:lang w:val="zh_TW" w:bidi="zh_TW"/>
-        </w:rPr>
-        <w:t>以色列可能最早在所羅門統治時期就開始徵稅</w:t>
-      </w:r>
-      <w:r>
-        <w:rPr>
-          <w:lang w:val="zh_TW" w:bidi="zh_TW"/>
-        </w:rPr>
-        <w:t>。在這段時間，收入來自貢品，而非戰利品。為了支持宮廷和大型建築工程，所羅門將以色列分為12個地區，每個地區都</w:t>
-      </w:r>
-      <w:r>
-        <w:rPr>
-          <w:lang w:val="zh_TW" w:bidi="zh_TW"/>
-        </w:rPr>
-        <w:t>派</w:t>
-      </w:r>
-      <w:r>
-        <w:rPr>
-          <w:lang w:val="zh_TW" w:bidi="zh_TW"/>
-        </w:rPr>
-        <w:t>一名</w:t>
-      </w:r>
-      <w:r>
-        <w:rPr>
-          <w:lang w:val="zh_TW" w:bidi="zh_TW"/>
-        </w:rPr>
-        <w:t>官吏。</w:t>
-      </w:r>
-      <w:r>
-        <w:rPr>
-          <w:lang w:val="zh_TW" w:bidi="zh_TW"/>
-        </w:rPr>
-        <w:t>而這些官吏每年為王家提供一個月的食物和其它支持（</w:t>
-      </w:r>
-      <w:hyperlink r:id="rId64">
-        <w:r>
-          <w:rPr>
-            <w:lang w:val="zh_TW" w:bidi="zh_TW"/>
-          </w:rPr>
-          <w:rPr>
-            <w:color w:val="0000EE"/>
-            <w:u w:val="single"/>
-          </w:rPr>
-          <w:t>王上4:7</w:t>
-        </w:r>
-      </w:hyperlink>
-      <w:r>
-        <w:rPr>
-          <w:lang w:val="zh_TW" w:bidi="zh_TW"/>
-        </w:rPr>
-        <w:t>）。</w:t>
-      </w:r>
-    </w:p>
-    <w:p>
-      <w:pPr/>
-      <w:r>
-        <w:rPr>
-          <w:lang w:val="zh_TW" w:bidi="zh_TW"/>
-        </w:rPr>
-      </w:r>
-      <w:r>
-        <w:rPr>
-          <w:lang w:val="zh_TW" w:bidi="zh_TW"/>
-        </w:rPr>
-        <w:t>所羅門還通過對經過他王國的商隊徵稅來獲得收入</w:t>
-      </w:r>
-      <w:r>
-        <w:rPr>
-          <w:lang w:val="zh_TW" w:bidi="zh_TW"/>
-        </w:rPr>
-        <w:t>。此外，外邦人和以色列人都被迫</w:t>
-      </w:r>
-      <w:r>
-        <w:rPr>
-          <w:lang w:val="zh_TW" w:bidi="zh_TW"/>
-        </w:rPr>
-        <w:t>參與大型項目</w:t>
-      </w:r>
-      <w:r>
-        <w:rPr>
-          <w:lang w:val="zh_TW" w:bidi="zh_TW"/>
-        </w:rPr>
-        <w:t>，</w:t>
-      </w:r>
-      <w:r>
-        <w:rPr>
-          <w:lang w:val="zh_TW" w:bidi="zh_TW"/>
-        </w:rPr>
-        <w:t>特別是</w:t>
-      </w:r>
-      <w:r>
-        <w:rPr>
-          <w:lang w:val="zh_TW" w:bidi="zh_TW"/>
-        </w:rPr>
-        <w:t>聖殿</w:t>
-      </w:r>
-      <w:r>
-        <w:rPr>
-          <w:lang w:val="zh_TW" w:bidi="zh_TW"/>
-        </w:rPr>
-        <w:t>的建設</w:t>
-      </w:r>
-      <w:r>
-        <w:rPr>
-          <w:lang w:val="zh_TW" w:bidi="zh_TW"/>
-        </w:rPr>
-        <w:t>（</w:t>
-      </w:r>
-      <w:hyperlink r:id="rId65">
-        <w:r>
-          <w:rPr>
-            <w:lang w:val="zh_TW" w:bidi="zh_TW"/>
-          </w:rPr>
-          <w:rPr>
-            <w:color w:val="0000EE"/>
-            <w:u w:val="single"/>
-          </w:rPr>
-          <w:t>王上5:13</w:t>
-        </w:r>
-      </w:hyperlink>
-      <w:r>
-        <w:rPr>
-          <w:lang w:val="zh_TW" w:bidi="zh_TW"/>
-        </w:rPr>
-        <w:t>，</w:t>
-      </w:r>
-      <w:hyperlink r:id="rId63">
-        <w:r>
-          <w:rPr>
-            <w:lang w:val="zh_TW" w:bidi="zh_TW"/>
-          </w:rPr>
-          <w:rPr>
-            <w:color w:val="0000EE"/>
-            <w:u w:val="single"/>
-          </w:rPr>
-          <w:t>9:20–21</w:t>
-        </w:r>
-      </w:hyperlink>
-      <w:r>
-        <w:rPr>
-          <w:lang w:val="zh_TW" w:bidi="zh_TW"/>
-        </w:rPr>
-        <w:t>；</w:t>
-      </w:r>
-      <w:hyperlink r:id="rId66">
-        <w:r>
-          <w:rPr>
-            <w:lang w:val="zh_TW" w:bidi="zh_TW"/>
-          </w:rPr>
-          <w:rPr>
-            <w:color w:val="0000EE"/>
-            <w:u w:val="single"/>
-          </w:rPr>
-          <w:t>代下8:7–8</w:t>
-        </w:r>
-      </w:hyperlink>
-      <w:r>
-        <w:rPr>
-          <w:lang w:val="zh_TW" w:bidi="zh_TW"/>
-        </w:rPr>
-        <w:t>）。考古學家從出土罐子的罐柄上，找到了印有希伯來文「歸於王」的印記。這些很可能是用來收集作為王室徵收部分貨物的大罐子（</w:t>
-      </w:r>
-      <w:hyperlink r:id="rId67">
-        <w:r>
-          <w:rPr>
-            <w:lang w:val="zh_TW" w:bidi="zh_TW"/>
-          </w:rPr>
-          <w:rPr>
-            <w:color w:val="0000EE"/>
-            <w:u w:val="single"/>
-          </w:rPr>
-          <w:t>代下2:10</w:t>
-        </w:r>
-      </w:hyperlink>
-      <w:r>
-        <w:rPr>
-          <w:lang w:val="zh_TW" w:bidi="zh_TW"/>
-        </w:rPr>
-        <w:t>）。</w:t>
-      </w:r>
-    </w:p>
-    <w:p>
-      <w:pPr/>
-      <w:r>
-        <w:rPr>
-          <w:lang w:val="zh_TW" w:bidi="zh_TW"/>
-        </w:rPr>
-      </w:r>
-      <w:r>
-        <w:rPr>
-          <w:lang w:val="zh_TW" w:bidi="zh_TW"/>
-        </w:rPr>
-        <w:t>約沙法成功地在國內向人民徵稅（</w:t>
-      </w:r>
-      <w:hyperlink r:id="rId68">
-        <w:r>
-          <w:rPr>
-            <w:lang w:val="zh_TW" w:bidi="zh_TW"/>
-          </w:rPr>
-          <w:rPr>
-            <w:color w:val="0000EE"/>
-            <w:u w:val="single"/>
-          </w:rPr>
-          <w:t>代下17:5</w:t>
-        </w:r>
-      </w:hyperlink>
-      <w:r>
-        <w:rPr>
-          <w:lang w:val="zh_TW" w:bidi="zh_TW"/>
-        </w:rPr>
-        <w:t>）。</w:t>
-      </w:r>
-      <w:r>
-        <w:rPr>
-          <w:lang w:val="zh_TW" w:bidi="zh_TW"/>
-        </w:rPr>
-        <w:t>他還繼續收取來自外國的貢品，</w:t>
-      </w:r>
-      <w:r>
-        <w:rPr>
-          <w:lang w:val="zh_TW" w:bidi="zh_TW"/>
-        </w:rPr>
-        <w:t>包括來自非利士人的金和銀，以及來自阿拉伯人的7,700隻公</w:t>
-      </w:r>
-      <w:r>
-        <w:rPr>
-          <w:lang w:val="zh_TW" w:bidi="zh_TW"/>
-        </w:rPr>
-        <w:t>綿</w:t>
-      </w:r>
-      <w:r>
-        <w:rPr>
-          <w:lang w:val="zh_TW" w:bidi="zh_TW"/>
-        </w:rPr>
-        <w:t>羊和7,700隻公山羊（</w:t>
-      </w:r>
-      <w:hyperlink r:id="rId69">
-        <w:r>
-          <w:rPr>
-            <w:lang w:val="zh_TW" w:bidi="zh_TW"/>
-          </w:rPr>
-          <w:rPr>
-            <w:color w:val="0000EE"/>
-            <w:u w:val="single"/>
-          </w:rPr>
-          <w:t>代下17:11–12</w:t>
-        </w:r>
-      </w:hyperlink>
-      <w:r>
-        <w:rPr>
-          <w:lang w:val="zh_TW" w:bidi="zh_TW"/>
-        </w:rPr>
-        <w:t>）。隨著鄰國日漸壯大，猶大開始進貢給外邦列國。亞述王西拿基立要求</w:t>
-      </w:r>
-      <w:r>
-        <w:rPr>
-          <w:lang w:val="zh_TW" w:bidi="zh_TW"/>
-        </w:rPr>
-        <w:t>銀子</w:t>
-      </w:r>
-      <w:r>
-        <w:rPr>
-          <w:lang w:val="zh_TW" w:bidi="zh_TW"/>
-        </w:rPr>
-        <w:t>300他連得和</w:t>
-      </w:r>
-      <w:r>
-        <w:rPr>
-          <w:lang w:val="zh_TW" w:bidi="zh_TW"/>
-        </w:rPr>
-        <w:t>金子</w:t>
-      </w:r>
-      <w:r>
-        <w:rPr>
-          <w:lang w:val="zh_TW" w:bidi="zh_TW"/>
-        </w:rPr>
-        <w:t>30他連得，甚至使猶大國要把聖殿的門上的金子</w:t>
-      </w:r>
-      <w:r>
-        <w:rPr>
-          <w:lang w:val="zh_TW" w:bidi="zh_TW"/>
-        </w:rPr>
-        <w:t>刮下來</w:t>
-      </w:r>
-      <w:r>
-        <w:rPr>
-          <w:lang w:val="zh_TW" w:bidi="zh_TW"/>
-        </w:rPr>
-        <w:t>（</w:t>
-      </w:r>
-      <w:hyperlink r:id="rId70">
-        <w:r>
-          <w:rPr>
-            <w:lang w:val="zh_TW" w:bidi="zh_TW"/>
-          </w:rPr>
-          <w:rPr>
-            <w:color w:val="0000EE"/>
-            <w:u w:val="single"/>
-          </w:rPr>
-          <w:t>王下18:14–16</w:t>
-        </w:r>
-      </w:hyperlink>
-      <w:r>
-        <w:rPr>
-          <w:lang w:val="zh_TW" w:bidi="zh_TW"/>
-        </w:rPr>
-        <w:t>）。後來，法老尼哥要求</w:t>
-      </w:r>
-      <w:r>
-        <w:rPr>
-          <w:lang w:val="zh_TW" w:bidi="zh_TW"/>
-        </w:rPr>
-        <w:t>猶大國</w:t>
-      </w:r>
-      <w:r>
-        <w:rPr>
-          <w:lang w:val="zh_TW" w:bidi="zh_TW"/>
-        </w:rPr>
-        <w:t>提供</w:t>
-      </w:r>
-      <w:r>
-        <w:rPr>
-          <w:lang w:val="zh_TW" w:bidi="zh_TW"/>
-        </w:rPr>
-        <w:t>銀子</w:t>
-      </w:r>
-      <w:r>
-        <w:rPr>
-          <w:lang w:val="zh_TW" w:bidi="zh_TW"/>
-        </w:rPr>
-        <w:t>100他連得和</w:t>
-      </w:r>
-      <w:r>
-        <w:rPr>
-          <w:lang w:val="zh_TW" w:bidi="zh_TW"/>
-        </w:rPr>
-        <w:t>金子</w:t>
-      </w:r>
-      <w:r>
-        <w:rPr>
-          <w:lang w:val="zh_TW" w:bidi="zh_TW"/>
-        </w:rPr>
-        <w:t>一他連得（</w:t>
-      </w:r>
-      <w:hyperlink r:id="rId71">
-        <w:r>
-          <w:rPr>
-            <w:lang w:val="zh_TW" w:bidi="zh_TW"/>
-          </w:rPr>
-          <w:rPr>
-            <w:color w:val="0000EE"/>
-            <w:u w:val="single"/>
-          </w:rPr>
-          <w:t>王下23:33</w:t>
-        </w:r>
-      </w:hyperlink>
-      <w:r>
-        <w:rPr>
-          <w:lang w:val="zh_TW" w:bidi="zh_TW"/>
-        </w:rPr>
-        <w:t>）。不久之後，尼布甲尼撒奪走了聖殿和王宮</w:t>
-      </w:r>
-      <w:r>
-        <w:rPr>
-          <w:lang w:val="zh_TW" w:bidi="zh_TW"/>
-        </w:rPr>
-        <w:t>中的</w:t>
-      </w:r>
-      <w:r>
-        <w:rPr>
-          <w:lang w:val="zh_TW" w:bidi="zh_TW"/>
-        </w:rPr>
-        <w:t>所有的</w:t>
-      </w:r>
-      <w:r>
-        <w:rPr>
-          <w:lang w:val="zh_TW" w:bidi="zh_TW"/>
-        </w:rPr>
-        <w:t>寶物</w:t>
-      </w:r>
-      <w:r>
-        <w:rPr>
-          <w:lang w:val="zh_TW" w:bidi="zh_TW"/>
-        </w:rPr>
-        <w:t>，又帶走了10,000名俘虜、</w:t>
-      </w:r>
-      <w:r>
-        <w:rPr>
-          <w:lang w:val="zh_TW" w:bidi="zh_TW"/>
-        </w:rPr>
-        <w:t>木匠</w:t>
-      </w:r>
-      <w:r>
-        <w:rPr>
-          <w:lang w:val="zh_TW" w:bidi="zh_TW"/>
-        </w:rPr>
-        <w:t>和鐵匠。除了</w:t>
-      </w:r>
-      <w:r>
-        <w:rPr>
-          <w:lang w:val="zh_TW" w:bidi="zh_TW"/>
-        </w:rPr>
-        <w:t>極貧窮的人</w:t>
-      </w:r>
-      <w:r>
-        <w:rPr>
-          <w:lang w:val="zh_TW" w:bidi="zh_TW"/>
-        </w:rPr>
-        <w:t>外，耶路撒冷幾乎無人居住（</w:t>
-      </w:r>
-      <w:hyperlink r:id="rId72">
-        <w:r>
-          <w:rPr>
-            <w:lang w:val="zh_TW" w:bidi="zh_TW"/>
-          </w:rPr>
-          <w:rPr>
-            <w:color w:val="0000EE"/>
-            <w:u w:val="single"/>
-          </w:rPr>
-          <w:t>王下24:13–16</w:t>
-        </w:r>
-      </w:hyperlink>
-      <w:r>
-        <w:rPr>
-          <w:lang w:val="zh_TW" w:bidi="zh_TW"/>
-        </w:rPr>
-        <w:t>）。</w:t>
-      </w:r>
-    </w:p>
-    <w:p>
-      <w:pPr>
-        <w:pStyle w:val="Heading4"/>
-      </w:pPr>
-      <w:r>
-        <w:rPr>
-          <w:lang w:val="zh_TW" w:bidi="zh_TW"/>
-        </w:rPr>
-        <w:t>外國的</w:t>
-      </w:r>
-      <w:r>
-        <w:rPr>
-          <w:lang w:val="zh_TW" w:bidi="zh_TW"/>
-        </w:rPr>
-        <w:t>課稅</w:t>
-      </w:r>
-    </w:p>
-    <w:p>
-      <w:pPr/>
-      <w:r>
-        <w:rPr>
-          <w:lang w:val="zh_TW" w:bidi="zh_TW"/>
-        </w:rPr>
-      </w:r>
-      <w:r>
-        <w:rPr>
-          <w:lang w:val="zh_TW" w:bidi="zh_TW"/>
-        </w:rPr>
-        <w:t>波斯人建立了一個固定的稅制。在這個制度中，總督（各省的巡撫）</w:t>
-      </w:r>
-      <w:r>
-        <w:rPr>
-          <w:lang w:val="zh_TW" w:bidi="zh_TW"/>
-        </w:rPr>
-        <w:t>需要</w:t>
-      </w:r>
-      <w:r>
-        <w:rPr>
-          <w:lang w:val="zh_TW" w:bidi="zh_TW"/>
-        </w:rPr>
-        <w:t>向皇家庫房支付固定的金額（</w:t>
-      </w:r>
-      <w:hyperlink r:id="rId73">
-        <w:r>
-          <w:rPr>
-            <w:lang w:val="zh_TW" w:bidi="zh_TW"/>
-          </w:rPr>
-          <w:rPr>
-            <w:color w:val="0000EE"/>
-            <w:u w:val="single"/>
-          </w:rPr>
-          <w:t>斯10:1</w:t>
-        </w:r>
-      </w:hyperlink>
-      <w:r>
-        <w:rPr>
-          <w:lang w:val="zh_TW" w:bidi="zh_TW"/>
-        </w:rPr>
-        <w:t>）。亞達薛西一世</w:t>
-      </w:r>
-      <w:r>
-        <w:rPr>
-          <w:lang w:val="zh_TW" w:bidi="zh_TW"/>
-        </w:rPr>
-        <w:t>豁免了</w:t>
-      </w:r>
-      <w:r>
-        <w:rPr>
-          <w:lang w:val="zh_TW" w:bidi="zh_TW"/>
-        </w:rPr>
-        <w:t>祭司、利未人和聖殿工人的稅務責任（</w:t>
-      </w:r>
-      <w:hyperlink r:id="rId74">
-        <w:r>
-          <w:rPr>
-            <w:lang w:val="zh_TW" w:bidi="zh_TW"/>
-          </w:rPr>
-          <w:rPr>
-            <w:color w:val="0000EE"/>
-            <w:u w:val="single"/>
-          </w:rPr>
-          <w:t>拉7:24</w:t>
-        </w:r>
-      </w:hyperlink>
-      <w:r>
-        <w:rPr>
-          <w:lang w:val="zh_TW" w:bidi="zh_TW"/>
-        </w:rPr>
-        <w:t>）。</w:t>
-      </w:r>
-      <w:r>
-        <w:rPr>
-          <w:lang w:val="zh_TW" w:bidi="zh_TW"/>
-        </w:rPr>
-        <w:t>此外，有些</w:t>
-      </w:r>
-      <w:r>
-        <w:rPr>
-          <w:lang w:val="zh_TW" w:bidi="zh_TW"/>
-        </w:rPr>
-        <w:t>巡撫（譯註：和合本譯作「省長」）向</w:t>
-      </w:r>
-      <w:r>
-        <w:rPr>
-          <w:lang w:val="zh_TW" w:bidi="zh_TW"/>
-        </w:rPr>
-        <w:t>百姓索要</w:t>
-      </w:r>
-      <w:r>
-        <w:rPr>
-          <w:lang w:val="zh_TW" w:bidi="zh_TW"/>
-        </w:rPr>
-        <w:t>額外的稅</w:t>
-      </w:r>
-      <w:r>
-        <w:rPr>
-          <w:lang w:val="zh_TW" w:bidi="zh_TW"/>
-        </w:rPr>
-        <w:t>收</w:t>
-      </w:r>
-      <w:r>
-        <w:rPr>
-          <w:lang w:val="zh_TW" w:bidi="zh_TW"/>
-        </w:rPr>
-        <w:t>，</w:t>
-      </w:r>
-      <w:r>
-        <w:rPr>
-          <w:lang w:val="zh_TW" w:bidi="zh_TW"/>
-        </w:rPr>
-        <w:t>用以供應其家庭的開支，</w:t>
-      </w:r>
-      <w:r>
-        <w:rPr>
-          <w:lang w:val="zh_TW" w:bidi="zh_TW"/>
-        </w:rPr>
-        <w:t>包括糧物、酒和</w:t>
-      </w:r>
-      <w:r>
-        <w:rPr>
-          <w:lang w:val="zh_TW" w:bidi="zh_TW"/>
-        </w:rPr>
-        <w:t>銀子</w:t>
-      </w:r>
-      <w:r>
-        <w:rPr>
-          <w:lang w:val="zh_TW" w:bidi="zh_TW"/>
-        </w:rPr>
-        <w:t>40舍客勒（</w:t>
-      </w:r>
-      <w:hyperlink r:id="rId75">
-        <w:r>
-          <w:rPr>
-            <w:lang w:val="zh_TW" w:bidi="zh_TW"/>
-          </w:rPr>
-          <w:rPr>
-            <w:color w:val="0000EE"/>
-            <w:u w:val="single"/>
-          </w:rPr>
-          <w:t>尼5:14–15</w:t>
-        </w:r>
-      </w:hyperlink>
-      <w:r>
-        <w:rPr>
-          <w:lang w:val="zh_TW" w:bidi="zh_TW"/>
-        </w:rPr>
-        <w:t>）。但作為巡撫，尼希米並沒有領取這筆食物津貼，因為他認為當時百姓的稅務負擔已經十分沉重。人們不得不以他們的田地、葡萄園和房屋作抵押借款，以支付「王的稅項」。這意味著如果他們無法償還貸款，就有失去財產的風險。大流士允許猶太人使用王室的稅金來重建聖殿（</w:t>
-      </w:r>
-      <w:hyperlink r:id="rId76">
-        <w:r>
-          <w:rPr>
-            <w:lang w:val="zh_TW" w:bidi="zh_TW"/>
-          </w:rPr>
-          <w:rPr>
-            <w:color w:val="0000EE"/>
-            <w:u w:val="single"/>
-          </w:rPr>
-          <w:t>拉6:7–10</w:t>
-        </w:r>
-      </w:hyperlink>
-      <w:r>
-        <w:rPr>
-          <w:lang w:val="zh_TW" w:bidi="zh_TW"/>
-        </w:rPr>
-        <w:t>）。</w:t>
-      </w:r>
-    </w:p>
-    <w:p>
-      <w:pPr/>
-      <w:r>
-        <w:rPr>
-          <w:lang w:val="zh_TW" w:bidi="zh_TW"/>
-        </w:rPr>
-      </w:r>
-      <w:r>
-        <w:rPr>
-          <w:lang w:val="zh_TW" w:bidi="zh_TW"/>
-        </w:rPr>
-        <w:t>在西流古（Seleucids）、托勒密（Ptolemies）和羅馬的時代，收稅方式有所改變。稅吏的職位被賣給出價最高的人，然後他們從人民身上榨取最高的稅金來建立個人財富。猶太人繳納什一稅以維修聖殿，並</w:t>
-      </w:r>
-      <w:r>
-        <w:rPr>
-          <w:lang w:val="zh_TW" w:bidi="zh_TW"/>
-        </w:rPr>
-        <w:t>繳納</w:t>
-      </w:r>
-      <w:r>
-        <w:rPr>
-          <w:lang w:val="zh_TW" w:bidi="zh_TW"/>
-        </w:rPr>
-        <w:t>高達三分之一的穀物和一半的水果的稅。此外，他們還</w:t>
-      </w:r>
-      <w:r>
-        <w:rPr>
-          <w:lang w:val="zh_TW" w:bidi="zh_TW"/>
-        </w:rPr>
-        <w:t>需要</w:t>
-      </w:r>
-      <w:r>
-        <w:rPr>
-          <w:lang w:val="zh_TW" w:bidi="zh_TW"/>
-        </w:rPr>
-        <w:t>支付</w:t>
-      </w:r>
-      <w:r>
-        <w:rPr>
-          <w:lang w:val="zh_TW" w:bidi="zh_TW"/>
-        </w:rPr>
-        <w:t>消費稅、銷售稅和人頭稅</w:t>
-      </w:r>
-      <w:r>
-        <w:rPr>
-          <w:lang w:val="zh_TW" w:bidi="zh_TW"/>
-        </w:rPr>
-        <w:t>。</w:t>
-      </w:r>
-    </w:p>
-    <w:p>
-      <w:pPr>
-        <w:pStyle w:val="Heading4"/>
-      </w:pPr>
-      <w:r>
-        <w:rPr>
-          <w:lang w:val="zh_TW" w:bidi="zh_TW"/>
-        </w:rPr>
-        <w:t>猶太法律中的稅收與實踐</w:t>
-      </w:r>
-    </w:p>
-    <w:p>
-      <w:pPr/>
-      <w:r>
-        <w:rPr>
-          <w:lang w:val="zh_TW" w:bidi="zh_TW"/>
-        </w:rPr>
-      </w:r>
-      <w:r>
-        <w:rPr>
-          <w:lang w:val="zh_TW" w:bidi="zh_TW"/>
-        </w:rPr>
-        <w:t>除了</w:t>
-      </w:r>
-      <w:r>
-        <w:rPr>
-          <w:lang w:val="zh_TW" w:bidi="zh_TW"/>
-        </w:rPr>
-        <w:t>外國的</w:t>
-      </w:r>
-      <w:r>
-        <w:rPr>
-          <w:lang w:val="zh_TW" w:bidi="zh_TW"/>
-        </w:rPr>
-        <w:t>稅外，</w:t>
-      </w:r>
-      <w:r>
-        <w:rPr>
-          <w:lang w:val="zh_TW" w:bidi="zh_TW"/>
-        </w:rPr>
-        <w:t>世界各地的猶太人，凡20歲以上的</w:t>
-      </w:r>
-      <w:r>
-        <w:rPr>
-          <w:lang w:val="zh_TW" w:bidi="zh_TW"/>
-        </w:rPr>
-        <w:t>（</w:t>
-      </w:r>
-      <w:hyperlink r:id="rId77">
-        <w:r>
-          <w:rPr>
-            <w:lang w:val="zh_TW" w:bidi="zh_TW"/>
-          </w:rPr>
-          <w:rPr>
-            <w:color w:val="0000EE"/>
-            <w:u w:val="single"/>
-          </w:rPr>
-          <w:t>出30:11–16</w:t>
-        </w:r>
-      </w:hyperlink>
-      <w:r>
-        <w:rPr>
-          <w:lang w:val="zh_TW" w:bidi="zh_TW"/>
-        </w:rPr>
-        <w:t>）</w:t>
-      </w:r>
-      <w:r>
-        <w:rPr>
-          <w:lang w:val="zh_TW" w:bidi="zh_TW"/>
-        </w:rPr>
-        <w:t>，每年都要支付半舍客勒來支持耶路撒冷的聖殿</w:t>
-      </w:r>
-      <w:r>
-        <w:rPr>
-          <w:lang w:val="zh_TW" w:bidi="zh_TW"/>
-        </w:rPr>
-        <w:t>（</w:t>
-      </w:r>
-      <w:hyperlink r:id="rId58">
-        <w:r>
-          <w:rPr>
-            <w:lang w:val="zh_TW" w:bidi="zh_TW"/>
-          </w:rPr>
-          <w:rPr>
-            <w:color w:val="0000EE"/>
-            <w:u w:val="single"/>
-          </w:rPr>
-          <w:t>太17:24</w:t>
-        </w:r>
-      </w:hyperlink>
-      <w:r>
-        <w:rPr>
-          <w:lang w:val="zh_TW" w:bidi="zh_TW"/>
-        </w:rPr>
-        <w:t>）。</w:t>
-      </w:r>
-      <w:r>
-        <w:rPr>
-          <w:lang w:val="zh_TW" w:bidi="zh_TW"/>
-        </w:rPr>
-        <w:t>即使在公元70年聖殿被毀後，這項傳統仍然持續</w:t>
-      </w:r>
-      <w:r>
-        <w:rPr>
-          <w:lang w:val="zh_TW" w:bidi="zh_TW"/>
-        </w:rPr>
-        <w:t>。耶穌</w:t>
-      </w:r>
-      <w:r>
-        <w:rPr>
-          <w:lang w:val="zh_TW" w:bidi="zh_TW"/>
-        </w:rPr>
-        <w:t>曾被問及關於這項稅收的問題</w:t>
-      </w:r>
-      <w:r>
-        <w:rPr>
-          <w:lang w:val="zh_TW" w:bidi="zh_TW"/>
-        </w:rPr>
-        <w:t>（</w:t>
-      </w:r>
-      <w:hyperlink r:id="rId78">
-        <w:r>
-          <w:rPr>
-            <w:lang w:val="zh_TW" w:bidi="zh_TW"/>
-          </w:rPr>
-          <w:rPr>
-            <w:color w:val="0000EE"/>
-            <w:u w:val="single"/>
-          </w:rPr>
-          <w:t>太17:25</w:t>
-        </w:r>
-      </w:hyperlink>
-      <w:r>
-        <w:rPr>
-          <w:lang w:val="zh_TW" w:bidi="zh_TW"/>
-        </w:rPr>
-        <w:t>），以及向羅馬繳稅</w:t>
-      </w:r>
-      <w:r>
-        <w:rPr>
-          <w:lang w:val="zh_TW" w:bidi="zh_TW"/>
-        </w:rPr>
-        <w:t>是否合法</w:t>
-      </w:r>
-      <w:r>
-        <w:rPr>
-          <w:lang w:val="zh_TW" w:bidi="zh_TW"/>
-        </w:rPr>
-        <w:t>（</w:t>
-      </w:r>
-      <w:hyperlink r:id="rId79">
-        <w:r>
-          <w:rPr>
-            <w:lang w:val="zh_TW" w:bidi="zh_TW"/>
-          </w:rPr>
-          <w:rPr>
-            <w:color w:val="0000EE"/>
-            <w:u w:val="single"/>
-          </w:rPr>
-          <w:t>太22:17</w:t>
-        </w:r>
-      </w:hyperlink>
-      <w:r>
-        <w:rPr>
-          <w:lang w:val="zh_TW" w:bidi="zh_TW"/>
-        </w:rPr>
-        <w:t>；</w:t>
-      </w:r>
-      <w:hyperlink r:id="rId80">
-        <w:r>
-          <w:rPr>
-            <w:lang w:val="zh_TW" w:bidi="zh_TW"/>
-          </w:rPr>
-          <w:rPr>
-            <w:color w:val="0000EE"/>
-            <w:u w:val="single"/>
-          </w:rPr>
-          <w:t>可12:14–15</w:t>
-        </w:r>
-      </w:hyperlink>
-      <w:r>
-        <w:rPr>
-          <w:lang w:val="zh_TW" w:bidi="zh_TW"/>
-        </w:rPr>
-        <w:t>；</w:t>
-      </w:r>
-      <w:hyperlink r:id="rId81">
-        <w:r>
-          <w:rPr>
-            <w:lang w:val="zh_TW" w:bidi="zh_TW"/>
-          </w:rPr>
-          <w:rPr>
-            <w:color w:val="0000EE"/>
-            <w:u w:val="single"/>
-          </w:rPr>
-          <w:t>路20:22</w:t>
-        </w:r>
-      </w:hyperlink>
-      <w:r>
-        <w:rPr>
-          <w:lang w:val="zh_TW" w:bidi="zh_TW"/>
-        </w:rPr>
-        <w:t>）。儘管耶穌</w:t>
-      </w:r>
-      <w:r>
-        <w:rPr>
-          <w:lang w:val="zh_TW" w:bidi="zh_TW"/>
-        </w:rPr>
-        <w:t>以著名的回答──</w:t>
-      </w:r>
-      <w:r>
-        <w:rPr>
-          <w:lang w:val="zh_TW" w:bidi="zh_TW"/>
-        </w:rPr>
-        <w:t>「</w:t>
-      </w:r>
-      <w:r>
-        <w:rPr>
-          <w:lang w:val="zh_TW" w:bidi="zh_TW"/>
-        </w:rPr>
-        <w:t>凱撒的物當歸給凱撒；神的物當歸給神</w:t>
-      </w:r>
-      <w:r>
-        <w:rPr>
-          <w:lang w:val="zh_TW" w:bidi="zh_TW"/>
-        </w:rPr>
-        <w:t>」 (</w:t>
-      </w:r>
-      <w:hyperlink r:id="rId82">
-        <w:r>
-          <w:rPr>
-            <w:lang w:val="zh_TW" w:bidi="zh_TW"/>
-          </w:rPr>
-          <w:rPr>
-            <w:color w:val="0000EE"/>
-            <w:u w:val="single"/>
-          </w:rPr>
-          <w:t>太22:21</w:t>
-        </w:r>
-      </w:hyperlink>
-      <w:r>
-        <w:rPr>
-          <w:lang w:val="zh_TW" w:bidi="zh_TW"/>
-        </w:rPr>
-        <w:t>；</w:t>
-      </w:r>
-      <w:hyperlink r:id="rId83">
-        <w:r>
-          <w:rPr>
-            <w:lang w:val="zh_TW" w:bidi="zh_TW"/>
-          </w:rPr>
-          <w:rPr>
-            <w:color w:val="0000EE"/>
-            <w:u w:val="single"/>
-          </w:rPr>
-          <w:t>可12:17</w:t>
-        </w:r>
-      </w:hyperlink>
-      <w:r>
-        <w:rPr>
-          <w:lang w:val="zh_TW" w:bidi="zh_TW"/>
-        </w:rPr>
-        <w:t>；</w:t>
-      </w:r>
-      <w:hyperlink r:id="rId84">
-        <w:r>
-          <w:rPr>
-            <w:lang w:val="zh_TW" w:bidi="zh_TW"/>
-          </w:rPr>
-          <w:rPr>
-            <w:color w:val="0000EE"/>
-            <w:u w:val="single"/>
-          </w:rPr>
-          <w:t xml:space="preserve">路 20:25) </w:t>
-        </w:r>
-      </w:hyperlink>
-      <w:r>
-        <w:rPr>
-          <w:lang w:val="zh_TW" w:bidi="zh_TW"/>
-        </w:rPr>
-        <w:t>──回應 ，但他仍在彼拉多面前被指控禁止納稅給凱撒（</w:t>
-      </w:r>
-      <w:hyperlink r:id="rId85">
-        <w:r>
-          <w:rPr>
-            <w:lang w:val="zh_TW" w:bidi="zh_TW"/>
-          </w:rPr>
-          <w:rPr>
-            <w:color w:val="0000EE"/>
-            <w:u w:val="single"/>
-          </w:rPr>
-          <w:t>路23:2</w:t>
-        </w:r>
-      </w:hyperlink>
-      <w:r>
-        <w:rPr>
-          <w:lang w:val="zh_TW" w:bidi="zh_TW"/>
-        </w:rPr>
-        <w:t>）。早期教會也支持將納稅視為公民義務（</w:t>
-      </w:r>
-      <w:hyperlink r:id="rId86">
-        <w:r>
-          <w:rPr>
-            <w:lang w:val="zh_TW" w:bidi="zh_TW"/>
-          </w:rPr>
-          <w:rPr>
-            <w:color w:val="0000EE"/>
-            <w:u w:val="single"/>
-          </w:rPr>
-          <w:t>羅13:5–7</w:t>
-        </w:r>
-      </w:hyperlink>
-      <w:r>
-        <w:rPr>
-          <w:lang w:val="zh_TW" w:bidi="zh_TW"/>
-        </w:rPr>
-        <w:t>）。</w:t>
-      </w:r>
-    </w:p>
-    <w:p>
-      <w:pPr/>
-      <w:r>
-        <w:rPr>
-          <w:lang w:val="zh_TW" w:bidi="zh_TW"/>
-        </w:rPr>
-      </w:r>
-      <w:r>
-        <w:rPr>
-          <w:i/>
-          <w:lang w:val="zh_TW" w:bidi="zh_TW"/>
-        </w:rPr>
-        <w:t>另見</w:t>
-      </w:r>
-      <w:r>
-        <w:rPr>
-          <w:lang w:val="zh_TW" w:bidi="zh_TW"/>
-        </w:rPr>
-        <w:t xml:space="preserve"> </w:t>
-      </w:r>
-      <w:r>
-        <w:rPr>
-          <w:lang w:val="zh_TW" w:bidi="zh_TW"/>
-        </w:rPr>
-        <w:t>金錢</w:t>
-      </w:r>
-      <w:r>
-        <w:rPr>
-          <w:lang w:val="zh_TW" w:bidi="zh_TW"/>
-        </w:rPr>
-        <w:t>、</w:t>
-      </w:r>
-      <w:r>
-        <w:rPr>
-          <w:lang w:val="zh_TW" w:bidi="zh_TW"/>
-        </w:rPr>
-        <w:t>銀行家，銀行業</w:t>
-      </w:r>
-      <w:r>
-        <w:rPr>
-          <w:lang w:val="zh_TW" w:bidi="zh_TW"/>
-        </w:rPr>
-        <w:t>、</w:t>
-      </w:r>
-      <w:r>
-        <w:rPr>
-          <w:lang w:val="zh_TW" w:bidi="zh_TW"/>
-        </w:rPr>
-        <w:t>稅吏</w:t>
-      </w:r>
-      <w:r>
-        <w:rPr>
-          <w:lang w:val="zh_TW" w:bidi="zh_TW"/>
-        </w:rPr>
-        <w:t>。</w:t>
-      </w:r>
-      <w:r>
-        <w:rPr>
-          <w:lang w:val="zh_TW" w:bidi="zh_TW"/>
-        </w:rPr>
-      </w:r>
-      <w:r>
-        <w:rPr>
-          <w:lang w:val="zh_TW" w:bidi="zh_TW"/>
-        </w:rPr>
-      </w:r>
-    </w:p>
-    <w:p>
-      <w:pPr/>
-      <w:r>
-        <w:rPr>
-          <w:lang w:val="zh_TW" w:bidi="zh_TW"/>
-        </w:rPr>
-      </w:r>
-    </w:p>
-    <w:p>
-      <w:pPr>
-        <w:pStyle w:val="Heading2"/>
-      </w:pPr>
-      <w:r>
-        <w:rPr>
-          <w:lang w:val="zh_TW" w:bidi="zh_TW"/>
-        </w:rPr>
-        <w:t>睡覺</w:t>
-      </w:r>
-      <w:r>
-        <w:rPr>
-          <w:lang w:val="zh_TW" w:bidi="zh_TW"/>
-        </w:rPr>
-      </w:r>
-    </w:p>
-    <w:p>
-      <w:pPr/>
-      <w:r>
-        <w:rPr>
-          <w:lang w:val="zh_TW" w:bidi="zh_TW"/>
-        </w:rPr>
-      </w:r>
-      <w:r>
-        <w:rPr>
-          <w:lang w:val="zh_TW" w:bidi="zh_TW"/>
-        </w:rPr>
-        <w:t>身心的自然休息狀態。在聖經中，睡覺可以有三個意義：</w:t>
+          <w:t>可10:45</w:t>
+        </w:r>
+      </w:hyperlink>
+      <w:r>
+        <w:rPr>
+          <w:lang w:val="zh_TW" w:bidi="zh_TW"/>
+        </w:rPr>
+        <w:t>）。耶穌的這一說法有三個重要含義：</w:t>
       </w:r>
     </w:p>
     <w:p>
@@ -2892,7 +2267,7 @@
         <w:rPr>
           <w:lang w:val="zh_TW" w:bidi="zh_TW"/>
         </w:rPr>
-        <w:t>身體的休息</w:t>
+        <w:t>耶穌來是要服事人，並付上贖價。</w:t>
       </w:r>
     </w:p>
     <w:p>
@@ -2910,7 +2285,7 @@
         <w:rPr>
           <w:lang w:val="zh_TW" w:bidi="zh_TW"/>
         </w:rPr>
-        <w:t>道德或屬靈上無所作為</w:t>
+        <w:t>贖價是祂自己的生命。</w:t>
       </w:r>
     </w:p>
     <w:p>
@@ -2928,18 +2303,7 @@
         <w:rPr>
           <w:lang w:val="zh_TW" w:bidi="zh_TW"/>
         </w:rPr>
-        <w:t>死亡</w:t>
-      </w:r>
-    </w:p>
-    <w:p>
-      <w:pPr>
-        <w:pStyle w:val="Heading3"/>
-      </w:pPr>
-      <w:r>
-        <w:rPr>
-          <w:lang w:val="zh_TW" w:bidi="zh_TW"/>
-        </w:rPr>
-        <w:t>睡覺作為身體的需求</w:t>
+        <w:t xml:space="preserve">祂的贖價具有替代性（substitutionary，耶穌通過支付這個贖價來代替我們）。 </w:t>
       </w:r>
     </w:p>
     <w:p>
@@ -2953,406 +2317,7 @@
         <w:rPr>
           <w:lang w:val="zh_TW" w:bidi="zh_TW"/>
         </w:rPr>
-        <w:t>人類身體所需的睡眠，被視為神所賜予珍貴的禮物（</w:t>
-      </w:r>
-      <w:hyperlink r:id="rId87">
-        <w:r>
-          <w:rPr>
-            <w:lang w:val="zh_TW" w:bidi="zh_TW"/>
-          </w:rPr>
-          <w:rPr>
-            <w:color w:val="0000EE"/>
-            <w:u w:val="single"/>
-          </w:rPr>
-          <w:t>詩4:8</w:t>
-        </w:r>
-      </w:hyperlink>
-      <w:r>
-        <w:rPr>
-          <w:lang w:val="zh_TW" w:bidi="zh_TW"/>
-        </w:rPr>
-        <w:t>，</w:t>
-      </w:r>
-      <w:hyperlink r:id="rId88">
-        <w:r>
-          <w:rPr>
-            <w:lang w:val="zh_TW" w:bidi="zh_TW"/>
-          </w:rPr>
-          <w:rPr>
-            <w:color w:val="0000EE"/>
-            <w:u w:val="single"/>
-          </w:rPr>
-          <w:t>127:2</w:t>
-        </w:r>
-      </w:hyperlink>
-      <w:r>
-        <w:rPr>
-          <w:lang w:val="zh_TW" w:bidi="zh_TW"/>
-        </w:rPr>
-        <w:t>）。神可以選擇某人，使他失眠，以達成祂的目的（</w:t>
-      </w:r>
-      <w:hyperlink r:id="rId89">
-        <w:r>
-          <w:rPr>
-            <w:lang w:val="zh_TW" w:bidi="zh_TW"/>
-          </w:rPr>
-          <w:rPr>
-            <w:color w:val="0000EE"/>
-            <w:u w:val="single"/>
-          </w:rPr>
-          <w:t>斯6:1</w:t>
-        </w:r>
-      </w:hyperlink>
-      <w:r>
-        <w:rPr>
-          <w:lang w:val="zh_TW" w:bidi="zh_TW"/>
-        </w:rPr>
-        <w:t>；</w:t>
-      </w:r>
-      <w:hyperlink r:id="rId90">
-        <w:r>
-          <w:rPr>
-            <w:lang w:val="zh_TW" w:bidi="zh_TW"/>
-          </w:rPr>
-          <w:rPr>
-            <w:color w:val="0000EE"/>
-            <w:u w:val="single"/>
-          </w:rPr>
-          <w:t>但6:18</w:t>
-        </w:r>
-      </w:hyperlink>
-      <w:r>
-        <w:rPr>
-          <w:lang w:val="zh_TW" w:bidi="zh_TW"/>
-        </w:rPr>
-        <w:t>）。神也可能賜人沉睡（</w:t>
-      </w:r>
-      <w:hyperlink r:id="rId91">
-        <w:r>
-          <w:rPr>
-            <w:lang w:val="zh_TW" w:bidi="zh_TW"/>
-          </w:rPr>
-          <w:rPr>
-            <w:color w:val="0000EE"/>
-            <w:u w:val="single"/>
-          </w:rPr>
-          <w:t>創2:21</w:t>
-        </w:r>
-      </w:hyperlink>
-      <w:r>
-        <w:rPr>
-          <w:lang w:val="zh_TW" w:bidi="zh_TW"/>
-        </w:rPr>
-        <w:t>，</w:t>
-      </w:r>
-      <w:hyperlink r:id="rId92">
-        <w:r>
-          <w:rPr>
-            <w:lang w:val="zh_TW" w:bidi="zh_TW"/>
-          </w:rPr>
-          <w:rPr>
-            <w:color w:val="0000EE"/>
-            <w:u w:val="single"/>
-          </w:rPr>
-          <w:t>15:12</w:t>
-        </w:r>
-      </w:hyperlink>
-      <w:r>
-        <w:rPr>
-          <w:lang w:val="zh_TW" w:bidi="zh_TW"/>
-        </w:rPr>
-        <w:t>；</w:t>
-      </w:r>
-      <w:hyperlink r:id="rId93">
-        <w:r>
-          <w:rPr>
-            <w:lang w:val="zh_TW" w:bidi="zh_TW"/>
-          </w:rPr>
-          <w:rPr>
-            <w:color w:val="0000EE"/>
-            <w:u w:val="single"/>
-          </w:rPr>
-          <w:t>撒上26:12</w:t>
-        </w:r>
-      </w:hyperlink>
-      <w:r>
-        <w:rPr>
-          <w:lang w:val="zh_TW" w:bidi="zh_TW"/>
-        </w:rPr>
-        <w:t>）。人在睡覺時，神可能會在夢或異象中顯示祂的旨意（例如：</w:t>
-      </w:r>
-      <w:hyperlink r:id="rId94">
-        <w:r>
-          <w:rPr>
-            <w:lang w:val="zh_TW" w:bidi="zh_TW"/>
-          </w:rPr>
-          <w:rPr>
-            <w:color w:val="0000EE"/>
-            <w:u w:val="single"/>
-          </w:rPr>
-          <w:t>創28:11–16</w:t>
-        </w:r>
-      </w:hyperlink>
-      <w:r>
-        <w:rPr>
-          <w:lang w:val="zh_TW" w:bidi="zh_TW"/>
-        </w:rPr>
-        <w:t>；</w:t>
-      </w:r>
-      <w:hyperlink r:id="rId95">
-        <w:r>
-          <w:rPr>
-            <w:lang w:val="zh_TW" w:bidi="zh_TW"/>
-          </w:rPr>
-          <w:rPr>
-            <w:color w:val="0000EE"/>
-            <w:u w:val="single"/>
-          </w:rPr>
-          <w:t>伯4:13–17</w:t>
-        </w:r>
-      </w:hyperlink>
-      <w:r>
-        <w:rPr>
-          <w:lang w:val="zh_TW" w:bidi="zh_TW"/>
-        </w:rPr>
-        <w:t>；</w:t>
-      </w:r>
-      <w:hyperlink r:id="rId96">
-        <w:r>
-          <w:rPr>
-            <w:lang w:val="zh_TW" w:bidi="zh_TW"/>
-          </w:rPr>
-          <w:rPr>
-            <w:color w:val="0000EE"/>
-            <w:u w:val="single"/>
-          </w:rPr>
-          <w:t>太1:20–24</w:t>
-        </w:r>
-      </w:hyperlink>
-      <w:r>
-        <w:rPr>
-          <w:lang w:val="zh_TW" w:bidi="zh_TW"/>
-        </w:rPr>
-        <w:t>）。</w:t>
-      </w:r>
-    </w:p>
-    <w:p>
-      <w:pPr/>
-      <w:r>
-        <w:rPr>
-          <w:lang w:val="zh_TW" w:bidi="zh_TW"/>
-        </w:rPr>
-      </w:r>
-      <w:r>
-        <w:rPr>
-          <w:lang w:val="zh_TW" w:bidi="zh_TW"/>
-        </w:rPr>
-        <w:t>箴言警告，人若沉迷睡覺，會導致生命缺乏紀律。例如，有一則箴言說：「</w:t>
-      </w:r>
-      <w:r>
-        <w:rPr>
-          <w:lang w:val="zh_TW" w:bidi="zh_TW"/>
-        </w:rPr>
-        <w:t>不要貪睡，免致貧窮； 眼要睜開，你就吃飽。</w:t>
-      </w:r>
-      <w:r>
-        <w:rPr>
-          <w:lang w:val="zh_TW" w:bidi="zh_TW"/>
-        </w:rPr>
-        <w:t>」（</w:t>
-      </w:r>
-      <w:hyperlink r:id="rId97">
-        <w:r>
-          <w:rPr>
-            <w:lang w:val="zh_TW" w:bidi="zh_TW"/>
-          </w:rPr>
-          <w:rPr>
-            <w:color w:val="0000EE"/>
-            <w:u w:val="single"/>
-          </w:rPr>
-          <w:t>箴20:13</w:t>
-        </w:r>
-      </w:hyperlink>
-      <w:r>
-        <w:rPr>
-          <w:lang w:val="zh_TW" w:bidi="zh_TW"/>
-        </w:rPr>
-        <w:t>；另見</w:t>
-      </w:r>
-      <w:hyperlink r:id="rId98">
-        <w:r>
-          <w:rPr>
-            <w:lang w:val="zh_TW" w:bidi="zh_TW"/>
-          </w:rPr>
-          <w:rPr>
-            <w:color w:val="0000EE"/>
-            <w:u w:val="single"/>
-          </w:rPr>
-          <w:t>6:9–11</w:t>
-        </w:r>
-      </w:hyperlink>
-      <w:r>
-        <w:rPr>
-          <w:lang w:val="zh_TW" w:bidi="zh_TW"/>
-        </w:rPr>
-        <w:t>，</w:t>
-      </w:r>
-      <w:hyperlink r:id="rId99">
-        <w:r>
-          <w:rPr>
-            <w:lang w:val="zh_TW" w:bidi="zh_TW"/>
-          </w:rPr>
-          <w:rPr>
-            <w:color w:val="0000EE"/>
-            <w:u w:val="single"/>
-          </w:rPr>
-          <w:t>10:5</w:t>
-        </w:r>
-      </w:hyperlink>
-      <w:r>
-        <w:rPr>
-          <w:lang w:val="zh_TW" w:bidi="zh_TW"/>
-        </w:rPr>
-        <w:t>，</w:t>
-      </w:r>
-      <w:hyperlink r:id="rId100">
-        <w:r>
-          <w:rPr>
-            <w:lang w:val="zh_TW" w:bidi="zh_TW"/>
-          </w:rPr>
-          <w:rPr>
-            <w:color w:val="0000EE"/>
-            <w:u w:val="single"/>
-          </w:rPr>
-          <w:t>24:32–34</w:t>
-        </w:r>
-      </w:hyperlink>
-      <w:r>
-        <w:rPr>
-          <w:lang w:val="zh_TW" w:bidi="zh_TW"/>
-        </w:rPr>
-        <w:t>）。</w:t>
-      </w:r>
-    </w:p>
-    <w:p>
-      <w:pPr>
-        <w:pStyle w:val="Heading3"/>
-      </w:pPr>
-      <w:r>
-        <w:rPr>
-          <w:lang w:val="zh_TW" w:bidi="zh_TW"/>
-        </w:rPr>
-        <w:t>睡眠作為道德或屬靈的無所作為</w:t>
-      </w:r>
-    </w:p>
-    <w:p>
-      <w:pPr/>
-      <w:r>
-        <w:rPr>
-          <w:lang w:val="zh_TW" w:bidi="zh_TW"/>
-        </w:rPr>
-      </w:r>
-      <w:r>
-        <w:rPr>
-          <w:lang w:val="zh_TW" w:bidi="zh_TW"/>
-        </w:rPr>
-        <w:t>從象徵角度來說，睡眠用來表達懶惰、粗心和不活躍。</w:t>
-      </w:r>
-      <w:hyperlink r:id="rId101">
-        <w:r>
-          <w:rPr>
-            <w:lang w:val="zh_TW" w:bidi="zh_TW"/>
-          </w:rPr>
-          <w:rPr>
-            <w:color w:val="0000EE"/>
-            <w:u w:val="single"/>
-          </w:rPr>
-          <w:t>以賽亞書五十六章10節</w:t>
-        </w:r>
-      </w:hyperlink>
-      <w:r>
-        <w:rPr>
-          <w:lang w:val="zh_TW" w:bidi="zh_TW"/>
-        </w:rPr>
-        <w:t>提到未盡責成為領袖，帶領神子民的人：「</w:t>
-      </w:r>
-      <w:r>
-        <w:rPr>
-          <w:lang w:val="zh_TW" w:bidi="zh_TW"/>
-        </w:rPr>
-        <w:t>他看守的人是瞎眼的</w:t>
-      </w:r>
-      <w:r>
-        <w:rPr>
-          <w:lang w:val="zh_TW" w:bidi="zh_TW"/>
-        </w:rPr>
-        <w:t>......</w:t>
-      </w:r>
-      <w:r>
-        <w:rPr>
-          <w:lang w:val="zh_TW" w:bidi="zh_TW"/>
-        </w:rPr>
-        <w:t>但知做夢，躺臥，貪睡</w:t>
-      </w:r>
-      <w:r>
-        <w:rPr>
-          <w:lang w:val="zh_TW" w:bidi="zh_TW"/>
-        </w:rPr>
-        <w:t>」。在新約聖經中，主的僕人應保持警醒，以便他們的主人來時，不會發現他們在睡覺（</w:t>
-      </w:r>
-      <w:hyperlink r:id="rId102">
-        <w:r>
-          <w:rPr>
-            <w:lang w:val="zh_TW" w:bidi="zh_TW"/>
-          </w:rPr>
-          <w:rPr>
-            <w:color w:val="0000EE"/>
-            <w:u w:val="single"/>
-          </w:rPr>
-          <w:t>可13:35–37</w:t>
-        </w:r>
-      </w:hyperlink>
-      <w:r>
-        <w:rPr>
-          <w:lang w:val="zh_TW" w:bidi="zh_TW"/>
-        </w:rPr>
-        <w:t>；另見</w:t>
-      </w:r>
-      <w:hyperlink r:id="rId103">
-        <w:r>
-          <w:rPr>
-            <w:lang w:val="zh_TW" w:bidi="zh_TW"/>
-          </w:rPr>
-          <w:rPr>
-            <w:color w:val="0000EE"/>
-            <w:u w:val="single"/>
-          </w:rPr>
-          <w:t>太25:1–13</w:t>
-        </w:r>
-      </w:hyperlink>
-      <w:r>
-        <w:rPr>
-          <w:lang w:val="zh_TW" w:bidi="zh_TW"/>
-        </w:rPr>
-        <w:t>，</w:t>
-      </w:r>
-      <w:hyperlink r:id="rId104">
-        <w:r>
-          <w:rPr>
-            <w:lang w:val="zh_TW" w:bidi="zh_TW"/>
-          </w:rPr>
-          <w:rPr>
-            <w:color w:val="0000EE"/>
-            <w:u w:val="single"/>
-          </w:rPr>
-          <w:t>26:40–46</w:t>
-        </w:r>
-      </w:hyperlink>
-      <w:r>
-        <w:rPr>
-          <w:lang w:val="zh_TW" w:bidi="zh_TW"/>
-        </w:rPr>
-        <w:t>）。在新約聖經的書信中，保羅經常提醒信徒應在屬靈上警醒：</w:t>
+        <w:t>新約的其他部分進一步解釋了這一點：</w:t>
       </w:r>
     </w:p>
     <w:p>
@@ -3370,37 +2335,25 @@
         <w:rPr>
           <w:lang w:val="zh_TW" w:bidi="zh_TW"/>
         </w:rPr>
-        <w:t>「</w:t>
-      </w:r>
-      <w:r>
-        <w:rPr>
-          <w:lang w:val="zh_TW" w:bidi="zh_TW"/>
-        </w:rPr>
-        <w:t>你這睡着的人當醒過來， 從死裏復活！基督就要光照你了。</w:t>
-      </w:r>
-      <w:r>
-        <w:rPr>
-          <w:lang w:val="zh_TW" w:bidi="zh_TW"/>
-        </w:rPr>
-        <w:t>」（</w:t>
-      </w:r>
-      <w:hyperlink r:id="rId105">
-        <w:r>
-          <w:rPr>
-            <w:lang w:val="zh_TW" w:bidi="zh_TW"/>
-          </w:rPr>
-          <w:rPr>
-            <w:color w:val="0000EE"/>
-            <w:u w:val="single"/>
-          </w:rPr>
-          <w:t>弗5:14</w:t>
-        </w:r>
-      </w:hyperlink>
-      <w:r>
-        <w:rPr>
-          <w:lang w:val="zh_TW" w:bidi="zh_TW"/>
-        </w:rPr>
-        <w:t>）。</w:t>
+        <w:t>耶穌基督「捨自己作萬人的贖價」（</w:t>
+      </w:r>
+      <w:hyperlink r:id="rId73">
+        <w:r>
+          <w:rPr>
+            <w:lang w:val="zh_TW" w:bidi="zh_TW"/>
+          </w:rPr>
+          <w:rPr>
+            <w:color w:val="0000EE"/>
+            <w:u w:val="single"/>
+          </w:rPr>
+          <w:t>提前2:6</w:t>
+        </w:r>
+      </w:hyperlink>
+      <w:r>
+        <w:rPr>
+          <w:lang w:val="zh_TW" w:bidi="zh_TW"/>
+        </w:rPr>
+        <w:t xml:space="preserve">）。 </w:t>
       </w:r>
     </w:p>
     <w:p>
@@ -3418,30 +2371,54 @@
         <w:rPr>
           <w:lang w:val="zh_TW" w:bidi="zh_TW"/>
         </w:rPr>
-        <w:t>「</w:t>
-      </w:r>
-      <w:r>
-        <w:rPr>
-          <w:lang w:val="zh_TW" w:bidi="zh_TW"/>
-        </w:rPr>
-        <w:t>所以，我們不要睡覺像別人一樣，總要警醒謹守。</w:t>
-      </w:r>
-      <w:r>
-        <w:rPr>
-          <w:lang w:val="zh_TW" w:bidi="zh_TW"/>
-        </w:rPr>
-        <w:t>」（</w:t>
-      </w:r>
-      <w:hyperlink r:id="rId106">
-        <w:r>
-          <w:rPr>
-            <w:lang w:val="zh_TW" w:bidi="zh_TW"/>
-          </w:rPr>
-          <w:rPr>
-            <w:color w:val="0000EE"/>
-            <w:u w:val="single"/>
-          </w:rPr>
-          <w:t>帖前5:6</w:t>
+        <w:t>耶穌基督「為我們捨了自己，要贖我們脫離一切罪惡」（</w:t>
+      </w:r>
+      <w:hyperlink r:id="rId74">
+        <w:r>
+          <w:rPr>
+            <w:lang w:val="zh_TW" w:bidi="zh_TW"/>
+          </w:rPr>
+          <w:rPr>
+            <w:color w:val="0000EE"/>
+            <w:u w:val="single"/>
+          </w:rPr>
+          <w:t>多2:14</w:t>
+        </w:r>
+      </w:hyperlink>
+      <w:r>
+        <w:rPr>
+          <w:lang w:val="zh_TW" w:bidi="zh_TW"/>
+        </w:rPr>
+        <w:t xml:space="preserve">）。 </w:t>
+      </w:r>
+    </w:p>
+    <w:p>
+      <w:pPr>
+        <w:pStyle w:val="ListBullet"/>
+        <w:spacing w:line="240" w:lineRule="auto"/>
+        <w:ind w:left="720"/>
+      </w:pPr>
+      <w:r>
+        <w:rPr>
+          <w:lang w:val="zh_TW" w:bidi="zh_TW"/>
+        </w:rPr>
+      </w:r>
+      <w:r>
+        <w:rPr>
+          <w:lang w:val="zh_TW" w:bidi="zh_TW"/>
+        </w:rPr>
+        <w:t>贖價的代價是「基督的寶血」，祂如同無瑕疵的羔羊（</w:t>
+      </w:r>
+      <w:hyperlink r:id="rId75">
+        <w:r>
+          <w:rPr>
+            <w:lang w:val="zh_TW" w:bidi="zh_TW"/>
+          </w:rPr>
+          <w:rPr>
+            <w:color w:val="0000EE"/>
+            <w:u w:val="single"/>
+          </w:rPr>
+          <w:t>彼前1:18–19</w:t>
         </w:r>
       </w:hyperlink>
       <w:r>
@@ -3452,6 +2429,295 @@
       </w:r>
     </w:p>
     <w:p>
+      <w:pPr/>
+      <w:r>
+        <w:rPr>
+          <w:lang w:val="zh_TW" w:bidi="zh_TW"/>
+        </w:rPr>
+      </w:r>
+      <w:r>
+        <w:rPr>
+          <w:lang w:val="zh_TW" w:bidi="zh_TW"/>
+        </w:rPr>
+        <w:t>這讓我們想起舊約中指向耶穌的動物獻祭，但是有一個很大的區別：</w:t>
+      </w:r>
+    </w:p>
+    <w:p>
+      <w:pPr>
+        <w:pStyle w:val="ListBullet"/>
+        <w:spacing w:line="240" w:lineRule="auto"/>
+        <w:ind w:left="720"/>
+      </w:pPr>
+      <w:r>
+        <w:rPr>
+          <w:lang w:val="zh_TW" w:bidi="zh_TW"/>
+        </w:rPr>
+      </w:r>
+      <w:r>
+        <w:rPr>
+          <w:lang w:val="zh_TW" w:bidi="zh_TW"/>
+        </w:rPr>
+        <w:t>山羊和牛犢的血無法拯救人。</w:t>
+      </w:r>
+    </w:p>
+    <w:p>
+      <w:pPr>
+        <w:pStyle w:val="ListBullet"/>
+        <w:spacing w:line="240" w:lineRule="auto"/>
+        <w:ind w:left="720"/>
+      </w:pPr>
+      <w:r>
+        <w:rPr>
+          <w:lang w:val="zh_TW" w:bidi="zh_TW"/>
+        </w:rPr>
+      </w:r>
+      <w:r>
+        <w:rPr>
+          <w:lang w:val="zh_TW" w:bidi="zh_TW"/>
+        </w:rPr>
+        <w:t>但是基督的血提供了永遠的贖罪（</w:t>
+      </w:r>
+      <w:hyperlink r:id="rId76">
+        <w:r>
+          <w:rPr>
+            <w:lang w:val="zh_TW" w:bidi="zh_TW"/>
+          </w:rPr>
+          <w:rPr>
+            <w:color w:val="0000EE"/>
+            <w:u w:val="single"/>
+          </w:rPr>
+          <w:t>來9:12</w:t>
+        </w:r>
+      </w:hyperlink>
+      <w:r>
+        <w:rPr>
+          <w:lang w:val="zh_TW" w:bidi="zh_TW"/>
+        </w:rPr>
+        <w:t xml:space="preserve">）。 </w:t>
+      </w:r>
+    </w:p>
+    <w:p>
+      <w:pPr/>
+      <w:r>
+        <w:rPr>
+          <w:lang w:val="zh_TW" w:bidi="zh_TW"/>
+        </w:rPr>
+      </w:r>
+      <w:r>
+        <w:rPr>
+          <w:lang w:val="zh_TW" w:bidi="zh_TW"/>
+        </w:rPr>
+        <w:t>聖經告訴我們，得救的人在天堂會唱新歌。他們讚美耶穌（稱為羔羊），因為祂的血為他們付了贖價（</w:t>
+      </w:r>
+      <w:hyperlink r:id="rId77">
+        <w:r>
+          <w:rPr>
+            <w:lang w:val="zh_TW" w:bidi="zh_TW"/>
+          </w:rPr>
+          <w:rPr>
+            <w:color w:val="0000EE"/>
+            <w:u w:val="single"/>
+          </w:rPr>
+          <w:t>啟5:9</w:t>
+        </w:r>
+      </w:hyperlink>
+      <w:r>
+        <w:rPr>
+          <w:lang w:val="zh_TW" w:bidi="zh_TW"/>
+        </w:rPr>
+        <w:t>；參</w:t>
+      </w:r>
+      <w:hyperlink r:id="rId78">
+        <w:r>
+          <w:rPr>
+            <w:lang w:val="zh_TW" w:bidi="zh_TW"/>
+          </w:rPr>
+          <w:rPr>
+            <w:color w:val="0000EE"/>
+            <w:u w:val="single"/>
+          </w:rPr>
+          <w:t>14:3–4</w:t>
+        </w:r>
+      </w:hyperlink>
+      <w:r>
+        <w:rPr>
+          <w:lang w:val="zh_TW" w:bidi="zh_TW"/>
+        </w:rPr>
+        <w:t>）。</w:t>
+      </w:r>
+    </w:p>
+    <w:p>
+      <w:pPr/>
+      <w:r>
+        <w:rPr>
+          <w:lang w:val="zh_TW" w:bidi="zh_TW"/>
+        </w:rPr>
+      </w:r>
+      <w:r>
+        <w:rPr>
+          <w:i/>
+          <w:lang w:val="zh_TW" w:bidi="zh_TW"/>
+        </w:rPr>
+        <w:t>另見</w:t>
+      </w:r>
+      <w:r>
+        <w:rPr>
+          <w:lang w:val="zh_TW" w:bidi="zh_TW"/>
+        </w:rPr>
+        <w:t>贖罪</w:t>
+      </w:r>
+      <w:r>
+        <w:rPr>
+          <w:lang w:val="zh_TW" w:bidi="zh_TW"/>
+        </w:rPr>
+        <w:t>；</w:t>
+      </w:r>
+      <w:r>
+        <w:rPr>
+          <w:lang w:val="zh_TW" w:bidi="zh_TW"/>
+        </w:rPr>
+        <w:t>救贖主、救贖</w:t>
+      </w:r>
+      <w:r>
+        <w:rPr>
+          <w:lang w:val="zh_TW" w:bidi="zh_TW"/>
+        </w:rPr>
+        <w:t>。</w:t>
+      </w:r>
+      <w:r>
+        <w:rPr>
+          <w:lang w:val="zh_TW" w:bidi="zh_TW"/>
+        </w:rPr>
+      </w:r>
+      <w:r>
+        <w:rPr>
+          <w:lang w:val="zh_TW" w:bidi="zh_TW"/>
+        </w:rPr>
+      </w:r>
+    </w:p>
+    <w:p>
+      <w:pPr/>
+      <w:r>
+        <w:rPr>
+          <w:lang w:val="zh_TW" w:bidi="zh_TW"/>
+        </w:rPr>
+      </w:r>
+    </w:p>
+    <w:p>
+      <w:pPr>
+        <w:pStyle w:val="Heading2"/>
+      </w:pPr>
+      <w:r>
+        <w:rPr>
+          <w:lang w:val="zh_TW" w:bidi="zh_TW"/>
+        </w:rPr>
+        <w:t>屬血氣的人</w:t>
+      </w:r>
+      <w:r>
+        <w:rPr>
+          <w:lang w:val="zh_TW" w:bidi="zh_TW"/>
+        </w:rPr>
+      </w:r>
+    </w:p>
+    <w:p>
+      <w:pPr/>
+      <w:r>
+        <w:rPr>
+          <w:lang w:val="zh_TW" w:bidi="zh_TW"/>
+        </w:rPr>
+      </w:r>
+      <w:r>
+        <w:rPr>
+          <w:lang w:val="zh_TW" w:bidi="zh_TW"/>
+        </w:rPr>
+        <w:t>「屬血氣的人」（譯註：NLT譯為Natural man，意即「自然人」）這個表達出現在一些聖經翻譯中，例如在</w:t>
+      </w:r>
+      <w:hyperlink r:id="rId79">
+        <w:r>
+          <w:rPr>
+            <w:lang w:val="zh_TW" w:bidi="zh_TW"/>
+          </w:rPr>
+          <w:rPr>
+            <w:color w:val="0000EE"/>
+            <w:u w:val="single"/>
+          </w:rPr>
+          <w:t>哥林多前書二章14節</w:t>
+        </w:r>
+      </w:hyperlink>
+      <w:r>
+        <w:rPr>
+          <w:lang w:val="zh_TW" w:bidi="zh_TW"/>
+        </w:rPr>
+        <w:t>。翻譯為「血氣的」或「屬情</w:t>
+      </w:r>
+      <w:r>
+        <w:rPr>
+          <w:lang w:val="zh_TW" w:bidi="zh_TW"/>
+        </w:rPr>
+        <w:t>慾的</w:t>
+      </w:r>
+      <w:r>
+        <w:rPr>
+          <w:lang w:val="zh_TW" w:bidi="zh_TW"/>
+        </w:rPr>
+        <w:t>」一詞也出現在</w:t>
+      </w:r>
+      <w:hyperlink r:id="rId80">
+        <w:r>
+          <w:rPr>
+            <w:lang w:val="zh_TW" w:bidi="zh_TW"/>
+          </w:rPr>
+          <w:rPr>
+            <w:color w:val="0000EE"/>
+            <w:u w:val="single"/>
+          </w:rPr>
+          <w:t>哥林多前書十五章44節、46節</w:t>
+        </w:r>
+      </w:hyperlink>
+      <w:r>
+        <w:rPr>
+          <w:lang w:val="zh_TW" w:bidi="zh_TW"/>
+        </w:rPr>
+        <w:t>，</w:t>
+      </w:r>
+      <w:hyperlink r:id="rId81">
+        <w:r>
+          <w:rPr>
+            <w:lang w:val="zh_TW" w:bidi="zh_TW"/>
+          </w:rPr>
+          <w:rPr>
+            <w:color w:val="0000EE"/>
+            <w:u w:val="single"/>
+          </w:rPr>
+          <w:t>雅各書三章15節</w:t>
+        </w:r>
+      </w:hyperlink>
+      <w:r>
+        <w:rPr>
+          <w:lang w:val="zh_TW" w:bidi="zh_TW"/>
+        </w:rPr>
+        <w:t>，和</w:t>
+      </w:r>
+      <w:hyperlink r:id="rId82">
+        <w:r>
+          <w:rPr>
+            <w:lang w:val="zh_TW" w:bidi="zh_TW"/>
+          </w:rPr>
+          <w:rPr>
+            <w:color w:val="0000EE"/>
+            <w:u w:val="single"/>
+          </w:rPr>
+          <w:t>猶大書19節</w:t>
+        </w:r>
+      </w:hyperlink>
+      <w:r>
+        <w:rPr>
+          <w:lang w:val="zh_TW" w:bidi="zh_TW"/>
+        </w:rPr>
+        <w:t>中。</w:t>
+      </w:r>
+    </w:p>
+    <w:p>
       <w:pPr>
         <w:pStyle w:val="Heading3"/>
       </w:pPr>
@@ -3459,7 +2725,7 @@
         <w:rPr>
           <w:lang w:val="zh_TW" w:bidi="zh_TW"/>
         </w:rPr>
-        <w:t>睡眠如同死亡</w:t>
+        <w:t>「屬血氣的人」的意思是什麼？</w:t>
       </w:r>
     </w:p>
     <w:p>
@@ -3473,18 +2739,214 @@
         <w:rPr>
           <w:lang w:val="zh_TW" w:bidi="zh_TW"/>
         </w:rPr>
-        <w:t>聖經經常將死亡比作睡眠。在舊約聖經中，當一個人去世時，通常說他與他的列祖同睡（例如</w:t>
-      </w:r>
-      <w:hyperlink r:id="rId107">
-        <w:r>
-          <w:rPr>
-            <w:lang w:val="zh_TW" w:bidi="zh_TW"/>
-          </w:rPr>
-          <w:rPr>
-            <w:color w:val="0000EE"/>
-            <w:u w:val="single"/>
-          </w:rPr>
-          <w:t>申31:16</w:t>
+        <w:t>這個詞與希臘文中通常譯為「魂」（soul）的名詞有關，其具體意義取決於上下文。這詞在哥林多前書出現過四次，都與「屬靈的」形成對比，而「屬靈的」在保羅書信中是一個常見的詞。在幾乎每個例子中，「屬靈的」都是指聖靈的工作。</w:t>
+      </w:r>
+    </w:p>
+    <w:p>
+      <w:pPr/>
+      <w:r>
+        <w:rPr>
+          <w:lang w:val="zh_TW" w:bidi="zh_TW"/>
+        </w:rPr>
+      </w:r>
+      <w:r>
+        <w:rPr>
+          <w:lang w:val="zh_TW" w:bidi="zh_TW"/>
+        </w:rPr>
+        <w:t>應用於事物上，「屬靈的」意味著「來自聖靈」或「由聖靈而生的」。新約作者描述了幾件事為「屬靈的」：</w:t>
+      </w:r>
+    </w:p>
+    <w:p>
+      <w:pPr>
+        <w:pStyle w:val="ListBullet"/>
+        <w:spacing w:line="240" w:lineRule="auto"/>
+        <w:ind w:left="720"/>
+      </w:pPr>
+      <w:r>
+        <w:rPr>
+          <w:lang w:val="zh_TW" w:bidi="zh_TW"/>
+        </w:rPr>
+      </w:r>
+      <w:r>
+        <w:rPr>
+          <w:lang w:val="zh_TW" w:bidi="zh_TW"/>
+        </w:rPr>
+        <w:t>律法在</w:t>
+      </w:r>
+      <w:hyperlink r:id="rId83">
+        <w:r>
+          <w:rPr>
+            <w:lang w:val="zh_TW" w:bidi="zh_TW"/>
+          </w:rPr>
+          <w:rPr>
+            <w:color w:val="0000EE"/>
+            <w:u w:val="single"/>
+          </w:rPr>
+          <w:t>羅馬書七章14節</w:t>
+        </w:r>
+      </w:hyperlink>
+      <w:r>
+        <w:rPr>
+          <w:lang w:val="zh_TW" w:bidi="zh_TW"/>
+        </w:rPr>
+        <w:t>中是「屬靈的」。</w:t>
+      </w:r>
+    </w:p>
+    <w:p>
+      <w:pPr>
+        <w:pStyle w:val="ListBullet"/>
+        <w:spacing w:line="240" w:lineRule="auto"/>
+        <w:ind w:left="720"/>
+      </w:pPr>
+      <w:r>
+        <w:rPr>
+          <w:lang w:val="zh_TW" w:bidi="zh_TW"/>
+        </w:rPr>
+      </w:r>
+      <w:r>
+        <w:rPr>
+          <w:lang w:val="zh_TW" w:bidi="zh_TW"/>
+        </w:rPr>
+        <w:t>恩賜在</w:t>
+      </w:r>
+      <w:hyperlink r:id="rId84">
+        <w:r>
+          <w:rPr>
+            <w:lang w:val="zh_TW" w:bidi="zh_TW"/>
+          </w:rPr>
+          <w:rPr>
+            <w:color w:val="0000EE"/>
+            <w:u w:val="single"/>
+          </w:rPr>
+          <w:t>哥林多前書十二章1節</w:t>
+        </w:r>
+      </w:hyperlink>
+      <w:r>
+        <w:rPr>
+          <w:lang w:val="zh_TW" w:bidi="zh_TW"/>
+        </w:rPr>
+        <w:t>中是「屬靈的」。</w:t>
+      </w:r>
+    </w:p>
+    <w:p>
+      <w:pPr>
+        <w:pStyle w:val="ListBullet"/>
+        <w:spacing w:line="240" w:lineRule="auto"/>
+        <w:ind w:left="720"/>
+      </w:pPr>
+      <w:r>
+        <w:rPr>
+          <w:lang w:val="zh_TW" w:bidi="zh_TW"/>
+        </w:rPr>
+      </w:r>
+      <w:r>
+        <w:rPr>
+          <w:lang w:val="zh_TW" w:bidi="zh_TW"/>
+        </w:rPr>
+        <w:t>福氣在</w:t>
+      </w:r>
+      <w:hyperlink r:id="rId85">
+        <w:r>
+          <w:rPr>
+            <w:lang w:val="zh_TW" w:bidi="zh_TW"/>
+          </w:rPr>
+          <w:rPr>
+            <w:color w:val="0000EE"/>
+            <w:u w:val="single"/>
+          </w:rPr>
+          <w:t>以弗所書一章3節</w:t>
+        </w:r>
+      </w:hyperlink>
+      <w:r>
+        <w:rPr>
+          <w:lang w:val="zh_TW" w:bidi="zh_TW"/>
+        </w:rPr>
+        <w:t>中是「屬靈的」。</w:t>
+      </w:r>
+    </w:p>
+    <w:p>
+      <w:pPr>
+        <w:pStyle w:val="ListBullet"/>
+        <w:spacing w:line="240" w:lineRule="auto"/>
+        <w:ind w:left="720"/>
+      </w:pPr>
+      <w:r>
+        <w:rPr>
+          <w:lang w:val="zh_TW" w:bidi="zh_TW"/>
+        </w:rPr>
+      </w:r>
+      <w:r>
+        <w:rPr>
+          <w:lang w:val="zh_TW" w:bidi="zh_TW"/>
+        </w:rPr>
+        <w:t>靈祭</w:t>
+      </w:r>
+      <w:r>
+        <w:rPr>
+          <w:lang w:val="zh_TW" w:bidi="zh_TW"/>
+        </w:rPr>
+        <w:t>在</w:t>
+      </w:r>
+      <w:hyperlink r:id="rId86">
+        <w:r>
+          <w:rPr>
+            <w:lang w:val="zh_TW" w:bidi="zh_TW"/>
+          </w:rPr>
+          <w:rPr>
+            <w:color w:val="0000EE"/>
+            <w:u w:val="single"/>
+          </w:rPr>
+          <w:t>彼得前書二章5節</w:t>
+        </w:r>
+      </w:hyperlink>
+      <w:r>
+        <w:rPr>
+          <w:lang w:val="zh_TW" w:bidi="zh_TW"/>
+        </w:rPr>
+        <w:t>中是「屬靈的」。</w:t>
+      </w:r>
+    </w:p>
+    <w:p>
+      <w:pPr/>
+      <w:r>
+        <w:rPr>
+          <w:lang w:val="zh_TW" w:bidi="zh_TW"/>
+        </w:rPr>
+      </w:r>
+      <w:r>
+        <w:rPr>
+          <w:lang w:val="zh_TW" w:bidi="zh_TW"/>
+        </w:rPr>
+        <w:t>當這個詞應用在人身上時，意味著一個人受到聖靈的激勵和引導（</w:t>
+      </w:r>
+      <w:hyperlink r:id="rId87">
+        <w:r>
+          <w:rPr>
+            <w:lang w:val="zh_TW" w:bidi="zh_TW"/>
+          </w:rPr>
+          <w:rPr>
+            <w:color w:val="0000EE"/>
+            <w:u w:val="single"/>
+          </w:rPr>
+          <w:t>林前2:15</w:t>
+        </w:r>
+      </w:hyperlink>
+      <w:r>
+        <w:rPr>
+          <w:lang w:val="zh_TW" w:bidi="zh_TW"/>
+        </w:rPr>
+        <w:t>，</w:t>
+      </w:r>
+      <w:hyperlink r:id="rId88">
+        <w:r>
+          <w:rPr>
+            <w:lang w:val="zh_TW" w:bidi="zh_TW"/>
+          </w:rPr>
+          <w:rPr>
+            <w:color w:val="0000EE"/>
+            <w:u w:val="single"/>
+          </w:rPr>
+          <w:t>14:37</w:t>
         </w:r>
       </w:hyperlink>
       <w:r>
@@ -3493,16 +2955,175 @@
         </w:rPr>
         <w:t>；</w:t>
       </w:r>
-      <w:hyperlink r:id="rId108">
-        <w:r>
-          <w:rPr>
-            <w:lang w:val="zh_TW" w:bidi="zh_TW"/>
-          </w:rPr>
-          <w:rPr>
-            <w:color w:val="0000EE"/>
-            <w:u w:val="single"/>
-          </w:rPr>
-          <w:t>撒下7:12</w:t>
+      <w:hyperlink r:id="rId89">
+        <w:r>
+          <w:rPr>
+            <w:lang w:val="zh_TW" w:bidi="zh_TW"/>
+          </w:rPr>
+          <w:rPr>
+            <w:color w:val="0000EE"/>
+            <w:u w:val="single"/>
+          </w:rPr>
+          <w:t>加6:1</w:t>
+        </w:r>
+      </w:hyperlink>
+      <w:r>
+        <w:rPr>
+          <w:lang w:val="zh_TW" w:bidi="zh_TW"/>
+        </w:rPr>
+        <w:t>）。與「屬靈的」相對，「屬血氣的」則通常指缺乏聖靈或敵對聖靈及其工作的狀態。</w:t>
+      </w:r>
+    </w:p>
+    <w:p>
+      <w:pPr>
+        <w:pStyle w:val="Heading3"/>
+      </w:pPr>
+      <w:r>
+        <w:rPr>
+          <w:lang w:val="zh_TW" w:bidi="zh_TW"/>
+        </w:rPr>
+        <w:t>聖經中「屬血氣的」與「屬靈的」區別</w:t>
+      </w:r>
+    </w:p>
+    <w:p>
+      <w:pPr/>
+      <w:r>
+        <w:rPr>
+          <w:lang w:val="zh_TW" w:bidi="zh_TW"/>
+        </w:rPr>
+      </w:r>
+      <w:r>
+        <w:rPr>
+          <w:lang w:val="zh_TW" w:bidi="zh_TW"/>
+        </w:rPr>
+        <w:t>在</w:t>
+      </w:r>
+      <w:hyperlink r:id="rId90">
+        <w:r>
+          <w:rPr>
+            <w:lang w:val="zh_TW" w:bidi="zh_TW"/>
+          </w:rPr>
+          <w:rPr>
+            <w:color w:val="0000EE"/>
+            <w:u w:val="single"/>
+          </w:rPr>
+          <w:t>哥林多前書二章14至15節</w:t>
+        </w:r>
+      </w:hyperlink>
+      <w:r>
+        <w:rPr>
+          <w:lang w:val="zh_TW" w:bidi="zh_TW"/>
+        </w:rPr>
+        <w:t>中，「屬血氣的人」與「屬靈的人」形成鮮明對比。在這個語境中，屬血氣的人不接受從神的靈而來的事物（</w:t>
+      </w:r>
+      <w:hyperlink r:id="rId79">
+        <w:r>
+          <w:rPr>
+            <w:lang w:val="zh_TW" w:bidi="zh_TW"/>
+          </w:rPr>
+          <w:rPr>
+            <w:color w:val="0000EE"/>
+            <w:u w:val="single"/>
+          </w:rPr>
+          <w:t>林前2:14</w:t>
+        </w:r>
+      </w:hyperlink>
+      <w:r>
+        <w:rPr>
+          <w:lang w:val="zh_TW" w:bidi="zh_TW"/>
+        </w:rPr>
+        <w:t>）。相反，這些事物對他來說是「愚拙的」，因為這些事必須用屬靈的方法才能明白。他之所以認為愚拙，是因為不信（</w:t>
+      </w:r>
+      <w:hyperlink r:id="rId91">
+        <w:r>
+          <w:rPr>
+            <w:lang w:val="zh_TW" w:bidi="zh_TW"/>
+          </w:rPr>
+          <w:rPr>
+            <w:color w:val="0000EE"/>
+            <w:u w:val="single"/>
+          </w:rPr>
+          <w:t>1:21</w:t>
+        </w:r>
+      </w:hyperlink>
+      <w:r>
+        <w:rPr>
+          <w:lang w:val="zh_TW" w:bidi="zh_TW"/>
+        </w:rPr>
+        <w:t>）；而他所缺乏的，是唯有聖靈才能帶來的洞見。保羅所描繪的，明顯是指一個沒有聖靈，甚至敵對聖靈和神啟示真理的人。</w:t>
+      </w:r>
+    </w:p>
+    <w:p>
+      <w:pPr/>
+      <w:r>
+        <w:rPr>
+          <w:lang w:val="zh_TW" w:bidi="zh_TW"/>
+        </w:rPr>
+      </w:r>
+      <w:r>
+        <w:rPr>
+          <w:lang w:val="zh_TW" w:bidi="zh_TW"/>
+        </w:rPr>
+        <w:t>在</w:t>
+      </w:r>
+      <w:hyperlink r:id="rId92">
+        <w:r>
+          <w:rPr>
+            <w:lang w:val="zh_TW" w:bidi="zh_TW"/>
+          </w:rPr>
+          <w:rPr>
+            <w:color w:val="0000EE"/>
+            <w:u w:val="single"/>
+          </w:rPr>
+          <w:t>哥林多前書十五章44至46節</w:t>
+        </w:r>
+      </w:hyperlink>
+      <w:r>
+        <w:rPr>
+          <w:lang w:val="zh_TW" w:bidi="zh_TW"/>
+        </w:rPr>
+        <w:t>中，「屬靈的」與「屬血氣的」對比則出現在另一個脈絡。這裡將死亡時的「身體」與復活時的「身體」作比較。信徒埋葬時「所種的是血氣的身體」（第</w:t>
+      </w:r>
+      <w:hyperlink r:id="rId80">
+        <w:r>
+          <w:rPr>
+            <w:lang w:val="zh_TW" w:bidi="zh_TW"/>
+          </w:rPr>
+          <w:rPr>
+            <w:color w:val="0000EE"/>
+            <w:u w:val="single"/>
+          </w:rPr>
+          <w:t>44</w:t>
+        </w:r>
+      </w:hyperlink>
+      <w:r>
+        <w:rPr>
+          <w:lang w:val="zh_TW" w:bidi="zh_TW"/>
+        </w:rPr>
+        <w:t>節上）；復活時，「</w:t>
+      </w:r>
+      <w:r>
+        <w:rPr>
+          <w:lang w:val="zh_TW" w:bidi="zh_TW"/>
+        </w:rPr>
+        <w:t>是靈性的身體</w:t>
+      </w:r>
+      <w:r>
+        <w:rPr>
+          <w:lang w:val="zh_TW" w:bidi="zh_TW"/>
+        </w:rPr>
+        <w:t>」。復活的身體將被聖靈更新並轉化（</w:t>
+      </w:r>
+      <w:hyperlink r:id="rId93">
+        <w:r>
+          <w:rPr>
+            <w:lang w:val="zh_TW" w:bidi="zh_TW"/>
+          </w:rPr>
+          <w:rPr>
+            <w:color w:val="0000EE"/>
+            <w:u w:val="single"/>
+          </w:rPr>
+          <w:t>羅8:11</w:t>
         </w:r>
       </w:hyperlink>
       <w:r>
@@ -3523,18 +3144,114 @@
         <w:rPr>
           <w:lang w:val="zh_TW" w:bidi="zh_TW"/>
         </w:rPr>
-        <w:t>耶穌將死亡比作睡眠（</w:t>
-      </w:r>
-      <w:hyperlink r:id="rId109">
-        <w:r>
-          <w:rPr>
-            <w:lang w:val="zh_TW" w:bidi="zh_TW"/>
-          </w:rPr>
-          <w:rPr>
-            <w:color w:val="0000EE"/>
-            <w:u w:val="single"/>
-          </w:rPr>
-          <w:t>太9:24</w:t>
+        <w:t>然而，在</w:t>
+      </w:r>
+      <w:hyperlink r:id="rId80">
+        <w:r>
+          <w:rPr>
+            <w:lang w:val="zh_TW" w:bidi="zh_TW"/>
+          </w:rPr>
+          <w:rPr>
+            <w:color w:val="0000EE"/>
+            <w:u w:val="single"/>
+          </w:rPr>
+          <w:t>哥林多前書十五章44節下</w:t>
+        </w:r>
+      </w:hyperlink>
+      <w:r>
+        <w:rPr>
+          <w:lang w:val="zh_TW" w:bidi="zh_TW"/>
+        </w:rPr>
+        <w:t>和</w:t>
+      </w:r>
+      <w:hyperlink r:id="rId94">
+        <w:r>
+          <w:rPr>
+            <w:lang w:val="zh_TW" w:bidi="zh_TW"/>
+          </w:rPr>
+          <w:rPr>
+            <w:color w:val="0000EE"/>
+            <w:u w:val="single"/>
+          </w:rPr>
+          <w:t>45節上</w:t>
+        </w:r>
+      </w:hyperlink>
+      <w:r>
+        <w:rPr>
+          <w:lang w:val="zh_TW" w:bidi="zh_TW"/>
+        </w:rPr>
+        <w:t>，保羅將「血氣的身體」與剛剛受造、墮落之前的亞當聯繫起來（</w:t>
+      </w:r>
+      <w:hyperlink r:id="rId95">
+        <w:r>
+          <w:rPr>
+            <w:lang w:val="zh_TW" w:bidi="zh_TW"/>
+          </w:rPr>
+          <w:rPr>
+            <w:color w:val="0000EE"/>
+            <w:u w:val="single"/>
+          </w:rPr>
+          <w:t>創2:7</w:t>
+        </w:r>
+      </w:hyperlink>
+      <w:r>
+        <w:rPr>
+          <w:lang w:val="zh_TW" w:bidi="zh_TW"/>
+        </w:rPr>
+        <w:t>）。這表明，所謂的「血氣」是指創造時的模樣。按照神起初的創造，「血氣的」亞當是「甚好」（</w:t>
+      </w:r>
+      <w:hyperlink r:id="rId96">
+        <w:r>
+          <w:rPr>
+            <w:lang w:val="zh_TW" w:bidi="zh_TW"/>
+          </w:rPr>
+          <w:rPr>
+            <w:color w:val="0000EE"/>
+            <w:u w:val="single"/>
+          </w:rPr>
+          <w:t>創1:31</w:t>
+        </w:r>
+      </w:hyperlink>
+      <w:r>
+        <w:rPr>
+          <w:lang w:val="zh_TW" w:bidi="zh_TW"/>
+        </w:rPr>
+        <w:t>）。然而，人類的罪惡破壞了「血氣的」亞當，使他落在死亡的定罪之下。因此，按照原始創造的角度來衡量，原來創造那個「血氣的」亞當本是自然的，人的罪惡卻使本是自然的「血氣」反成了異常的「血氣」。聖靈現在在基督裡的工作，就是除去這種異常，並完成神創造時原本的旨意（</w:t>
+      </w:r>
+      <w:hyperlink r:id="rId97">
+        <w:r>
+          <w:rPr>
+            <w:lang w:val="zh_TW" w:bidi="zh_TW"/>
+          </w:rPr>
+          <w:rPr>
+            <w:color w:val="0000EE"/>
+            <w:u w:val="single"/>
+          </w:rPr>
+          <w:t>羅8:19</w:t>
+        </w:r>
+      </w:hyperlink>
+      <w:hyperlink r:id="rId92">
+        <w:r>
+          <w:rPr>
+            <w:lang w:val="zh_TW" w:bidi="zh_TW"/>
+          </w:rPr>
+          <w:rPr>
+            <w:color w:val="0000EE"/>
+            <w:u w:val="single"/>
+          </w:rPr>
+          <w:t>–</w:t>
+        </w:r>
+      </w:hyperlink>
+      <w:hyperlink r:id="rId97">
+        <w:r>
+          <w:rPr>
+            <w:lang w:val="zh_TW" w:bidi="zh_TW"/>
+          </w:rPr>
+          <w:rPr>
+            <w:color w:val="0000EE"/>
+            <w:u w:val="single"/>
+          </w:rPr>
+          <w:t>22</w:t>
         </w:r>
       </w:hyperlink>
       <w:r>
@@ -3543,205 +3260,62 @@
         </w:rPr>
         <w:t>；</w:t>
       </w:r>
-      <w:hyperlink r:id="rId110">
-        <w:r>
-          <w:rPr>
-            <w:lang w:val="zh_TW" w:bidi="zh_TW"/>
-          </w:rPr>
-          <w:rPr>
-            <w:color w:val="0000EE"/>
-            <w:u w:val="single"/>
-          </w:rPr>
-          <w:t>約11:11</w:t>
-        </w:r>
-      </w:hyperlink>
-      <w:r>
-        <w:rPr>
-          <w:lang w:val="zh_TW" w:bidi="zh_TW"/>
-        </w:rPr>
-        <w:t>），使徒保羅也是如此（</w:t>
-      </w:r>
-      <w:hyperlink r:id="rId111">
-        <w:r>
-          <w:rPr>
-            <w:lang w:val="zh_TW" w:bidi="zh_TW"/>
-          </w:rPr>
-          <w:rPr>
-            <w:color w:val="0000EE"/>
-            <w:u w:val="single"/>
-          </w:rPr>
-          <w:t>林前11:30</w:t>
-        </w:r>
-      </w:hyperlink>
-      <w:r>
-        <w:rPr>
-          <w:lang w:val="zh_TW" w:bidi="zh_TW"/>
-        </w:rPr>
-        <w:t>，</w:t>
-      </w:r>
-      <w:hyperlink r:id="rId112">
-        <w:r>
-          <w:rPr>
-            <w:lang w:val="zh_TW" w:bidi="zh_TW"/>
-          </w:rPr>
-          <w:rPr>
-            <w:color w:val="0000EE"/>
-            <w:u w:val="single"/>
-          </w:rPr>
-          <w:t>15:20、51</w:t>
-        </w:r>
-      </w:hyperlink>
+      <w:hyperlink r:id="rId98">
+        <w:r>
+          <w:rPr>
+            <w:lang w:val="zh_TW" w:bidi="zh_TW"/>
+          </w:rPr>
+          <w:rPr>
+            <w:color w:val="0000EE"/>
+            <w:u w:val="single"/>
+          </w:rPr>
+          <w:t>林後5:17</w:t>
+        </w:r>
+      </w:hyperlink>
+      <w:r>
+        <w:rPr>
+          <w:lang w:val="zh_TW" w:bidi="zh_TW"/>
+        </w:rPr>
+        <w:t>）。</w:t>
+      </w:r>
+    </w:p>
+    <w:p>
+      <w:pPr/>
+      <w:r>
+        <w:rPr>
+          <w:lang w:val="zh_TW" w:bidi="zh_TW"/>
+        </w:rPr>
+      </w:r>
+      <w:r>
+        <w:rPr>
+          <w:i/>
+          <w:lang w:val="zh_TW" w:bidi="zh_TW"/>
+        </w:rPr>
+        <w:t>另見</w:t>
+      </w:r>
+      <w:r>
+        <w:rPr>
+          <w:lang w:val="zh_TW" w:bidi="zh_TW"/>
+        </w:rPr>
+        <w:t>人</w:t>
+      </w:r>
       <w:r>
         <w:rPr>
           <w:lang w:val="zh_TW" w:bidi="zh_TW"/>
         </w:rPr>
         <w:t>；</w:t>
       </w:r>
-      <w:hyperlink r:id="rId113">
-        <w:r>
-          <w:rPr>
-            <w:lang w:val="zh_TW" w:bidi="zh_TW"/>
-          </w:rPr>
-          <w:rPr>
-            <w:color w:val="0000EE"/>
-            <w:u w:val="single"/>
-          </w:rPr>
-          <w:t>帖前4:13–14</w:t>
-        </w:r>
-      </w:hyperlink>
-      <w:r>
-        <w:rPr>
-          <w:lang w:val="zh_TW" w:bidi="zh_TW"/>
-        </w:rPr>
-        <w:t>）。這些陳述中顯示了死亡的暫時性，因此它被稱為睡眠。甚至</w:t>
-      </w:r>
-      <w:hyperlink r:id="rId114">
-        <w:r>
-          <w:rPr>
-            <w:lang w:val="zh_TW" w:bidi="zh_TW"/>
-          </w:rPr>
-          <w:rPr>
-            <w:color w:val="0000EE"/>
-            <w:u w:val="single"/>
-          </w:rPr>
-          <w:t>但以理書十二章二節</w:t>
-        </w:r>
-      </w:hyperlink>
-      <w:r>
-        <w:rPr>
-          <w:lang w:val="zh_TW" w:bidi="zh_TW"/>
-        </w:rPr>
-        <w:t>也說死亡是睡眠，「</w:t>
-      </w:r>
-      <w:r>
-        <w:rPr>
-          <w:lang w:val="zh_TW" w:bidi="zh_TW"/>
-        </w:rPr>
-        <w:t>睡在塵埃中的，必有多人復醒。其中有得永生的，有受羞辱永遠被憎惡的。</w:t>
-      </w:r>
-      <w:r>
-        <w:rPr>
-          <w:lang w:val="zh_TW" w:bidi="zh_TW"/>
-        </w:rPr>
-        <w:t>」</w:t>
-      </w:r>
-    </w:p>
-    <w:p>
-      <w:pPr/>
-      <w:r>
-        <w:rPr>
-          <w:lang w:val="zh_TW" w:bidi="zh_TW"/>
-        </w:rPr>
-      </w:r>
-      <w:r>
-        <w:rPr>
-          <w:lang w:val="zh_TW" w:bidi="zh_TW"/>
-        </w:rPr>
-        <w:t>新約聖經中的其他段落更為具體，包括</w:t>
-      </w:r>
-      <w:hyperlink r:id="rId115">
-        <w:r>
-          <w:rPr>
-            <w:lang w:val="zh_TW" w:bidi="zh_TW"/>
-          </w:rPr>
-          <w:rPr>
-            <w:color w:val="0000EE"/>
-            <w:u w:val="single"/>
-          </w:rPr>
-          <w:t>路加福音二十三章43節</w:t>
-        </w:r>
-      </w:hyperlink>
-      <w:r>
-        <w:rPr>
-          <w:lang w:val="zh_TW" w:bidi="zh_TW"/>
-        </w:rPr>
-        <w:t>；</w:t>
-      </w:r>
-      <w:hyperlink r:id="rId116">
-        <w:r>
-          <w:rPr>
-            <w:lang w:val="zh_TW" w:bidi="zh_TW"/>
-          </w:rPr>
-          <w:rPr>
-            <w:color w:val="0000EE"/>
-            <w:u w:val="single"/>
-          </w:rPr>
-          <w:t>哥林多後書五章8節</w:t>
-        </w:r>
-      </w:hyperlink>
-      <w:r>
-        <w:rPr>
-          <w:lang w:val="zh_TW" w:bidi="zh_TW"/>
-        </w:rPr>
-        <w:t>；</w:t>
-      </w:r>
-      <w:hyperlink r:id="rId117">
-        <w:r>
-          <w:rPr>
-            <w:lang w:val="zh_TW" w:bidi="zh_TW"/>
-          </w:rPr>
-          <w:rPr>
-            <w:color w:val="0000EE"/>
-            <w:u w:val="single"/>
-          </w:rPr>
-          <w:t>腓利比書一章23節</w:t>
-        </w:r>
-      </w:hyperlink>
-      <w:r>
-        <w:rPr>
-          <w:lang w:val="zh_TW" w:bidi="zh_TW"/>
-        </w:rPr>
-        <w:t>和</w:t>
-      </w:r>
-      <w:hyperlink r:id="rId118">
-        <w:r>
-          <w:rPr>
-            <w:lang w:val="zh_TW" w:bidi="zh_TW"/>
-          </w:rPr>
-          <w:rPr>
-            <w:color w:val="0000EE"/>
-            <w:u w:val="single"/>
-          </w:rPr>
-          <w:t>帖撒羅尼迦前書五章13至14節</w:t>
-        </w:r>
-      </w:hyperlink>
-      <w:r>
-        <w:rPr>
-          <w:lang w:val="zh_TW" w:bidi="zh_TW"/>
-        </w:rPr>
-        <w:t>，其上下文的語境對我們理解聖經中死亡的意義，也十分重要。在上述路加福音的經文中，耶穌釘十字架時，曾對垂死的強盗說：「</w:t>
-      </w:r>
-      <w:r>
-        <w:rPr>
-          <w:lang w:val="zh_TW" w:bidi="zh_TW"/>
-        </w:rPr>
-        <w:t>今日你要同我在樂園裏了。</w:t>
-      </w:r>
-      <w:r>
-        <w:rPr>
-          <w:lang w:val="zh_TW" w:bidi="zh_TW"/>
-        </w:rPr>
-        <w:t>」在上述哥林多後書的例子中，保羅談到死亡對他來說是去「與主同住」。</w:t>
+      <w:r>
+        <w:rPr>
+          <w:lang w:val="zh_TW" w:bidi="zh_TW"/>
+        </w:rPr>
+        <w:t>新人與舊人</w:t>
+      </w:r>
+      <w:r>
+        <w:rPr>
+          <w:lang w:val="zh_TW" w:bidi="zh_TW"/>
+        </w:rPr>
+        <w:t>。</w:t>
       </w:r>
       <w:r>
         <w:rPr>
